--- a/analysis/Performance_issues.docx
+++ b/analysis/Performance_issues.docx
@@ -23,10 +23,690 @@
         </w:rPr>
       </w:pPr>
     </w:p>
-    <w:p>
-      <w:pPr>
-        <w:rPr>
-          <w:lang w:val="en-US"/>
+    <w:sdt>
+      <w:sdtPr>
+        <w:id w:val="234354561"/>
+        <w:docPartObj>
+          <w:docPartGallery w:val="Table of Contents"/>
+          <w:docPartUnique/>
+        </w:docPartObj>
+      </w:sdtPr>
+      <w:sdtEndPr>
+        <w:rPr>
+          <w:rFonts w:asciiTheme="minorHAnsi" w:eastAsiaTheme="minorHAnsi" w:hAnsiTheme="minorHAnsi" w:cstheme="minorBidi"/>
+          <w:noProof/>
+          <w:color w:val="auto"/>
+          <w:kern w:val="2"/>
+          <w:szCs w:val="24"/>
+          <w:lang w:val="en-BY"/>
+          <w14:ligatures w14:val="standardContextual"/>
+        </w:rPr>
+      </w:sdtEndPr>
+      <w:sdtContent>
+        <w:p>
+          <w:pPr>
+            <w:pStyle w:val="TOCHeading"/>
+          </w:pPr>
+          <w:r>
+            <w:t>Table of Contents</w:t>
+          </w:r>
+        </w:p>
+        <w:p>
+          <w:pPr>
+            <w:pStyle w:val="TOC1"/>
+            <w:tabs>
+              <w:tab w:val="right" w:leader="dot" w:pos="13950"/>
+            </w:tabs>
+            <w:rPr>
+              <w:rFonts w:eastAsiaTheme="minorEastAsia" w:cstheme="minorBidi"/>
+              <w:b w:val="0"/>
+              <w:bCs w:val="0"/>
+              <w:i w:val="0"/>
+              <w:iCs w:val="0"/>
+              <w:noProof/>
+              <w:lang w:eastAsia="en-GB"/>
+            </w:rPr>
+          </w:pPr>
+          <w:r>
+            <w:rPr>
+              <w:b w:val="0"/>
+              <w:bCs w:val="0"/>
+            </w:rPr>
+            <w:fldChar w:fldCharType="begin"/>
+          </w:r>
+          <w:r>
+            <w:instrText xml:space="preserve"> TOC \o "1-3" \h \z \u </w:instrText>
+          </w:r>
+          <w:r>
+            <w:rPr>
+              <w:b w:val="0"/>
+              <w:bCs w:val="0"/>
+            </w:rPr>
+            <w:fldChar w:fldCharType="separate"/>
+          </w:r>
+          <w:hyperlink w:anchor="_Toc150272406" w:history="1">
+            <w:r>
+              <w:rPr>
+                <w:rStyle w:val="Hyperlink"/>
+                <w:noProof/>
+                <w:lang w:val="en-US"/>
+              </w:rPr>
+              <w:t>Issues presented in original solution</w:t>
+            </w:r>
+            <w:r>
+              <w:rPr>
+                <w:noProof/>
+                <w:webHidden/>
+              </w:rPr>
+              <w:tab/>
+            </w:r>
+            <w:r>
+              <w:rPr>
+                <w:noProof/>
+                <w:webHidden/>
+              </w:rPr>
+              <w:fldChar w:fldCharType="begin"/>
+            </w:r>
+            <w:r>
+              <w:rPr>
+                <w:noProof/>
+                <w:webHidden/>
+              </w:rPr>
+              <w:instrText xml:space="preserve"> PAGEREF _Toc150272406 \h </w:instrText>
+            </w:r>
+            <w:r>
+              <w:rPr>
+                <w:noProof/>
+                <w:webHidden/>
+              </w:rPr>
+            </w:r>
+            <w:r>
+              <w:rPr>
+                <w:noProof/>
+                <w:webHidden/>
+              </w:rPr>
+              <w:fldChar w:fldCharType="separate"/>
+            </w:r>
+            <w:r>
+              <w:rPr>
+                <w:noProof/>
+                <w:webHidden/>
+              </w:rPr>
+              <w:t>1</w:t>
+            </w:r>
+            <w:r>
+              <w:rPr>
+                <w:noProof/>
+                <w:webHidden/>
+              </w:rPr>
+              <w:fldChar w:fldCharType="end"/>
+            </w:r>
+          </w:hyperlink>
+        </w:p>
+        <w:p>
+          <w:pPr>
+            <w:pStyle w:val="TOC2"/>
+            <w:tabs>
+              <w:tab w:val="right" w:leader="dot" w:pos="13950"/>
+            </w:tabs>
+            <w:rPr>
+              <w:rFonts w:eastAsiaTheme="minorEastAsia" w:cstheme="minorBidi"/>
+              <w:b w:val="0"/>
+              <w:bCs w:val="0"/>
+              <w:noProof/>
+              <w:sz w:val="24"/>
+              <w:szCs w:val="24"/>
+              <w:lang w:eastAsia="en-GB"/>
+            </w:rPr>
+          </w:pPr>
+          <w:hyperlink w:anchor="_Toc150272407" w:history="1">
+            <w:r>
+              <w:rPr>
+                <w:rStyle w:val="Hyperlink"/>
+                <w:noProof/>
+                <w:lang w:val="en-GB"/>
+              </w:rPr>
+              <w:t xml:space="preserve">Issue: </w:t>
+            </w:r>
+            <w:r>
+              <w:rPr>
+                <w:rStyle w:val="Hyperlink"/>
+                <w:i/>
+                <w:iCs/>
+                <w:noProof/>
+                <w:lang w:val="en-GB"/>
+              </w:rPr>
+              <w:t>BigIntegerIterator / myFiller</w:t>
+            </w:r>
+            <w:r>
+              <w:rPr>
+                <w:rStyle w:val="Hyperlink"/>
+                <w:noProof/>
+                <w:lang w:val="en-GB"/>
+              </w:rPr>
+              <w:t xml:space="preserve"> are completely useless and introduce an excessive memory consumption as well as additional computation</w:t>
+            </w:r>
+            <w:r>
+              <w:rPr>
+                <w:noProof/>
+                <w:webHidden/>
+              </w:rPr>
+              <w:tab/>
+            </w:r>
+            <w:r>
+              <w:rPr>
+                <w:noProof/>
+                <w:webHidden/>
+              </w:rPr>
+              <w:fldChar w:fldCharType="begin"/>
+            </w:r>
+            <w:r>
+              <w:rPr>
+                <w:noProof/>
+                <w:webHidden/>
+              </w:rPr>
+              <w:instrText xml:space="preserve"> PAGEREF _Toc150272407 \h </w:instrText>
+            </w:r>
+            <w:r>
+              <w:rPr>
+                <w:noProof/>
+                <w:webHidden/>
+              </w:rPr>
+            </w:r>
+            <w:r>
+              <w:rPr>
+                <w:noProof/>
+                <w:webHidden/>
+              </w:rPr>
+              <w:fldChar w:fldCharType="separate"/>
+            </w:r>
+            <w:r>
+              <w:rPr>
+                <w:noProof/>
+                <w:webHidden/>
+              </w:rPr>
+              <w:t>1</w:t>
+            </w:r>
+            <w:r>
+              <w:rPr>
+                <w:noProof/>
+                <w:webHidden/>
+              </w:rPr>
+              <w:fldChar w:fldCharType="end"/>
+            </w:r>
+          </w:hyperlink>
+        </w:p>
+        <w:p>
+          <w:pPr>
+            <w:pStyle w:val="TOC2"/>
+            <w:tabs>
+              <w:tab w:val="right" w:leader="dot" w:pos="13950"/>
+            </w:tabs>
+            <w:rPr>
+              <w:rFonts w:eastAsiaTheme="minorEastAsia" w:cstheme="minorBidi"/>
+              <w:b w:val="0"/>
+              <w:bCs w:val="0"/>
+              <w:noProof/>
+              <w:sz w:val="24"/>
+              <w:szCs w:val="24"/>
+              <w:lang w:eastAsia="en-GB"/>
+            </w:rPr>
+          </w:pPr>
+          <w:hyperlink w:anchor="_Toc150272408" w:history="1">
+            <w:r>
+              <w:rPr>
+                <w:rStyle w:val="Hyperlink"/>
+                <w:noProof/>
+                <w:lang w:val="en-US"/>
+              </w:rPr>
+              <w:t xml:space="preserve">Issue: Utilizing </w:t>
+            </w:r>
+            <w:r>
+              <w:rPr>
+                <w:rStyle w:val="Hyperlink"/>
+                <w:i/>
+                <w:iCs/>
+                <w:noProof/>
+                <w:lang w:val="en-US"/>
+              </w:rPr>
+              <w:t>std::exception()</w:t>
+            </w:r>
+            <w:r>
+              <w:rPr>
+                <w:rStyle w:val="Hyperlink"/>
+                <w:noProof/>
+                <w:lang w:val="en-US"/>
+              </w:rPr>
+              <w:t xml:space="preserve"> to signify number divisibility</w:t>
+            </w:r>
+            <w:r>
+              <w:rPr>
+                <w:noProof/>
+                <w:webHidden/>
+              </w:rPr>
+              <w:tab/>
+            </w:r>
+            <w:r>
+              <w:rPr>
+                <w:noProof/>
+                <w:webHidden/>
+              </w:rPr>
+              <w:fldChar w:fldCharType="begin"/>
+            </w:r>
+            <w:r>
+              <w:rPr>
+                <w:noProof/>
+                <w:webHidden/>
+              </w:rPr>
+              <w:instrText xml:space="preserve"> PAGEREF _Toc150272408 \h </w:instrText>
+            </w:r>
+            <w:r>
+              <w:rPr>
+                <w:noProof/>
+                <w:webHidden/>
+              </w:rPr>
+            </w:r>
+            <w:r>
+              <w:rPr>
+                <w:noProof/>
+                <w:webHidden/>
+              </w:rPr>
+              <w:fldChar w:fldCharType="separate"/>
+            </w:r>
+            <w:r>
+              <w:rPr>
+                <w:noProof/>
+                <w:webHidden/>
+              </w:rPr>
+              <w:t>3</w:t>
+            </w:r>
+            <w:r>
+              <w:rPr>
+                <w:noProof/>
+                <w:webHidden/>
+              </w:rPr>
+              <w:fldChar w:fldCharType="end"/>
+            </w:r>
+          </w:hyperlink>
+        </w:p>
+        <w:p>
+          <w:pPr>
+            <w:pStyle w:val="TOC2"/>
+            <w:tabs>
+              <w:tab w:val="right" w:leader="dot" w:pos="13950"/>
+            </w:tabs>
+            <w:rPr>
+              <w:rFonts w:eastAsiaTheme="minorEastAsia" w:cstheme="minorBidi"/>
+              <w:b w:val="0"/>
+              <w:bCs w:val="0"/>
+              <w:noProof/>
+              <w:sz w:val="24"/>
+              <w:szCs w:val="24"/>
+              <w:lang w:eastAsia="en-GB"/>
+            </w:rPr>
+          </w:pPr>
+          <w:hyperlink w:anchor="_Toc150272409" w:history="1">
+            <w:r>
+              <w:rPr>
+                <w:rStyle w:val="Hyperlink"/>
+                <w:noProof/>
+                <w:lang w:val="en-US"/>
+              </w:rPr>
+              <w:t>Issue: iterating over all numbers to check divisibility</w:t>
+            </w:r>
+            <w:r>
+              <w:rPr>
+                <w:noProof/>
+                <w:webHidden/>
+              </w:rPr>
+              <w:tab/>
+            </w:r>
+            <w:r>
+              <w:rPr>
+                <w:noProof/>
+                <w:webHidden/>
+              </w:rPr>
+              <w:fldChar w:fldCharType="begin"/>
+            </w:r>
+            <w:r>
+              <w:rPr>
+                <w:noProof/>
+                <w:webHidden/>
+              </w:rPr>
+              <w:instrText xml:space="preserve"> PAGEREF _Toc150272409 \h </w:instrText>
+            </w:r>
+            <w:r>
+              <w:rPr>
+                <w:noProof/>
+                <w:webHidden/>
+              </w:rPr>
+            </w:r>
+            <w:r>
+              <w:rPr>
+                <w:noProof/>
+                <w:webHidden/>
+              </w:rPr>
+              <w:fldChar w:fldCharType="separate"/>
+            </w:r>
+            <w:r>
+              <w:rPr>
+                <w:noProof/>
+                <w:webHidden/>
+              </w:rPr>
+              <w:t>4</w:t>
+            </w:r>
+            <w:r>
+              <w:rPr>
+                <w:noProof/>
+                <w:webHidden/>
+              </w:rPr>
+              <w:fldChar w:fldCharType="end"/>
+            </w:r>
+          </w:hyperlink>
+        </w:p>
+        <w:p>
+          <w:pPr>
+            <w:pStyle w:val="TOC2"/>
+            <w:tabs>
+              <w:tab w:val="right" w:leader="dot" w:pos="13950"/>
+            </w:tabs>
+            <w:rPr>
+              <w:rFonts w:eastAsiaTheme="minorEastAsia" w:cstheme="minorBidi"/>
+              <w:b w:val="0"/>
+              <w:bCs w:val="0"/>
+              <w:noProof/>
+              <w:sz w:val="24"/>
+              <w:szCs w:val="24"/>
+              <w:lang w:eastAsia="en-GB"/>
+            </w:rPr>
+          </w:pPr>
+          <w:hyperlink w:anchor="_Toc150272410" w:history="1">
+            <w:r>
+              <w:rPr>
+                <w:rStyle w:val="Hyperlink"/>
+                <w:noProof/>
+                <w:lang w:val="en-US"/>
+              </w:rPr>
+              <w:t>Issue: erasing numbers from vector instead of pushing – find required</w:t>
+            </w:r>
+            <w:r>
+              <w:rPr>
+                <w:noProof/>
+                <w:webHidden/>
+              </w:rPr>
+              <w:tab/>
+            </w:r>
+            <w:r>
+              <w:rPr>
+                <w:noProof/>
+                <w:webHidden/>
+              </w:rPr>
+              <w:fldChar w:fldCharType="begin"/>
+            </w:r>
+            <w:r>
+              <w:rPr>
+                <w:noProof/>
+                <w:webHidden/>
+              </w:rPr>
+              <w:instrText xml:space="preserve"> PAGEREF _Toc150272410 \h </w:instrText>
+            </w:r>
+            <w:r>
+              <w:rPr>
+                <w:noProof/>
+                <w:webHidden/>
+              </w:rPr>
+            </w:r>
+            <w:r>
+              <w:rPr>
+                <w:noProof/>
+                <w:webHidden/>
+              </w:rPr>
+              <w:fldChar w:fldCharType="separate"/>
+            </w:r>
+            <w:r>
+              <w:rPr>
+                <w:noProof/>
+                <w:webHidden/>
+              </w:rPr>
+              <w:t>4</w:t>
+            </w:r>
+            <w:r>
+              <w:rPr>
+                <w:noProof/>
+                <w:webHidden/>
+              </w:rPr>
+              <w:fldChar w:fldCharType="end"/>
+            </w:r>
+          </w:hyperlink>
+        </w:p>
+        <w:p>
+          <w:pPr>
+            <w:pStyle w:val="TOC1"/>
+            <w:tabs>
+              <w:tab w:val="right" w:leader="dot" w:pos="13950"/>
+            </w:tabs>
+            <w:rPr>
+              <w:rFonts w:eastAsiaTheme="minorEastAsia" w:cstheme="minorBidi"/>
+              <w:b w:val="0"/>
+              <w:bCs w:val="0"/>
+              <w:i w:val="0"/>
+              <w:iCs w:val="0"/>
+              <w:noProof/>
+              <w:lang w:eastAsia="en-GB"/>
+            </w:rPr>
+          </w:pPr>
+          <w:hyperlink w:anchor="_Toc150272411" w:history="1">
+            <w:r>
+              <w:rPr>
+                <w:rStyle w:val="Hyperlink"/>
+                <w:noProof/>
+                <w:lang w:val="en-US"/>
+              </w:rPr>
+              <w:t>Other issues</w:t>
+            </w:r>
+            <w:r>
+              <w:rPr>
+                <w:noProof/>
+                <w:webHidden/>
+              </w:rPr>
+              <w:tab/>
+            </w:r>
+            <w:r>
+              <w:rPr>
+                <w:noProof/>
+                <w:webHidden/>
+              </w:rPr>
+              <w:fldChar w:fldCharType="begin"/>
+            </w:r>
+            <w:r>
+              <w:rPr>
+                <w:noProof/>
+                <w:webHidden/>
+              </w:rPr>
+              <w:instrText xml:space="preserve"> PAGEREF _Toc150272411 \h </w:instrText>
+            </w:r>
+            <w:r>
+              <w:rPr>
+                <w:noProof/>
+                <w:webHidden/>
+              </w:rPr>
+            </w:r>
+            <w:r>
+              <w:rPr>
+                <w:noProof/>
+                <w:webHidden/>
+              </w:rPr>
+              <w:fldChar w:fldCharType="separate"/>
+            </w:r>
+            <w:r>
+              <w:rPr>
+                <w:noProof/>
+                <w:webHidden/>
+              </w:rPr>
+              <w:t>7</w:t>
+            </w:r>
+            <w:r>
+              <w:rPr>
+                <w:noProof/>
+                <w:webHidden/>
+              </w:rPr>
+              <w:fldChar w:fldCharType="end"/>
+            </w:r>
+          </w:hyperlink>
+        </w:p>
+        <w:p>
+          <w:r>
+            <w:rPr>
+              <w:b/>
+              <w:bCs/>
+              <w:noProof/>
+            </w:rPr>
+            <w:fldChar w:fldCharType="end"/>
+          </w:r>
+        </w:p>
+      </w:sdtContent>
+    </w:sdt>
+    <w:p>
+      <w:pPr>
+        <w:rPr>
+          <w:lang w:val="en-US"/>
+        </w:rPr>
+      </w:pPr>
+    </w:p>
+    <w:p>
+      <w:pPr>
+        <w:rPr>
+          <w:lang w:val="en-US"/>
+        </w:rPr>
+      </w:pPr>
+    </w:p>
+    <w:p>
+      <w:pPr>
+        <w:pStyle w:val="Heading1"/>
+        <w:rPr>
+          <w:lang w:val="en-US"/>
+        </w:rPr>
+      </w:pPr>
+      <w:bookmarkStart w:id="0" w:name="_Toc150272406"/>
+      <w:r>
+        <w:rPr>
+          <w:lang w:val="en-US"/>
+        </w:rPr>
+        <w:t xml:space="preserve">Issues presented in original </w:t>
+      </w:r>
+      <w:proofErr w:type="gramStart"/>
+      <w:r>
+        <w:rPr>
+          <w:lang w:val="en-US"/>
+        </w:rPr>
+        <w:t>solution</w:t>
+      </w:r>
+      <w:bookmarkEnd w:id="0"/>
+      <w:proofErr w:type="gramEnd"/>
+    </w:p>
+    <w:p>
+      <w:pPr>
+        <w:rPr>
+          <w:lang w:val="en-US"/>
+        </w:rPr>
+      </w:pPr>
+    </w:p>
+    <w:p>
+      <w:pPr>
+        <w:pStyle w:val="Heading2"/>
+        <w:rPr>
+          <w:lang w:val="en-GB"/>
+        </w:rPr>
+      </w:pPr>
+      <w:bookmarkStart w:id="1" w:name="_Toc150272407"/>
+      <w:r>
+        <w:rPr>
+          <w:lang w:val="en-GB"/>
+        </w:rPr>
+        <w:t>Issue</w:t>
+      </w:r>
+      <w:r>
+        <w:rPr>
+          <w:lang w:val="en-GB"/>
+        </w:rPr>
+        <w:t xml:space="preserve">: </w:t>
+      </w:r>
+      <w:proofErr w:type="spellStart"/>
+      <w:r>
+        <w:rPr>
+          <w:i/>
+          <w:iCs/>
+          <w:lang w:val="en-GB"/>
+        </w:rPr>
+        <w:t>BigIntegerIterator</w:t>
+      </w:r>
+      <w:proofErr w:type="spellEnd"/>
+      <w:r>
+        <w:rPr>
+          <w:i/>
+          <w:iCs/>
+          <w:lang w:val="en-GB"/>
+        </w:rPr>
+        <w:t xml:space="preserve"> / </w:t>
+      </w:r>
+      <w:proofErr w:type="spellStart"/>
+      <w:r>
+        <w:rPr>
+          <w:i/>
+          <w:iCs/>
+          <w:lang w:val="en-GB"/>
+        </w:rPr>
+        <w:t>myFiller</w:t>
+      </w:r>
+      <w:proofErr w:type="spellEnd"/>
+      <w:r>
+        <w:rPr>
+          <w:lang w:val="en-GB"/>
+        </w:rPr>
+        <w:t xml:space="preserve"> </w:t>
+      </w:r>
+      <w:r>
+        <w:rPr>
+          <w:lang w:val="en-GB"/>
+        </w:rPr>
+        <w:t>are</w:t>
+      </w:r>
+      <w:r>
+        <w:rPr>
+          <w:lang w:val="en-GB"/>
+        </w:rPr>
+        <w:t xml:space="preserve"> </w:t>
+      </w:r>
+      <w:r>
+        <w:rPr>
+          <w:lang w:val="en-GB"/>
+        </w:rPr>
+        <w:t xml:space="preserve">completely useless and introduce an </w:t>
+      </w:r>
+      <w:r>
+        <w:rPr>
+          <w:lang w:val="en-GB"/>
+        </w:rPr>
+        <w:t>excessive memory consumption</w:t>
+      </w:r>
+      <w:r>
+        <w:rPr>
+          <w:lang w:val="en-GB"/>
+        </w:rPr>
+        <w:t xml:space="preserve"> as well as </w:t>
+      </w:r>
+      <w:r>
+        <w:rPr>
+          <w:lang w:val="en-GB"/>
+        </w:rPr>
+        <w:t>additional computation</w:t>
+      </w:r>
+      <w:bookmarkEnd w:id="1"/>
+    </w:p>
+    <w:p>
+      <w:pPr>
+        <w:rPr>
+          <w:lang w:val="en-GB"/>
         </w:rPr>
       </w:pPr>
     </w:p>
@@ -49,16 +729,12 @@
           <w:kern w:val="0"/>
           <w:sz w:val="26"/>
           <w:szCs w:val="26"/>
+          <w:u w:val="single"/>
           <w:lang w:val="en-GB"/>
         </w:rPr>
-        <w:t>Criticality</w:t>
-      </w:r>
-    </w:p>
-    <w:p>
-      <w:pPr>
-        <w:autoSpaceDE w:val="0"/>
-        <w:autoSpaceDN w:val="0"/>
-        <w:adjustRightInd w:val="0"/>
+        <w:t>Detailed description</w:t>
+      </w:r>
+      <w:r>
         <w:rPr>
           <w:rFonts w:ascii="AppleSystemUIFont" w:hAnsi="AppleSystemUIFont" w:cs="AppleSystemUIFont"/>
           <w:kern w:val="0"/>
@@ -66,8 +742,14 @@
           <w:szCs w:val="26"/>
           <w:lang w:val="en-GB"/>
         </w:rPr>
-      </w:pPr>
-      <w:r>
+        <w:t>:</w:t>
+      </w:r>
+    </w:p>
+    <w:p>
+      <w:pPr>
+        <w:autoSpaceDE w:val="0"/>
+        <w:autoSpaceDN w:val="0"/>
+        <w:adjustRightInd w:val="0"/>
         <w:rPr>
           <w:rFonts w:ascii="AppleSystemUIFont" w:hAnsi="AppleSystemUIFont" w:cs="AppleSystemUIFont"/>
           <w:kern w:val="0"/>
@@ -75,10 +757,13 @@
           <w:szCs w:val="26"/>
           <w:lang w:val="en-GB"/>
         </w:rPr>
-        <w:t xml:space="preserve">Major: </w:t>
-      </w:r>
-      <w:proofErr w:type="spellStart"/>
-      <w:r>
+      </w:pPr>
+    </w:p>
+    <w:p>
+      <w:pPr>
+        <w:autoSpaceDE w:val="0"/>
+        <w:autoSpaceDN w:val="0"/>
+        <w:adjustRightInd w:val="0"/>
         <w:rPr>
           <w:rFonts w:ascii="AppleSystemUIFont" w:hAnsi="AppleSystemUIFont" w:cs="AppleSystemUIFont"/>
           <w:kern w:val="0"/>
@@ -86,9 +771,7 @@
           <w:szCs w:val="26"/>
           <w:lang w:val="en-GB"/>
         </w:rPr>
-        <w:t>BigIntegerIterator</w:t>
-      </w:r>
-      <w:proofErr w:type="spellEnd"/>
+      </w:pPr>
       <w:r>
         <w:rPr>
           <w:rFonts w:ascii="AppleSystemUIFont" w:hAnsi="AppleSystemUIFont" w:cs="AppleSystemUIFont"/>
@@ -97,7 +780,7 @@
           <w:szCs w:val="26"/>
           <w:lang w:val="en-GB"/>
         </w:rPr>
-        <w:t xml:space="preserve"> seems to be not necessary at all (especially as it’s trying to reserve 500 items when only one is used), we can </w:t>
+        <w:t>Additional `</w:t>
       </w:r>
       <w:proofErr w:type="spellStart"/>
       <w:r>
@@ -108,9 +791,9 @@
           <w:szCs w:val="26"/>
           <w:lang w:val="en-GB"/>
         </w:rPr>
-        <w:t>push_</w:t>
-      </w:r>
-      <w:proofErr w:type="gramStart"/>
+        <w:t>myFiller</w:t>
+      </w:r>
+      <w:proofErr w:type="spellEnd"/>
       <w:r>
         <w:rPr>
           <w:rFonts w:ascii="AppleSystemUIFont" w:hAnsi="AppleSystemUIFont" w:cs="AppleSystemUIFont"/>
@@ -119,9 +802,9 @@
           <w:szCs w:val="26"/>
           <w:lang w:val="en-GB"/>
         </w:rPr>
-        <w:t>back</w:t>
-      </w:r>
-      <w:proofErr w:type="spellEnd"/>
+        <w:t>` vector is used containing `</w:t>
+      </w:r>
+      <w:proofErr w:type="spellStart"/>
       <w:r>
         <w:rPr>
           <w:rFonts w:ascii="AppleSystemUIFont" w:hAnsi="AppleSystemUIFont" w:cs="AppleSystemUIFont"/>
@@ -130,9 +813,9 @@
           <w:szCs w:val="26"/>
           <w:lang w:val="en-GB"/>
         </w:rPr>
-        <w:t>(</w:t>
-      </w:r>
-      <w:proofErr w:type="gramEnd"/>
+        <w:t>BigIntegerIterator</w:t>
+      </w:r>
+      <w:proofErr w:type="spellEnd"/>
       <w:r>
         <w:rPr>
           <w:rFonts w:ascii="AppleSystemUIFont" w:hAnsi="AppleSystemUIFont" w:cs="AppleSystemUIFont"/>
@@ -141,10 +824,14 @@
           <w:szCs w:val="26"/>
           <w:lang w:val="en-GB"/>
         </w:rPr>
-        <w:t xml:space="preserve">) right into </w:t>
-      </w:r>
-      <w:proofErr w:type="spellStart"/>
-      <w:r>
+        <w:t>` objects:</w:t>
+      </w:r>
+    </w:p>
+    <w:p>
+      <w:pPr>
+        <w:autoSpaceDE w:val="0"/>
+        <w:autoSpaceDN w:val="0"/>
+        <w:adjustRightInd w:val="0"/>
         <w:rPr>
           <w:rFonts w:ascii="AppleSystemUIFont" w:hAnsi="AppleSystemUIFont" w:cs="AppleSystemUIFont"/>
           <w:kern w:val="0"/>
@@ -152,10 +839,232 @@
           <w:szCs w:val="26"/>
           <w:lang w:val="en-GB"/>
         </w:rPr>
-        <w:t>primeNumbers</w:t>
-      </w:r>
-      <w:proofErr w:type="spellEnd"/>
-      <w:r>
+      </w:pPr>
+    </w:p>
+    <w:p>
+      <w:pPr>
+        <w:shd w:val="clear" w:color="auto" w:fill="1E1F22"/>
+        <w:tabs>
+          <w:tab w:val="left" w:pos="916"/>
+          <w:tab w:val="left" w:pos="1832"/>
+          <w:tab w:val="left" w:pos="2748"/>
+          <w:tab w:val="left" w:pos="3664"/>
+          <w:tab w:val="left" w:pos="4580"/>
+          <w:tab w:val="left" w:pos="5496"/>
+          <w:tab w:val="left" w:pos="6412"/>
+          <w:tab w:val="left" w:pos="7328"/>
+          <w:tab w:val="left" w:pos="8244"/>
+          <w:tab w:val="left" w:pos="9160"/>
+          <w:tab w:val="left" w:pos="10076"/>
+          <w:tab w:val="left" w:pos="10992"/>
+          <w:tab w:val="left" w:pos="11908"/>
+          <w:tab w:val="left" w:pos="12824"/>
+          <w:tab w:val="left" w:pos="13740"/>
+          <w:tab w:val="left" w:pos="14656"/>
+        </w:tabs>
+        <w:rPr>
+          <w:rFonts w:ascii="Courier New" w:eastAsia="Times New Roman" w:hAnsi="Courier New" w:cs="Courier New"/>
+          <w:color w:val="BCBEC4"/>
+          <w:kern w:val="0"/>
+          <w:sz w:val="20"/>
+          <w:szCs w:val="20"/>
+          <w:lang w:eastAsia="en-GB"/>
+          <w14:ligatures w14:val="none"/>
+        </w:rPr>
+      </w:pPr>
+      <w:r>
+        <w:rPr>
+          <w:rFonts w:ascii="Courier New" w:eastAsia="Times New Roman" w:hAnsi="Courier New" w:cs="Courier New"/>
+          <w:color w:val="B5B6E3"/>
+          <w:kern w:val="0"/>
+          <w:sz w:val="20"/>
+          <w:szCs w:val="20"/>
+          <w:lang w:eastAsia="en-GB"/>
+          <w14:ligatures w14:val="none"/>
+        </w:rPr>
+        <w:t>std</w:t>
+      </w:r>
+      <w:r>
+        <w:rPr>
+          <w:rFonts w:ascii="Courier New" w:eastAsia="Times New Roman" w:hAnsi="Courier New" w:cs="Courier New"/>
+          <w:color w:val="BCBEC4"/>
+          <w:kern w:val="0"/>
+          <w:sz w:val="20"/>
+          <w:szCs w:val="20"/>
+          <w:lang w:eastAsia="en-GB"/>
+          <w14:ligatures w14:val="none"/>
+        </w:rPr>
+        <w:t>::</w:t>
+      </w:r>
+      <w:r>
+        <w:rPr>
+          <w:rFonts w:ascii="Courier New" w:eastAsia="Times New Roman" w:hAnsi="Courier New" w:cs="Courier New"/>
+          <w:color w:val="B5B6E3"/>
+          <w:kern w:val="0"/>
+          <w:sz w:val="20"/>
+          <w:szCs w:val="20"/>
+          <w:lang w:eastAsia="en-GB"/>
+          <w14:ligatures w14:val="none"/>
+        </w:rPr>
+        <w:t>vector</w:t>
+      </w:r>
+      <w:r>
+        <w:rPr>
+          <w:rFonts w:ascii="Courier New" w:eastAsia="Times New Roman" w:hAnsi="Courier New" w:cs="Courier New"/>
+          <w:color w:val="BCBEC4"/>
+          <w:kern w:val="0"/>
+          <w:sz w:val="20"/>
+          <w:szCs w:val="20"/>
+          <w:lang w:eastAsia="en-GB"/>
+          <w14:ligatures w14:val="none"/>
+        </w:rPr>
+        <w:t>&lt;</w:t>
+      </w:r>
+      <w:r>
+        <w:rPr>
+          <w:rFonts w:ascii="Courier New" w:eastAsia="Times New Roman" w:hAnsi="Courier New" w:cs="Courier New"/>
+          <w:color w:val="B5B6E3"/>
+          <w:kern w:val="0"/>
+          <w:sz w:val="20"/>
+          <w:szCs w:val="20"/>
+          <w:lang w:eastAsia="en-GB"/>
+          <w14:ligatures w14:val="none"/>
+        </w:rPr>
+        <w:t>BigIntegerIterator</w:t>
+      </w:r>
+      <w:r>
+        <w:rPr>
+          <w:rFonts w:ascii="Courier New" w:eastAsia="Times New Roman" w:hAnsi="Courier New" w:cs="Courier New"/>
+          <w:color w:val="BCBEC4"/>
+          <w:kern w:val="0"/>
+          <w:sz w:val="20"/>
+          <w:szCs w:val="20"/>
+          <w:lang w:eastAsia="en-GB"/>
+          <w14:ligatures w14:val="none"/>
+        </w:rPr>
+        <w:t>&gt; myFiller;</w:t>
+      </w:r>
+    </w:p>
+    <w:p>
+      <w:pPr>
+        <w:pStyle w:val="HTMLPreformatted"/>
+        <w:shd w:val="clear" w:color="auto" w:fill="1E1F22"/>
+        <w:rPr>
+          <w:color w:val="7A7E85"/>
+        </w:rPr>
+      </w:pPr>
+      <w:r>
+        <w:rPr>
+          <w:color w:val="7A7E85"/>
+        </w:rPr>
+        <w:t>// BigIntegerIterator is not needed, we can push_back() right into primeNumbers</w:t>
+      </w:r>
+    </w:p>
+    <w:p>
+      <w:pPr>
+        <w:pStyle w:val="HTMLPreformatted"/>
+        <w:shd w:val="clear" w:color="auto" w:fill="1E1F22"/>
+        <w:rPr>
+          <w:color w:val="BCBEC4"/>
+        </w:rPr>
+      </w:pPr>
+      <w:r>
+        <w:rPr>
+          <w:color w:val="CF8E6D"/>
+        </w:rPr>
+        <w:lastRenderedPageBreak/>
+        <w:t xml:space="preserve">int </w:t>
+      </w:r>
+      <w:r>
+        <w:rPr>
+          <w:color w:val="BCBEC4"/>
+        </w:rPr>
+        <w:t xml:space="preserve">i = </w:t>
+      </w:r>
+      <w:r>
+        <w:rPr>
+          <w:color w:val="2AACB8"/>
+        </w:rPr>
+        <w:t>2</w:t>
+      </w:r>
+      <w:r>
+        <w:rPr>
+          <w:color w:val="BCBEC4"/>
+        </w:rPr>
+        <w:t>;</w:t>
+      </w:r>
+      <w:r>
+        <w:rPr>
+          <w:color w:val="7A7E85"/>
+        </w:rPr>
+        <w:br/>
+      </w:r>
+      <w:r>
+        <w:rPr>
+          <w:color w:val="CF8E6D"/>
+        </w:rPr>
+        <w:t xml:space="preserve">for </w:t>
+      </w:r>
+      <w:r>
+        <w:rPr>
+          <w:color w:val="BCBEC4"/>
+        </w:rPr>
+        <w:t>(</w:t>
+      </w:r>
+      <w:r>
+        <w:rPr>
+          <w:color w:val="CF8E6D"/>
+        </w:rPr>
+        <w:t xml:space="preserve">int </w:t>
+      </w:r>
+      <w:r>
+        <w:rPr>
+          <w:color w:val="BCBEC4"/>
+        </w:rPr>
+        <w:t xml:space="preserve">j = </w:t>
+      </w:r>
+      <w:r>
+        <w:rPr>
+          <w:color w:val="2AACB8"/>
+        </w:rPr>
+        <w:t>0</w:t>
+      </w:r>
+      <w:r>
+        <w:rPr>
+          <w:color w:val="BCBEC4"/>
+        </w:rPr>
+        <w:t>; j &lt; maxPrime; ++j) {</w:t>
+      </w:r>
+      <w:r>
+        <w:rPr>
+          <w:color w:val="BCBEC4"/>
+        </w:rPr>
+        <w:br/>
+        <w:t xml:space="preserve">  myFiller.push_back(BigIntegerIterator(i++));</w:t>
+      </w:r>
+      <w:r>
+        <w:rPr>
+          <w:color w:val="BCBEC4"/>
+        </w:rPr>
+        <w:br/>
+        <w:t>}</w:t>
+      </w:r>
+    </w:p>
+    <w:p>
+      <w:pPr>
+        <w:autoSpaceDE w:val="0"/>
+        <w:autoSpaceDN w:val="0"/>
+        <w:adjustRightInd w:val="0"/>
+        <w:rPr>
+          <w:rFonts w:ascii="AppleSystemUIFont" w:hAnsi="AppleSystemUIFont" w:cs="AppleSystemUIFont"/>
+          <w:kern w:val="0"/>
+          <w:sz w:val="26"/>
+          <w:szCs w:val="26"/>
+        </w:rPr>
+      </w:pPr>
+    </w:p>
+    <w:p>
+      <w:pPr>
         <w:rPr>
           <w:rFonts w:ascii="AppleSystemUIFont" w:hAnsi="AppleSystemUIFont" w:cs="AppleSystemUIFont"/>
           <w:kern w:val="0"/>
@@ -163,21 +1072,2848 @@
           <w:szCs w:val="26"/>
           <w:lang w:val="en-GB"/>
         </w:rPr>
-        <w:t xml:space="preserve"> (no need for another 1 to N iterating and huge memory safe) -&gt; don’t use it</w:t>
-      </w:r>
-    </w:p>
-    <w:p>
-      <w:pPr>
-        <w:rPr>
-          <w:lang w:val="en-US"/>
-        </w:rPr>
-      </w:pPr>
+      </w:pPr>
+      <w:r>
+        <w:rPr>
+          <w:lang w:val="en-US"/>
+        </w:rPr>
+        <w:t xml:space="preserve">Each </w:t>
+      </w:r>
+      <w:r>
+        <w:rPr>
+          <w:rFonts w:ascii="AppleSystemUIFont" w:hAnsi="AppleSystemUIFont" w:cs="AppleSystemUIFont"/>
+          <w:kern w:val="0"/>
+          <w:sz w:val="26"/>
+          <w:szCs w:val="26"/>
+          <w:lang w:val="en-GB"/>
+        </w:rPr>
+        <w:t>`</w:t>
+      </w:r>
+      <w:proofErr w:type="spellStart"/>
+      <w:r>
+        <w:rPr>
+          <w:rFonts w:ascii="AppleSystemUIFont" w:hAnsi="AppleSystemUIFont" w:cs="AppleSystemUIFont"/>
+          <w:kern w:val="0"/>
+          <w:sz w:val="26"/>
+          <w:szCs w:val="26"/>
+          <w:lang w:val="en-GB"/>
+        </w:rPr>
+        <w:t>BigIntegerIterator</w:t>
+      </w:r>
+      <w:proofErr w:type="spellEnd"/>
+      <w:r>
+        <w:rPr>
+          <w:rFonts w:ascii="AppleSystemUIFont" w:hAnsi="AppleSystemUIFont" w:cs="AppleSystemUIFont"/>
+          <w:kern w:val="0"/>
+          <w:sz w:val="26"/>
+          <w:szCs w:val="26"/>
+          <w:lang w:val="en-GB"/>
+        </w:rPr>
+        <w:t>` object</w:t>
+      </w:r>
+      <w:r>
+        <w:rPr>
+          <w:rFonts w:ascii="AppleSystemUIFont" w:hAnsi="AppleSystemUIFont" w:cs="AppleSystemUIFont"/>
+          <w:kern w:val="0"/>
+          <w:sz w:val="26"/>
+          <w:szCs w:val="26"/>
+          <w:lang w:val="en-GB"/>
+        </w:rPr>
+        <w:t xml:space="preserve"> utilizes two additional vectors instead of storing a single int value:</w:t>
+      </w:r>
+    </w:p>
+    <w:p>
+      <w:pPr>
+        <w:rPr>
+          <w:rFonts w:ascii="AppleSystemUIFont" w:hAnsi="AppleSystemUIFont" w:cs="AppleSystemUIFont"/>
+          <w:kern w:val="0"/>
+          <w:sz w:val="26"/>
+          <w:szCs w:val="26"/>
+          <w:lang w:val="en-GB"/>
+        </w:rPr>
+      </w:pPr>
+    </w:p>
+    <w:p>
+      <w:pPr>
+        <w:pStyle w:val="HTMLPreformatted"/>
+        <w:shd w:val="clear" w:color="auto" w:fill="1E1F22"/>
+        <w:rPr>
+          <w:color w:val="BCBEC4"/>
+        </w:rPr>
+      </w:pPr>
+      <w:r>
+        <w:rPr>
+          <w:color w:val="B5B6E3"/>
+        </w:rPr>
+        <w:t>std</w:t>
+      </w:r>
+      <w:r>
+        <w:rPr>
+          <w:color w:val="BCBEC4"/>
+        </w:rPr>
+        <w:t>::</w:t>
+      </w:r>
+      <w:r>
+        <w:rPr>
+          <w:color w:val="B5B6E3"/>
+        </w:rPr>
+        <w:t>vector</w:t>
+      </w:r>
+      <w:r>
+        <w:rPr>
+          <w:color w:val="BCBEC4"/>
+        </w:rPr>
+        <w:t>&lt;</w:t>
+      </w:r>
+      <w:r>
+        <w:rPr>
+          <w:color w:val="B5B6E3"/>
+        </w:rPr>
+        <w:t>std</w:t>
+      </w:r>
+      <w:r>
+        <w:rPr>
+          <w:color w:val="BCBEC4"/>
+        </w:rPr>
+        <w:t>::</w:t>
+      </w:r>
+      <w:r>
+        <w:rPr>
+          <w:color w:val="B9BCD1"/>
+        </w:rPr>
+        <w:t>string</w:t>
+      </w:r>
+      <w:r>
+        <w:rPr>
+          <w:color w:val="BCBEC4"/>
+        </w:rPr>
+        <w:t xml:space="preserve">&gt; </w:t>
+      </w:r>
+      <w:r>
+        <w:rPr>
+          <w:color w:val="9373A5"/>
+        </w:rPr>
+        <w:t>contain</w:t>
+      </w:r>
+      <w:r>
+        <w:rPr>
+          <w:color w:val="BCBEC4"/>
+        </w:rPr>
+        <w:t>;</w:t>
+      </w:r>
+      <w:r>
+        <w:rPr>
+          <w:color w:val="BCBEC4"/>
+        </w:rPr>
+        <w:br/>
+      </w:r>
+      <w:r>
+        <w:rPr>
+          <w:color w:val="B5B6E3"/>
+        </w:rPr>
+        <w:t>std</w:t>
+      </w:r>
+      <w:r>
+        <w:rPr>
+          <w:color w:val="BCBEC4"/>
+        </w:rPr>
+        <w:t>::</w:t>
+      </w:r>
+      <w:r>
+        <w:rPr>
+          <w:color w:val="B5B6E3"/>
+        </w:rPr>
+        <w:t>vector</w:t>
+      </w:r>
+      <w:r>
+        <w:rPr>
+          <w:color w:val="BCBEC4"/>
+        </w:rPr>
+        <w:t>&lt;</w:t>
+      </w:r>
+      <w:r>
+        <w:rPr>
+          <w:color w:val="CF8E6D"/>
+        </w:rPr>
+        <w:t>int</w:t>
+      </w:r>
+      <w:r>
+        <w:rPr>
+          <w:color w:val="BCBEC4"/>
+        </w:rPr>
+        <w:t xml:space="preserve">&gt; </w:t>
+      </w:r>
+      <w:r>
+        <w:rPr>
+          <w:color w:val="9373A5"/>
+        </w:rPr>
+        <w:t>reference</w:t>
+      </w:r>
+      <w:r>
+        <w:rPr>
+          <w:color w:val="BCBEC4"/>
+        </w:rPr>
+        <w:t>;</w:t>
+      </w:r>
+    </w:p>
+    <w:p/>
+    <w:p>
+      <w:pPr>
+        <w:rPr>
+          <w:lang w:val="en-US"/>
+        </w:rPr>
+      </w:pPr>
+      <w:r>
+        <w:rPr>
+          <w:lang w:val="en-US"/>
+        </w:rPr>
+        <w:t>Besides, a size equal to 500 items is reserved for each vector (</w:t>
+      </w:r>
+      <w:proofErr w:type="gramStart"/>
+      <w:r>
+        <w:rPr>
+          <w:lang w:val="en-US"/>
+        </w:rPr>
+        <w:t>e.g.</w:t>
+      </w:r>
+      <w:proofErr w:type="gramEnd"/>
+      <w:r>
+        <w:rPr>
+          <w:lang w:val="en-US"/>
+        </w:rPr>
+        <w:t xml:space="preserve"> for each element in `</w:t>
+      </w:r>
+      <w:proofErr w:type="spellStart"/>
+      <w:r>
+        <w:rPr>
+          <w:lang w:val="en-US"/>
+        </w:rPr>
+        <w:t>myFiller</w:t>
+      </w:r>
+      <w:proofErr w:type="spellEnd"/>
+      <w:r>
+        <w:rPr>
+          <w:lang w:val="en-US"/>
+        </w:rPr>
+        <w:t>` vector):</w:t>
+      </w:r>
+    </w:p>
+    <w:p>
+      <w:pPr>
+        <w:rPr>
+          <w:lang w:val="en-US"/>
+        </w:rPr>
+      </w:pPr>
+    </w:p>
+    <w:p>
+      <w:pPr>
+        <w:pStyle w:val="HTMLPreformatted"/>
+        <w:shd w:val="clear" w:color="auto" w:fill="1E1F22"/>
+        <w:rPr>
+          <w:color w:val="BCBEC4"/>
+        </w:rPr>
+      </w:pPr>
+      <w:r>
+        <w:rPr>
+          <w:color w:val="9373A5"/>
+        </w:rPr>
+        <w:t>contain</w:t>
+      </w:r>
+      <w:r>
+        <w:rPr>
+          <w:color w:val="BCBEC4"/>
+        </w:rPr>
+        <w:t>.reserve(</w:t>
+      </w:r>
+      <w:r>
+        <w:rPr>
+          <w:color w:val="2AACB8"/>
+        </w:rPr>
+        <w:t>500</w:t>
+      </w:r>
+      <w:r>
+        <w:rPr>
+          <w:color w:val="BCBEC4"/>
+        </w:rPr>
+        <w:t>);</w:t>
+      </w:r>
+      <w:r>
+        <w:rPr>
+          <w:color w:val="BCBEC4"/>
+        </w:rPr>
+        <w:br/>
+      </w:r>
+      <w:r>
+        <w:rPr>
+          <w:color w:val="9373A5"/>
+        </w:rPr>
+        <w:t>reference</w:t>
+      </w:r>
+      <w:r>
+        <w:rPr>
+          <w:color w:val="BCBEC4"/>
+        </w:rPr>
+        <w:t>.reserve(</w:t>
+      </w:r>
+      <w:r>
+        <w:rPr>
+          <w:color w:val="2AACB8"/>
+        </w:rPr>
+        <w:t>500</w:t>
+      </w:r>
+      <w:r>
+        <w:rPr>
+          <w:color w:val="BCBEC4"/>
+        </w:rPr>
+        <w:t>);</w:t>
+      </w:r>
+    </w:p>
+    <w:p>
+      <w:pPr>
+        <w:rPr>
+          <w:lang w:val="en-US"/>
+        </w:rPr>
+      </w:pPr>
+    </w:p>
+    <w:p>
+      <w:pPr>
+        <w:rPr>
+          <w:lang w:val="en-US"/>
+        </w:rPr>
+      </w:pPr>
+      <w:r>
+        <w:rPr>
+          <w:lang w:val="en-US"/>
+        </w:rPr>
+        <w:t>We can skip `</w:t>
+      </w:r>
+      <w:proofErr w:type="spellStart"/>
+      <w:r>
+        <w:rPr>
+          <w:lang w:val="en-US"/>
+        </w:rPr>
+        <w:t>myFiller</w:t>
+      </w:r>
+      <w:proofErr w:type="spellEnd"/>
+      <w:r>
+        <w:rPr>
+          <w:lang w:val="en-US"/>
+        </w:rPr>
+        <w:t>` completely and push numbers right into `</w:t>
+      </w:r>
+      <w:proofErr w:type="spellStart"/>
+      <w:r>
+        <w:rPr>
+          <w:lang w:val="en-US"/>
+        </w:rPr>
+        <w:t>primeNumbers</w:t>
+      </w:r>
+      <w:proofErr w:type="spellEnd"/>
+      <w:r>
+        <w:rPr>
+          <w:lang w:val="en-US"/>
+        </w:rPr>
+        <w:t>` vector instead of doing it following way:</w:t>
+      </w:r>
+    </w:p>
+    <w:p>
+      <w:pPr>
+        <w:rPr>
+          <w:lang w:val="en-US"/>
+        </w:rPr>
+      </w:pPr>
+    </w:p>
+    <w:p>
+      <w:pPr>
+        <w:pStyle w:val="HTMLPreformatted"/>
+        <w:shd w:val="clear" w:color="auto" w:fill="1E1F22"/>
+        <w:rPr>
+          <w:color w:val="BCBEC4"/>
+        </w:rPr>
+      </w:pPr>
+      <w:r>
+        <w:rPr>
+          <w:color w:val="CF8E6D"/>
+        </w:rPr>
+        <w:t xml:space="preserve">for </w:t>
+      </w:r>
+      <w:r>
+        <w:rPr>
+          <w:color w:val="BCBEC4"/>
+        </w:rPr>
+        <w:t>(</w:t>
+      </w:r>
+      <w:r>
+        <w:rPr>
+          <w:color w:val="CF8E6D"/>
+        </w:rPr>
+        <w:t xml:space="preserve">int </w:t>
+      </w:r>
+      <w:r>
+        <w:rPr>
+          <w:color w:val="BCBEC4"/>
+        </w:rPr>
+        <w:t xml:space="preserve">j = </w:t>
+      </w:r>
+      <w:r>
+        <w:rPr>
+          <w:color w:val="2AACB8"/>
+        </w:rPr>
+        <w:t>0</w:t>
+      </w:r>
+      <w:r>
+        <w:rPr>
+          <w:color w:val="BCBEC4"/>
+        </w:rPr>
+        <w:t>; j &lt; maxPrime; ++j) {</w:t>
+      </w:r>
+      <w:r>
+        <w:rPr>
+          <w:color w:val="BCBEC4"/>
+        </w:rPr>
+        <w:br/>
+        <w:t xml:space="preserve">  myFiller.push_back(BigIntegerIterator(i++));</w:t>
+      </w:r>
+      <w:r>
+        <w:rPr>
+          <w:color w:val="BCBEC4"/>
+        </w:rPr>
+        <w:br/>
+        <w:t>}</w:t>
+      </w:r>
+      <w:r>
+        <w:rPr>
+          <w:color w:val="BCBEC4"/>
+        </w:rPr>
+        <w:br/>
+      </w:r>
+      <w:r>
+        <w:rPr>
+          <w:color w:val="7A7E85"/>
+        </w:rPr>
+        <w:t>// primeNumbers memory should be preallocated using .reserve() as we know N preemptively</w:t>
+      </w:r>
+      <w:r>
+        <w:rPr>
+          <w:color w:val="7A7E85"/>
+        </w:rPr>
+        <w:br/>
+      </w:r>
+      <w:r>
+        <w:rPr>
+          <w:color w:val="CF8E6D"/>
+        </w:rPr>
+        <w:t xml:space="preserve">for </w:t>
+      </w:r>
+      <w:r>
+        <w:rPr>
+          <w:color w:val="BCBEC4"/>
+        </w:rPr>
+        <w:t>(</w:t>
+      </w:r>
+      <w:r>
+        <w:rPr>
+          <w:color w:val="CF8E6D"/>
+        </w:rPr>
+        <w:t xml:space="preserve">auto </w:t>
+      </w:r>
+      <w:r>
+        <w:rPr>
+          <w:color w:val="BCBEC4"/>
+        </w:rPr>
+        <w:t>integer: myFiller) {</w:t>
+      </w:r>
+      <w:r>
+        <w:rPr>
+          <w:color w:val="BCBEC4"/>
+        </w:rPr>
+        <w:br/>
+        <w:t xml:space="preserve">  primeNumbers.push_back(integer.getContain());</w:t>
+      </w:r>
+      <w:r>
+        <w:rPr>
+          <w:color w:val="BCBEC4"/>
+        </w:rPr>
+        <w:br/>
+        <w:t>}</w:t>
+      </w:r>
+    </w:p>
+    <w:p/>
+    <w:p>
+      <w:pPr>
+        <w:rPr>
+          <w:lang w:val="en-US"/>
+        </w:rPr>
+      </w:pPr>
+      <w:r>
+        <w:rPr>
+          <w:lang w:val="en-US"/>
+        </w:rPr>
+        <w:t>Additionally, it introduces unnecessary `</w:t>
+      </w:r>
+      <w:proofErr w:type="gramStart"/>
+      <w:r>
+        <w:rPr>
+          <w:lang w:val="en-US"/>
+        </w:rPr>
+        <w:t>max(</w:t>
+      </w:r>
+      <w:proofErr w:type="gramEnd"/>
+      <w:r>
+        <w:rPr>
+          <w:lang w:val="en-US"/>
+        </w:rPr>
+        <w:t>)` function invocation:</w:t>
+      </w:r>
+    </w:p>
+    <w:p>
+      <w:pPr>
+        <w:pStyle w:val="HTMLPreformatted"/>
+        <w:shd w:val="clear" w:color="auto" w:fill="1E1F22"/>
+        <w:rPr>
+          <w:color w:val="BCBEC4"/>
+        </w:rPr>
+      </w:pPr>
+      <w:r>
+        <w:rPr>
+          <w:color w:val="CF8E6D"/>
+        </w:rPr>
+        <w:t xml:space="preserve">int </w:t>
+      </w:r>
+      <w:r>
+        <w:rPr>
+          <w:color w:val="56A8F5"/>
+        </w:rPr>
+        <w:t>getContain</w:t>
+      </w:r>
+      <w:r>
+        <w:rPr>
+          <w:color w:val="BCBEC4"/>
+        </w:rPr>
+        <w:t>() {</w:t>
+      </w:r>
+      <w:r>
+        <w:rPr>
+          <w:color w:val="BCBEC4"/>
+        </w:rPr>
+        <w:br/>
+        <w:t xml:space="preserve">  </w:t>
+      </w:r>
+      <w:r>
+        <w:rPr>
+          <w:color w:val="CF8E6D"/>
+        </w:rPr>
+        <w:t xml:space="preserve">return </w:t>
+      </w:r>
+      <w:r>
+        <w:rPr>
+          <w:color w:val="B5B6E3"/>
+        </w:rPr>
+        <w:t>std</w:t>
+      </w:r>
+      <w:r>
+        <w:rPr>
+          <w:color w:val="BCBEC4"/>
+        </w:rPr>
+        <w:t>::max(</w:t>
+      </w:r>
+      <w:r>
+        <w:rPr>
+          <w:color w:val="B5B6E3"/>
+        </w:rPr>
+        <w:t>std</w:t>
+      </w:r>
+      <w:r>
+        <w:rPr>
+          <w:color w:val="BCBEC4"/>
+        </w:rPr>
+        <w:t>::stoi(</w:t>
+      </w:r>
+      <w:r>
+        <w:rPr>
+          <w:color w:val="9373A5"/>
+        </w:rPr>
+        <w:t>contain</w:t>
+      </w:r>
+      <w:r>
+        <w:rPr>
+          <w:color w:val="BCBEC4"/>
+        </w:rPr>
+        <w:t>.at(</w:t>
+      </w:r>
+      <w:r>
+        <w:rPr>
+          <w:color w:val="2AACB8"/>
+        </w:rPr>
+        <w:t>0</w:t>
+      </w:r>
+      <w:r>
+        <w:rPr>
+          <w:color w:val="BCBEC4"/>
+        </w:rPr>
+        <w:t xml:space="preserve">)), </w:t>
+      </w:r>
+      <w:r>
+        <w:rPr>
+          <w:color w:val="9373A5"/>
+        </w:rPr>
+        <w:t>reference</w:t>
+      </w:r>
+      <w:r>
+        <w:rPr>
+          <w:color w:val="BCBEC4"/>
+        </w:rPr>
+        <w:t>.at(</w:t>
+      </w:r>
+      <w:r>
+        <w:rPr>
+          <w:color w:val="2AACB8"/>
+        </w:rPr>
+        <w:t>0</w:t>
+      </w:r>
+      <w:r>
+        <w:rPr>
+          <w:color w:val="BCBEC4"/>
+        </w:rPr>
+        <w:t>));</w:t>
+      </w:r>
+      <w:r>
+        <w:rPr>
+          <w:color w:val="BCBEC4"/>
+        </w:rPr>
+        <w:br/>
+        <w:t>}</w:t>
+      </w:r>
+    </w:p>
+    <w:p>
+      <w:pPr>
+        <w:rPr>
+          <w:lang w:val="en-US"/>
+        </w:rPr>
+      </w:pPr>
+      <w:r>
+        <w:rPr>
+          <w:lang w:val="en-US"/>
+        </w:rPr>
+        <w:t>and as we’re pushing numbers to `</w:t>
+      </w:r>
+      <w:proofErr w:type="spellStart"/>
+      <w:r>
+        <w:rPr>
+          <w:lang w:val="en-US"/>
+        </w:rPr>
+        <w:t>primeNumbers</w:t>
+      </w:r>
+      <w:proofErr w:type="spellEnd"/>
+      <w:r>
+        <w:rPr>
+          <w:lang w:val="en-US"/>
+        </w:rPr>
+        <w:t>` vector it may resize occasionally so it makes sense to do `.</w:t>
+      </w:r>
+      <w:hyperlink r:id="rId6" w:history="1">
+        <w:r>
+          <w:rPr>
+            <w:rStyle w:val="Hyperlink"/>
+            <w:lang w:val="en-US"/>
+          </w:rPr>
+          <w:t>reserve</w:t>
+        </w:r>
+      </w:hyperlink>
+      <w:r>
+        <w:rPr>
+          <w:lang w:val="en-US"/>
+        </w:rPr>
+        <w:t>()`</w:t>
+      </w:r>
+      <w:r>
+        <w:rPr>
+          <w:lang w:val="en-US"/>
+        </w:rPr>
+        <w:t>.</w:t>
+      </w:r>
+    </w:p>
+    <w:p>
+      <w:pPr>
+        <w:rPr>
+          <w:lang w:val="en-US"/>
+        </w:rPr>
+      </w:pPr>
+    </w:p>
+    <w:p>
+      <w:pPr>
+        <w:rPr>
+          <w:lang w:val="en-US"/>
+        </w:rPr>
+      </w:pPr>
+    </w:p>
+    <w:p>
+      <w:pPr>
+        <w:pStyle w:val="Heading2"/>
+        <w:rPr>
+          <w:lang w:val="en-US"/>
+        </w:rPr>
+      </w:pPr>
+      <w:bookmarkStart w:id="2" w:name="_Toc150272408"/>
+      <w:r>
+        <w:rPr>
+          <w:lang w:val="en-US"/>
+        </w:rPr>
+        <w:lastRenderedPageBreak/>
+        <w:t xml:space="preserve">Issue: Utilizing </w:t>
+      </w:r>
+      <w:proofErr w:type="gramStart"/>
+      <w:r>
+        <w:rPr>
+          <w:i/>
+          <w:iCs/>
+          <w:lang w:val="en-US"/>
+        </w:rPr>
+        <w:t>std::</w:t>
+      </w:r>
+      <w:proofErr w:type="gramEnd"/>
+      <w:r>
+        <w:rPr>
+          <w:i/>
+          <w:iCs/>
+          <w:lang w:val="en-US"/>
+        </w:rPr>
+        <w:t>exception()</w:t>
+      </w:r>
+      <w:r>
+        <w:rPr>
+          <w:lang w:val="en-US"/>
+        </w:rPr>
+        <w:t xml:space="preserve"> to signify number divisibility</w:t>
+      </w:r>
+      <w:bookmarkEnd w:id="2"/>
+    </w:p>
+    <w:p>
+      <w:pPr>
+        <w:autoSpaceDE w:val="0"/>
+        <w:autoSpaceDN w:val="0"/>
+        <w:adjustRightInd w:val="0"/>
+        <w:rPr>
+          <w:rFonts w:ascii="AppleSystemUIFont" w:hAnsi="AppleSystemUIFont" w:cs="AppleSystemUIFont"/>
+          <w:kern w:val="0"/>
+          <w:sz w:val="26"/>
+          <w:szCs w:val="26"/>
+          <w:u w:val="single"/>
+          <w:lang w:val="en-GB"/>
+        </w:rPr>
+      </w:pPr>
+    </w:p>
+    <w:p>
+      <w:pPr>
+        <w:autoSpaceDE w:val="0"/>
+        <w:autoSpaceDN w:val="0"/>
+        <w:adjustRightInd w:val="0"/>
+        <w:rPr>
+          <w:rFonts w:ascii="AppleSystemUIFont" w:hAnsi="AppleSystemUIFont" w:cs="AppleSystemUIFont"/>
+          <w:kern w:val="0"/>
+          <w:sz w:val="26"/>
+          <w:szCs w:val="26"/>
+          <w:lang w:val="en-GB"/>
+        </w:rPr>
+      </w:pPr>
+      <w:r>
+        <w:rPr>
+          <w:rFonts w:ascii="AppleSystemUIFont" w:hAnsi="AppleSystemUIFont" w:cs="AppleSystemUIFont"/>
+          <w:kern w:val="0"/>
+          <w:sz w:val="26"/>
+          <w:szCs w:val="26"/>
+          <w:u w:val="single"/>
+          <w:lang w:val="en-GB"/>
+        </w:rPr>
+        <w:t>Detailed description</w:t>
+      </w:r>
+      <w:r>
+        <w:rPr>
+          <w:rFonts w:ascii="AppleSystemUIFont" w:hAnsi="AppleSystemUIFont" w:cs="AppleSystemUIFont"/>
+          <w:kern w:val="0"/>
+          <w:sz w:val="26"/>
+          <w:szCs w:val="26"/>
+          <w:lang w:val="en-GB"/>
+        </w:rPr>
+        <w:t>:</w:t>
+      </w:r>
+    </w:p>
+    <w:p>
+      <w:pPr>
+        <w:rPr>
+          <w:lang w:val="en-US"/>
+        </w:rPr>
+      </w:pPr>
+    </w:p>
+    <w:p>
+      <w:pPr>
+        <w:rPr>
+          <w:lang w:val="en-US"/>
+        </w:rPr>
+      </w:pPr>
+      <w:r>
+        <w:rPr>
+          <w:lang w:val="en-US"/>
+        </w:rPr>
+        <w:t>Whenever a check for `</w:t>
+      </w:r>
+      <w:proofErr w:type="spellStart"/>
+      <w:proofErr w:type="gramStart"/>
+      <w:r>
+        <w:rPr>
+          <w:lang w:val="en-US"/>
+        </w:rPr>
+        <w:t>isPrime</w:t>
+      </w:r>
+      <w:proofErr w:type="spellEnd"/>
+      <w:r>
+        <w:rPr>
+          <w:lang w:val="en-US"/>
+        </w:rPr>
+        <w:t>(</w:t>
+      </w:r>
+      <w:proofErr w:type="gramEnd"/>
+      <w:r>
+        <w:rPr>
+          <w:lang w:val="en-US"/>
+        </w:rPr>
+        <w:t>)` happens in</w:t>
+      </w:r>
+    </w:p>
+    <w:p>
+      <w:pPr>
+        <w:rPr>
+          <w:lang w:val="en-US"/>
+        </w:rPr>
+      </w:pPr>
+    </w:p>
+    <w:p>
+      <w:pPr>
+        <w:pStyle w:val="HTMLPreformatted"/>
+        <w:shd w:val="clear" w:color="auto" w:fill="1E1F22"/>
+        <w:rPr>
+          <w:color w:val="BCBEC4"/>
+        </w:rPr>
+      </w:pPr>
+      <w:r>
+        <w:rPr>
+          <w:color w:val="CF8E6D"/>
+        </w:rPr>
+        <w:t xml:space="preserve">try </w:t>
+      </w:r>
+      <w:r>
+        <w:rPr>
+          <w:color w:val="BCBEC4"/>
+        </w:rPr>
+        <w:t>{</w:t>
+      </w:r>
+      <w:r>
+        <w:rPr>
+          <w:color w:val="BCBEC4"/>
+        </w:rPr>
+        <w:br/>
+        <w:t xml:space="preserve">  isPrime(primeNumbers, candidate);</w:t>
+      </w:r>
+      <w:r>
+        <w:rPr>
+          <w:color w:val="BCBEC4"/>
+        </w:rPr>
+        <w:br/>
+        <w:t>}</w:t>
+      </w:r>
+    </w:p>
+    <w:p>
+      <w:pPr>
+        <w:rPr>
+          <w:lang w:val="en-US"/>
+        </w:rPr>
+      </w:pPr>
+    </w:p>
+    <w:p>
+      <w:pPr>
+        <w:rPr>
+          <w:lang w:val="en-US"/>
+        </w:rPr>
+      </w:pPr>
+      <w:r>
+        <w:rPr>
+          <w:lang w:val="en-US"/>
+        </w:rPr>
+        <w:t>`</w:t>
+      </w:r>
+      <w:proofErr w:type="spellStart"/>
+      <w:proofErr w:type="gramStart"/>
+      <w:r>
+        <w:rPr>
+          <w:lang w:val="en-US"/>
+        </w:rPr>
+        <w:t>isPrime</w:t>
+      </w:r>
+      <w:proofErr w:type="spellEnd"/>
+      <w:r>
+        <w:rPr>
+          <w:lang w:val="en-US"/>
+        </w:rPr>
+        <w:t>(</w:t>
+      </w:r>
+      <w:proofErr w:type="gramEnd"/>
+      <w:r>
+        <w:rPr>
+          <w:lang w:val="en-US"/>
+        </w:rPr>
+        <w:t xml:space="preserve">)` </w:t>
+      </w:r>
+      <w:proofErr w:type="spellStart"/>
+      <w:r>
+        <w:rPr>
+          <w:lang w:val="en-US"/>
+        </w:rPr>
+        <w:t>func</w:t>
+      </w:r>
+      <w:proofErr w:type="spellEnd"/>
+      <w:r>
+        <w:rPr>
+          <w:lang w:val="en-US"/>
+        </w:rPr>
+        <w:t xml:space="preserve"> needs to throw a new exception:</w:t>
+      </w:r>
+    </w:p>
+    <w:p>
+      <w:pPr>
+        <w:rPr>
+          <w:lang w:val="en-US"/>
+        </w:rPr>
+      </w:pPr>
+    </w:p>
+    <w:p>
+      <w:pPr>
+        <w:pStyle w:val="HTMLPreformatted"/>
+        <w:shd w:val="clear" w:color="auto" w:fill="1E1F22"/>
+        <w:rPr>
+          <w:color w:val="BCBEC4"/>
+        </w:rPr>
+      </w:pPr>
+      <w:r>
+        <w:rPr>
+          <w:color w:val="CF8E6D"/>
+        </w:rPr>
+        <w:t xml:space="preserve">if </w:t>
+      </w:r>
+      <w:r>
+        <w:rPr>
+          <w:color w:val="BCBEC4"/>
+        </w:rPr>
+        <w:t>(candidate % primeNumbers</w:t>
+      </w:r>
+      <w:r>
+        <w:rPr>
+          <w:color w:val="5F8C8A"/>
+        </w:rPr>
+        <w:t>[</w:t>
+      </w:r>
+      <w:r>
+        <w:rPr>
+          <w:color w:val="BCBEC4"/>
+        </w:rPr>
+        <w:t>j</w:t>
+      </w:r>
+      <w:r>
+        <w:rPr>
+          <w:color w:val="5F8C8A"/>
+        </w:rPr>
+        <w:t xml:space="preserve">] </w:t>
+      </w:r>
+      <w:r>
+        <w:rPr>
+          <w:color w:val="BCBEC4"/>
+        </w:rPr>
+        <w:t xml:space="preserve">== </w:t>
+      </w:r>
+      <w:r>
+        <w:rPr>
+          <w:color w:val="2AACB8"/>
+        </w:rPr>
+        <w:t>0</w:t>
+      </w:r>
+      <w:r>
+        <w:rPr>
+          <w:color w:val="BCBEC4"/>
+        </w:rPr>
+        <w:t>) {</w:t>
+      </w:r>
+      <w:r>
+        <w:rPr>
+          <w:color w:val="BCBEC4"/>
+        </w:rPr>
+        <w:br/>
+        <w:t xml:space="preserve">  </w:t>
+      </w:r>
+      <w:r>
+        <w:rPr>
+          <w:color w:val="CF8E6D"/>
+        </w:rPr>
+        <w:t xml:space="preserve">throw </w:t>
+      </w:r>
+      <w:r>
+        <w:rPr>
+          <w:color w:val="B5B6E3"/>
+        </w:rPr>
+        <w:t>std</w:t>
+      </w:r>
+      <w:r>
+        <w:rPr>
+          <w:color w:val="BCBEC4"/>
+        </w:rPr>
+        <w:t>::exception();</w:t>
+      </w:r>
+      <w:r>
+        <w:rPr>
+          <w:color w:val="BCBEC4"/>
+        </w:rPr>
+        <w:br/>
+        <w:t>}</w:t>
+      </w:r>
+    </w:p>
+    <w:p/>
+    <w:p>
+      <w:pPr>
+        <w:rPr>
+          <w:lang w:val="en-US"/>
+        </w:rPr>
+      </w:pPr>
+      <w:r>
+        <w:rPr>
+          <w:lang w:val="en-US"/>
+        </w:rPr>
+        <w:t xml:space="preserve">It appeared to be insignificant on a benchmark scale of high max prime numbers (see v1 vs v2 comparison in Optimization.docx report), however it’s a bad approach by design – see section 5.4.2 of a </w:t>
+      </w:r>
+      <w:hyperlink r:id="rId7" w:history="1">
+        <w:r>
+          <w:rPr>
+            <w:rStyle w:val="Hyperlink"/>
+            <w:lang w:val="en-US"/>
+          </w:rPr>
+          <w:t>Technical Report on C++ Performance</w:t>
+        </w:r>
+      </w:hyperlink>
+      <w:r>
+        <w:rPr>
+          <w:lang w:val="en-US"/>
+        </w:rPr>
+        <w:t>.</w:t>
+      </w:r>
+    </w:p>
+    <w:p>
+      <w:pPr>
+        <w:rPr>
+          <w:lang w:val="en-US"/>
+        </w:rPr>
+      </w:pPr>
+    </w:p>
+    <w:p>
+      <w:pPr>
+        <w:rPr>
+          <w:lang w:val="en-US"/>
+        </w:rPr>
+      </w:pPr>
+      <w:r>
+        <w:rPr>
+          <w:lang w:val="en-US"/>
+        </w:rPr>
+        <w:t>Instead, simple Boolean conditions should be used:</w:t>
+      </w:r>
+    </w:p>
+    <w:p>
+      <w:pPr>
+        <w:rPr>
+          <w:lang w:val="en-US"/>
+        </w:rPr>
+      </w:pPr>
+    </w:p>
+    <w:p>
+      <w:pPr>
+        <w:rPr>
+          <w:lang w:val="en-US"/>
+        </w:rPr>
+      </w:pPr>
+      <w:r>
+        <w:rPr>
+          <w:lang w:val="en-US"/>
+        </w:rPr>
+        <w:t>`</w:t>
+      </w:r>
+      <w:proofErr w:type="spellStart"/>
+      <w:proofErr w:type="gramStart"/>
+      <w:r>
+        <w:rPr>
+          <w:lang w:val="en-US"/>
+        </w:rPr>
+        <w:t>isPrime</w:t>
+      </w:r>
+      <w:proofErr w:type="spellEnd"/>
+      <w:r>
+        <w:rPr>
+          <w:lang w:val="en-US"/>
+        </w:rPr>
+        <w:t>(</w:t>
+      </w:r>
+      <w:proofErr w:type="gramEnd"/>
+      <w:r>
+        <w:rPr>
+          <w:lang w:val="en-US"/>
+        </w:rPr>
+        <w:t>)`:</w:t>
+      </w:r>
+    </w:p>
+    <w:p>
+      <w:pPr>
+        <w:rPr>
+          <w:lang w:val="en-US"/>
+        </w:rPr>
+      </w:pPr>
+    </w:p>
+    <w:p>
+      <w:pPr>
+        <w:pStyle w:val="HTMLPreformatted"/>
+        <w:shd w:val="clear" w:color="auto" w:fill="1E1F22"/>
+        <w:rPr>
+          <w:color w:val="BCBEC4"/>
+        </w:rPr>
+      </w:pPr>
+      <w:r>
+        <w:rPr>
+          <w:color w:val="CF8E6D"/>
+        </w:rPr>
+        <w:t xml:space="preserve">if </w:t>
+      </w:r>
+      <w:r>
+        <w:rPr>
+          <w:color w:val="BCBEC4"/>
+        </w:rPr>
+        <w:t xml:space="preserve">(candidate % prime == </w:t>
+      </w:r>
+      <w:r>
+        <w:rPr>
+          <w:color w:val="2AACB8"/>
+        </w:rPr>
+        <w:t>0</w:t>
+      </w:r>
+      <w:r>
+        <w:rPr>
+          <w:color w:val="BCBEC4"/>
+        </w:rPr>
+        <w:t>) {</w:t>
+      </w:r>
+      <w:r>
+        <w:rPr>
+          <w:color w:val="BCBEC4"/>
+        </w:rPr>
+        <w:br/>
+        <w:t xml:space="preserve">    </w:t>
+      </w:r>
+      <w:r>
+        <w:rPr>
+          <w:color w:val="CF8E6D"/>
+        </w:rPr>
+        <w:t>return false</w:t>
+      </w:r>
+      <w:r>
+        <w:rPr>
+          <w:color w:val="BCBEC4"/>
+        </w:rPr>
+        <w:t>;</w:t>
+      </w:r>
+      <w:r>
+        <w:rPr>
+          <w:color w:val="BCBEC4"/>
+        </w:rPr>
+        <w:br/>
+        <w:t>}</w:t>
+      </w:r>
+    </w:p>
+    <w:p>
+      <w:pPr>
+        <w:rPr>
+          <w:lang w:val="en-US"/>
+        </w:rPr>
+      </w:pPr>
+      <w:r>
+        <w:rPr>
+          <w:lang w:val="en-US"/>
+        </w:rPr>
+        <w:t>check:</w:t>
+      </w:r>
+    </w:p>
+    <w:p>
+      <w:pPr>
+        <w:pStyle w:val="HTMLPreformatted"/>
+        <w:shd w:val="clear" w:color="auto" w:fill="1E1F22"/>
+        <w:rPr>
+          <w:color w:val="BCBEC4"/>
+        </w:rPr>
+      </w:pPr>
+      <w:r>
+        <w:rPr>
+          <w:color w:val="CF8E6D"/>
+        </w:rPr>
+        <w:t xml:space="preserve">if </w:t>
+      </w:r>
+      <w:r>
+        <w:rPr>
+          <w:color w:val="BCBEC4"/>
+        </w:rPr>
+        <w:t>(!isPrime(primeNumbers, candidate))</w:t>
+      </w:r>
+    </w:p>
+    <w:p/>
+    <w:p/>
+    <w:p>
+      <w:pPr>
+        <w:pStyle w:val="Heading2"/>
+        <w:rPr>
+          <w:lang w:val="en-US"/>
+        </w:rPr>
+      </w:pPr>
+      <w:bookmarkStart w:id="3" w:name="_Toc150272409"/>
+      <w:r>
+        <w:rPr>
+          <w:lang w:val="en-US"/>
+        </w:rPr>
+        <w:t xml:space="preserve">Issue: iterating </w:t>
+      </w:r>
+      <w:proofErr w:type="spellStart"/>
+      <w:r>
+        <w:rPr>
+          <w:lang w:val="en-US"/>
+        </w:rPr>
+        <w:t>over all</w:t>
+      </w:r>
+      <w:proofErr w:type="spellEnd"/>
+      <w:r>
+        <w:rPr>
+          <w:lang w:val="en-US"/>
+        </w:rPr>
+        <w:t xml:space="preserve"> numbers to check divisibility</w:t>
+      </w:r>
+      <w:bookmarkEnd w:id="3"/>
+    </w:p>
+    <w:p>
+      <w:pPr>
+        <w:rPr>
+          <w:lang w:val="en-US"/>
+        </w:rPr>
+      </w:pPr>
+      <w:r>
+        <w:rPr>
+          <w:lang w:val="en-US"/>
+        </w:rPr>
+        <w:t xml:space="preserve"> </w:t>
+      </w:r>
+    </w:p>
+    <w:p>
+      <w:pPr>
+        <w:rPr>
+          <w:lang w:val="en-US"/>
+        </w:rPr>
+      </w:pPr>
+      <w:r>
+        <w:rPr>
+          <w:lang w:val="en-US"/>
+        </w:rPr>
+        <w:t>Note: We’ll omit mathematical proof of why a candidate number should be only checked for divisibility only up to its square root.</w:t>
+      </w:r>
+    </w:p>
+    <w:p>
+      <w:pPr>
+        <w:rPr>
+          <w:lang w:val="en-US"/>
+        </w:rPr>
+      </w:pPr>
+    </w:p>
+    <w:p>
+      <w:pPr>
+        <w:rPr>
+          <w:lang w:val="en-US"/>
+        </w:rPr>
+      </w:pPr>
+      <w:r>
+        <w:rPr>
+          <w:lang w:val="en-US"/>
+        </w:rPr>
+        <w:t xml:space="preserve">Instead of iterating </w:t>
+      </w:r>
+      <w:proofErr w:type="spellStart"/>
+      <w:r>
+        <w:rPr>
+          <w:lang w:val="en-US"/>
+        </w:rPr>
+        <w:t>over all</w:t>
+      </w:r>
+      <w:proofErr w:type="spellEnd"/>
+      <w:r>
+        <w:rPr>
+          <w:lang w:val="en-US"/>
+        </w:rPr>
+        <w:t xml:space="preserve"> numbers up to a `candidate` within </w:t>
+      </w:r>
+      <w:proofErr w:type="gramStart"/>
+      <w:r>
+        <w:rPr>
+          <w:lang w:val="en-US"/>
+        </w:rPr>
+        <w:t>`.</w:t>
+      </w:r>
+      <w:proofErr w:type="spellStart"/>
+      <w:r>
+        <w:rPr>
+          <w:lang w:val="en-US"/>
+        </w:rPr>
+        <w:t>isPrime</w:t>
+      </w:r>
+      <w:proofErr w:type="spellEnd"/>
+      <w:proofErr w:type="gramEnd"/>
+      <w:r>
+        <w:rPr>
+          <w:lang w:val="en-US"/>
+        </w:rPr>
+        <w:t xml:space="preserve">()` </w:t>
+      </w:r>
+      <w:proofErr w:type="spellStart"/>
+      <w:r>
+        <w:rPr>
+          <w:lang w:val="en-US"/>
+        </w:rPr>
+        <w:t>func</w:t>
+      </w:r>
+      <w:proofErr w:type="spellEnd"/>
+      <w:r>
+        <w:rPr>
+          <w:lang w:val="en-US"/>
+        </w:rPr>
+        <w:t>:</w:t>
+      </w:r>
+      <w:r>
+        <w:rPr>
+          <w:lang w:val="en-US"/>
+        </w:rPr>
+        <w:br/>
+      </w:r>
+    </w:p>
+    <w:p>
+      <w:pPr>
+        <w:pStyle w:val="HTMLPreformatted"/>
+        <w:shd w:val="clear" w:color="auto" w:fill="1E1F22"/>
+        <w:rPr>
+          <w:color w:val="BCBEC4"/>
+        </w:rPr>
+      </w:pPr>
+      <w:r>
+        <w:rPr>
+          <w:color w:val="CF8E6D"/>
+        </w:rPr>
+        <w:t xml:space="preserve">for </w:t>
+      </w:r>
+      <w:r>
+        <w:rPr>
+          <w:color w:val="BCBEC4"/>
+        </w:rPr>
+        <w:t>(</w:t>
+      </w:r>
+      <w:r>
+        <w:rPr>
+          <w:color w:val="CF8E6D"/>
+        </w:rPr>
+        <w:t xml:space="preserve">int </w:t>
+      </w:r>
+      <w:r>
+        <w:rPr>
+          <w:color w:val="BCBEC4"/>
+        </w:rPr>
+        <w:t xml:space="preserve">j = </w:t>
+      </w:r>
+      <w:r>
+        <w:rPr>
+          <w:color w:val="2AACB8"/>
+        </w:rPr>
+        <w:t>0</w:t>
+      </w:r>
+      <w:r>
+        <w:rPr>
+          <w:color w:val="BCBEC4"/>
+        </w:rPr>
+        <w:t xml:space="preserve">; j &lt; candidate - </w:t>
+      </w:r>
+      <w:r>
+        <w:rPr>
+          <w:color w:val="2AACB8"/>
+        </w:rPr>
+        <w:t>2</w:t>
+      </w:r>
+      <w:r>
+        <w:rPr>
+          <w:color w:val="BCBEC4"/>
+        </w:rPr>
+        <w:t>; ++j)</w:t>
+      </w:r>
+    </w:p>
+    <w:p/>
+    <w:p>
+      <w:pPr>
+        <w:rPr>
+          <w:lang w:val="en-US"/>
+        </w:rPr>
+      </w:pPr>
+      <w:r>
+        <w:rPr>
+          <w:lang w:val="en-US"/>
+        </w:rPr>
+        <w:t>we can do following:</w:t>
+      </w:r>
+    </w:p>
+    <w:p>
+      <w:pPr>
+        <w:rPr>
+          <w:lang w:val="en-US"/>
+        </w:rPr>
+      </w:pPr>
+    </w:p>
+    <w:p>
+      <w:pPr>
+        <w:pStyle w:val="HTMLPreformatted"/>
+        <w:shd w:val="clear" w:color="auto" w:fill="1E1F22"/>
+        <w:rPr>
+          <w:color w:val="BCBEC4"/>
+        </w:rPr>
+      </w:pPr>
+      <w:r>
+        <w:rPr>
+          <w:color w:val="CF8E6D"/>
+        </w:rPr>
+        <w:t xml:space="preserve">int </w:t>
+      </w:r>
+      <w:r>
+        <w:rPr>
+          <w:color w:val="BCBEC4"/>
+        </w:rPr>
+        <w:t xml:space="preserve">sqrtCandidate = </w:t>
+      </w:r>
+      <w:r>
+        <w:rPr>
+          <w:color w:val="CF8E6D"/>
+        </w:rPr>
+        <w:t>static_cast</w:t>
+      </w:r>
+      <w:r>
+        <w:rPr>
+          <w:color w:val="BCBEC4"/>
+        </w:rPr>
+        <w:t>&lt;</w:t>
+      </w:r>
+      <w:r>
+        <w:rPr>
+          <w:color w:val="CF8E6D"/>
+        </w:rPr>
+        <w:t>int</w:t>
+      </w:r>
+      <w:r>
+        <w:rPr>
+          <w:color w:val="BCBEC4"/>
+        </w:rPr>
+        <w:t>&gt;(</w:t>
+      </w:r>
+      <w:r>
+        <w:rPr>
+          <w:color w:val="B5B6E3"/>
+        </w:rPr>
+        <w:t>std</w:t>
+      </w:r>
+      <w:r>
+        <w:rPr>
+          <w:color w:val="BCBEC4"/>
+        </w:rPr>
+        <w:t>::sqrt(candidate));</w:t>
+      </w:r>
+      <w:r>
+        <w:rPr>
+          <w:color w:val="BCBEC4"/>
+        </w:rPr>
+        <w:br/>
+      </w:r>
+      <w:r>
+        <w:rPr>
+          <w:color w:val="CF8E6D"/>
+        </w:rPr>
+        <w:t xml:space="preserve">for </w:t>
+      </w:r>
+      <w:r>
+        <w:rPr>
+          <w:color w:val="BCBEC4"/>
+        </w:rPr>
+        <w:t>(</w:t>
+      </w:r>
+      <w:r>
+        <w:rPr>
+          <w:color w:val="CF8E6D"/>
+        </w:rPr>
+        <w:t xml:space="preserve">int </w:t>
+      </w:r>
+      <w:r>
+        <w:rPr>
+          <w:color w:val="BCBEC4"/>
+        </w:rPr>
+        <w:t>prime : primeNumbers) {</w:t>
+      </w:r>
+      <w:r>
+        <w:rPr>
+          <w:color w:val="BCBEC4"/>
+        </w:rPr>
+        <w:br/>
+        <w:t xml:space="preserve">    </w:t>
+      </w:r>
+      <w:r>
+        <w:rPr>
+          <w:color w:val="CF8E6D"/>
+        </w:rPr>
+        <w:t xml:space="preserve">if </w:t>
+      </w:r>
+      <w:r>
+        <w:rPr>
+          <w:color w:val="BCBEC4"/>
+        </w:rPr>
+        <w:t>(prime &gt; sqrtCandidate) {</w:t>
+      </w:r>
+      <w:r>
+        <w:rPr>
+          <w:color w:val="BCBEC4"/>
+        </w:rPr>
+        <w:br/>
+        <w:t xml:space="preserve">      </w:t>
+      </w:r>
+      <w:r>
+        <w:rPr>
+          <w:color w:val="CF8E6D"/>
+        </w:rPr>
+        <w:t>break</w:t>
+      </w:r>
+      <w:r>
+        <w:rPr>
+          <w:color w:val="BCBEC4"/>
+        </w:rPr>
+        <w:t>;</w:t>
+      </w:r>
+      <w:r>
+        <w:rPr>
+          <w:color w:val="BCBEC4"/>
+        </w:rPr>
+        <w:br/>
+        <w:t xml:space="preserve">    }</w:t>
+      </w:r>
+    </w:p>
+    <w:p/>
+    <w:p/>
+    <w:p>
+      <w:pPr>
+        <w:pStyle w:val="Heading2"/>
+        <w:rPr>
+          <w:lang w:val="en-US"/>
+        </w:rPr>
+      </w:pPr>
+      <w:bookmarkStart w:id="4" w:name="_Toc150272410"/>
+      <w:r>
+        <w:rPr>
+          <w:lang w:val="en-US"/>
+        </w:rPr>
+        <w:t xml:space="preserve">Issue: </w:t>
+      </w:r>
+      <w:r>
+        <w:rPr>
+          <w:lang w:val="en-US"/>
+        </w:rPr>
+        <w:t>erasing numbers from vector instead of pushing – find required</w:t>
+      </w:r>
+      <w:bookmarkEnd w:id="4"/>
+    </w:p>
+    <w:p>
+      <w:pPr>
+        <w:rPr>
+          <w:lang w:val="en-US"/>
+        </w:rPr>
+      </w:pPr>
+    </w:p>
+    <w:p>
+      <w:pPr>
+        <w:rPr>
+          <w:lang w:val="en-US"/>
+        </w:rPr>
+      </w:pPr>
+      <w:r>
+        <w:rPr>
+          <w:lang w:val="en-US"/>
+        </w:rPr>
+        <w:t>Kind of inverted logic is implemented in algorithm as it’s finding non-prime numbers and is adding them to `</w:t>
+      </w:r>
+      <w:proofErr w:type="spellStart"/>
+      <w:r>
+        <w:rPr>
+          <w:lang w:val="en-US"/>
+        </w:rPr>
+        <w:t>primeNumbersToRemove</w:t>
+      </w:r>
+      <w:proofErr w:type="spellEnd"/>
+      <w:r>
+        <w:rPr>
+          <w:lang w:val="en-US"/>
+        </w:rPr>
+        <w:t>` vector:</w:t>
+      </w:r>
+    </w:p>
+    <w:p>
+      <w:pPr>
+        <w:rPr>
+          <w:lang w:val="en-US"/>
+        </w:rPr>
+      </w:pPr>
+    </w:p>
+    <w:p>
+      <w:pPr>
+        <w:pStyle w:val="HTMLPreformatted"/>
+        <w:shd w:val="clear" w:color="auto" w:fill="1E1F22"/>
+        <w:rPr>
+          <w:color w:val="BCBEC4"/>
+        </w:rPr>
+      </w:pPr>
+      <w:r>
+        <w:rPr>
+          <w:color w:val="BCBEC4"/>
+        </w:rPr>
+        <w:t>primeNumbersToRemove.push_back(candidate);</w:t>
+      </w:r>
+    </w:p>
+    <w:p>
+      <w:pPr>
+        <w:rPr>
+          <w:lang w:val="en-US"/>
+        </w:rPr>
+      </w:pPr>
+    </w:p>
+    <w:p>
+      <w:pPr>
+        <w:rPr>
+          <w:lang w:val="en-US"/>
+        </w:rPr>
+      </w:pPr>
+      <w:r>
+        <w:rPr>
+          <w:lang w:val="en-US"/>
+        </w:rPr>
+        <w:t>because of that, later it needs to find matching number in initial `</w:t>
+      </w:r>
+      <w:proofErr w:type="spellStart"/>
+      <w:r>
+        <w:rPr>
+          <w:lang w:val="en-US"/>
+        </w:rPr>
+        <w:t>primeNumbers</w:t>
+      </w:r>
+      <w:proofErr w:type="spellEnd"/>
+      <w:r>
+        <w:rPr>
+          <w:lang w:val="en-US"/>
+        </w:rPr>
+        <w:t>` vector and erase it:</w:t>
+      </w:r>
+    </w:p>
+    <w:p>
+      <w:pPr>
+        <w:rPr>
+          <w:lang w:val="en-US"/>
+        </w:rPr>
+      </w:pPr>
+    </w:p>
+    <w:p>
+      <w:pPr>
+        <w:pStyle w:val="HTMLPreformatted"/>
+        <w:shd w:val="clear" w:color="auto" w:fill="1E1F22"/>
+        <w:rPr>
+          <w:color w:val="BCBEC4"/>
+        </w:rPr>
+      </w:pPr>
+      <w:r>
+        <w:rPr>
+          <w:color w:val="CF8E6D"/>
+        </w:rPr>
+        <w:t xml:space="preserve">for </w:t>
+      </w:r>
+      <w:r>
+        <w:rPr>
+          <w:color w:val="BCBEC4"/>
+        </w:rPr>
+        <w:t>(</w:t>
+      </w:r>
+      <w:r>
+        <w:rPr>
+          <w:color w:val="CF8E6D"/>
+        </w:rPr>
+        <w:t xml:space="preserve">int </w:t>
+      </w:r>
+      <w:r>
+        <w:rPr>
+          <w:color w:val="BCBEC4"/>
+        </w:rPr>
+        <w:t>toRemove: primeNumbersToRemove) {</w:t>
+      </w:r>
+      <w:r>
+        <w:rPr>
+          <w:color w:val="BCBEC4"/>
+        </w:rPr>
+        <w:br/>
+        <w:t xml:space="preserve">    primeNumbers.erase(</w:t>
+      </w:r>
+      <w:r>
+        <w:rPr>
+          <w:color w:val="B5B6E3"/>
+        </w:rPr>
+        <w:t>std</w:t>
+      </w:r>
+      <w:r>
+        <w:rPr>
+          <w:color w:val="BCBEC4"/>
+        </w:rPr>
+        <w:t>::find(primeNumbers.begin(), primeNumbers.end(), toRemove));</w:t>
+      </w:r>
+      <w:r>
+        <w:rPr>
+          <w:color w:val="BCBEC4"/>
+        </w:rPr>
+        <w:br/>
+        <w:t>}</w:t>
+      </w:r>
+    </w:p>
+    <w:p/>
+    <w:p>
+      <w:pPr>
+        <w:rPr>
+          <w:lang w:val="en-US"/>
+        </w:rPr>
+      </w:pPr>
+      <w:r>
+        <w:rPr>
+          <w:noProof/>
+        </w:rPr>
+        <w:drawing>
+          <wp:anchor distT="0" distB="0" distL="114300" distR="114300" simplePos="0" relativeHeight="251658240" behindDoc="0" locked="0" layoutInCell="1" allowOverlap="1" wp14:anchorId="216B3FF8" wp14:editId="3D17ED66">
+            <wp:simplePos x="0" y="0"/>
+            <wp:positionH relativeFrom="column">
+              <wp:posOffset>0</wp:posOffset>
+            </wp:positionH>
+            <wp:positionV relativeFrom="paragraph">
+              <wp:posOffset>394335</wp:posOffset>
+            </wp:positionV>
+            <wp:extent cx="8064500" cy="1343660"/>
+            <wp:effectExtent l="0" t="0" r="0" b="2540"/>
+            <wp:wrapTopAndBottom/>
+            <wp:docPr id="1807488331" name="Picture 1" descr="A screenshot of a computer&#10;&#10;Description automatically generated"/>
+            <wp:cNvGraphicFramePr>
+              <a:graphicFrameLocks xmlns:a="http://schemas.openxmlformats.org/drawingml/2006/main" noChangeAspect="1"/>
+            </wp:cNvGraphicFramePr>
+            <a:graphic xmlns:a="http://schemas.openxmlformats.org/drawingml/2006/main">
+              <a:graphicData uri="http://schemas.openxmlformats.org/drawingml/2006/picture">
+                <pic:pic xmlns:pic="http://schemas.openxmlformats.org/drawingml/2006/picture">
+                  <pic:nvPicPr>
+                    <pic:cNvPr id="1807488331" name="Picture 1" descr="A screenshot of a computer&#10;&#10;Description automatically generated"/>
+                    <pic:cNvPicPr/>
+                  </pic:nvPicPr>
+                  <pic:blipFill>
+                    <a:blip r:embed="rId8" cstate="print">
+                      <a:extLst>
+                        <a:ext uri="{28A0092B-C50C-407E-A947-70E740481C1C}">
+                          <a14:useLocalDpi xmlns:a14="http://schemas.microsoft.com/office/drawing/2010/main" val="0"/>
+                        </a:ext>
+                      </a:extLst>
+                    </a:blip>
+                    <a:stretch>
+                      <a:fillRect/>
+                    </a:stretch>
+                  </pic:blipFill>
+                  <pic:spPr>
+                    <a:xfrm>
+                      <a:off x="0" y="0"/>
+                      <a:ext cx="8064500" cy="1343660"/>
+                    </a:xfrm>
+                    <a:prstGeom prst="rect">
+                      <a:avLst/>
+                    </a:prstGeom>
+                  </pic:spPr>
+                </pic:pic>
+              </a:graphicData>
+            </a:graphic>
+            <wp14:sizeRelH relativeFrom="page">
+              <wp14:pctWidth>0</wp14:pctWidth>
+            </wp14:sizeRelH>
+            <wp14:sizeRelV relativeFrom="page">
+              <wp14:pctHeight>0</wp14:pctHeight>
+            </wp14:sizeRelV>
+          </wp:anchor>
+        </w:drawing>
+      </w:r>
+      <w:proofErr w:type="gramStart"/>
+      <w:r>
+        <w:rPr>
+          <w:lang w:val="en-US"/>
+        </w:rPr>
+        <w:t>`.find</w:t>
+      </w:r>
+      <w:proofErr w:type="gramEnd"/>
+      <w:r>
+        <w:rPr>
+          <w:lang w:val="en-US"/>
+        </w:rPr>
+        <w:t>()` bottleneck:</w:t>
+      </w:r>
+    </w:p>
+    <w:p>
+      <w:pPr>
+        <w:rPr>
+          <w:lang w:val="en-US"/>
+        </w:rPr>
+      </w:pPr>
+      <w:r>
+        <w:rPr>
+          <w:noProof/>
+          <w:lang w:val="en-US"/>
+        </w:rPr>
+        <w:drawing>
+          <wp:anchor distT="0" distB="0" distL="114300" distR="114300" simplePos="0" relativeHeight="251659264" behindDoc="0" locked="0" layoutInCell="1" allowOverlap="1" wp14:anchorId="7F5B3083" wp14:editId="0D60292A">
+            <wp:simplePos x="0" y="0"/>
+            <wp:positionH relativeFrom="column">
+              <wp:posOffset>0</wp:posOffset>
+            </wp:positionH>
+            <wp:positionV relativeFrom="paragraph">
+              <wp:posOffset>1939290</wp:posOffset>
+            </wp:positionV>
+            <wp:extent cx="7645400" cy="1471930"/>
+            <wp:effectExtent l="0" t="0" r="0" b="1270"/>
+            <wp:wrapTopAndBottom/>
+            <wp:docPr id="884617776" name="Picture 2" descr="A screenshot of a computer&#10;&#10;Description automatically generated"/>
+            <wp:cNvGraphicFramePr>
+              <a:graphicFrameLocks xmlns:a="http://schemas.openxmlformats.org/drawingml/2006/main" noChangeAspect="1"/>
+            </wp:cNvGraphicFramePr>
+            <a:graphic xmlns:a="http://schemas.openxmlformats.org/drawingml/2006/main">
+              <a:graphicData uri="http://schemas.openxmlformats.org/drawingml/2006/picture">
+                <pic:pic xmlns:pic="http://schemas.openxmlformats.org/drawingml/2006/picture">
+                  <pic:nvPicPr>
+                    <pic:cNvPr id="884617776" name="Picture 2" descr="A screenshot of a computer&#10;&#10;Description automatically generated"/>
+                    <pic:cNvPicPr/>
+                  </pic:nvPicPr>
+                  <pic:blipFill>
+                    <a:blip r:embed="rId9" cstate="print">
+                      <a:extLst>
+                        <a:ext uri="{28A0092B-C50C-407E-A947-70E740481C1C}">
+                          <a14:useLocalDpi xmlns:a14="http://schemas.microsoft.com/office/drawing/2010/main" val="0"/>
+                        </a:ext>
+                      </a:extLst>
+                    </a:blip>
+                    <a:stretch>
+                      <a:fillRect/>
+                    </a:stretch>
+                  </pic:blipFill>
+                  <pic:spPr>
+                    <a:xfrm>
+                      <a:off x="0" y="0"/>
+                      <a:ext cx="7645400" cy="1471930"/>
+                    </a:xfrm>
+                    <a:prstGeom prst="rect">
+                      <a:avLst/>
+                    </a:prstGeom>
+                  </pic:spPr>
+                </pic:pic>
+              </a:graphicData>
+            </a:graphic>
+            <wp14:sizeRelH relativeFrom="page">
+              <wp14:pctWidth>0</wp14:pctWidth>
+            </wp14:sizeRelH>
+            <wp14:sizeRelV relativeFrom="page">
+              <wp14:pctHeight>0</wp14:pctHeight>
+            </wp14:sizeRelV>
+          </wp:anchor>
+        </w:drawing>
+      </w:r>
+      <w:proofErr w:type="gramStart"/>
+      <w:r>
+        <w:rPr>
+          <w:lang w:val="en-US"/>
+        </w:rPr>
+        <w:t>`.erase</w:t>
+      </w:r>
+      <w:proofErr w:type="gramEnd"/>
+      <w:r>
+        <w:rPr>
+          <w:lang w:val="en-US"/>
+        </w:rPr>
+        <w:t>()`:</w:t>
+      </w:r>
+    </w:p>
+    <w:p>
+      <w:pPr>
+        <w:rPr>
+          <w:lang w:val="en-US"/>
+        </w:rPr>
+      </w:pPr>
+    </w:p>
+    <w:p>
+      <w:pPr>
+        <w:rPr>
+          <w:lang w:val="en-US"/>
+        </w:rPr>
+      </w:pPr>
+      <w:r>
+        <w:rPr>
+          <w:lang w:val="en-US"/>
+        </w:rPr>
+        <w:t xml:space="preserve">Instead, we can push numbers directly </w:t>
+      </w:r>
+      <w:r>
+        <w:rPr>
+          <w:lang w:val="en-US"/>
+        </w:rPr>
+        <w:t>to some new resulting vector that will store prime numbers only.</w:t>
+      </w:r>
+    </w:p>
+    <w:p>
+      <w:pPr>
+        <w:rPr>
+          <w:lang w:val="en-US"/>
+        </w:rPr>
+      </w:pPr>
+    </w:p>
+    <w:p>
+      <w:pPr>
+        <w:rPr>
+          <w:lang w:val="en-US"/>
+        </w:rPr>
+      </w:pPr>
+      <w:r>
+        <w:rPr>
+          <w:lang w:val="en-US"/>
+        </w:rPr>
+        <w:t>Initial vector to store all numbers:</w:t>
+      </w:r>
+    </w:p>
+    <w:p>
+      <w:pPr>
+        <w:pStyle w:val="HTMLPreformatted"/>
+        <w:shd w:val="clear" w:color="auto" w:fill="1E1F22"/>
+        <w:rPr>
+          <w:color w:val="BCBEC4"/>
+        </w:rPr>
+      </w:pPr>
+      <w:r>
+        <w:rPr>
+          <w:color w:val="B5B6E3"/>
+        </w:rPr>
+        <w:t>std</w:t>
+      </w:r>
+      <w:r>
+        <w:rPr>
+          <w:color w:val="BCBEC4"/>
+        </w:rPr>
+        <w:t>::</w:t>
+      </w:r>
+      <w:r>
+        <w:rPr>
+          <w:color w:val="B5B6E3"/>
+        </w:rPr>
+        <w:t>vector</w:t>
+      </w:r>
+      <w:r>
+        <w:rPr>
+          <w:color w:val="BCBEC4"/>
+        </w:rPr>
+        <w:t>&lt;</w:t>
+      </w:r>
+      <w:r>
+        <w:rPr>
+          <w:color w:val="CF8E6D"/>
+        </w:rPr>
+        <w:t>int</w:t>
+      </w:r>
+      <w:r>
+        <w:rPr>
+          <w:color w:val="BCBEC4"/>
+        </w:rPr>
+        <w:t>&gt; numbers;</w:t>
+      </w:r>
+    </w:p>
+    <w:p>
+      <w:pPr>
+        <w:rPr>
+          <w:lang w:val="en-US"/>
+        </w:rPr>
+      </w:pPr>
+    </w:p>
+    <w:p>
+      <w:pPr>
+        <w:rPr>
+          <w:lang w:val="en-US"/>
+        </w:rPr>
+      </w:pPr>
+      <w:r>
+        <w:rPr>
+          <w:lang w:val="en-US"/>
+        </w:rPr>
+        <w:lastRenderedPageBreak/>
+        <w:t>All threads are pushing identified prime numbers to an additional vector (which obviously increases memory footprint):</w:t>
+      </w:r>
+    </w:p>
+    <w:p>
+      <w:pPr>
+        <w:rPr>
+          <w:lang w:val="en-US"/>
+        </w:rPr>
+      </w:pPr>
+    </w:p>
+    <w:p>
+      <w:pPr>
+        <w:pStyle w:val="HTMLPreformatted"/>
+        <w:shd w:val="clear" w:color="auto" w:fill="1E1F22"/>
+        <w:rPr>
+          <w:color w:val="BCBEC4"/>
+        </w:rPr>
+      </w:pPr>
+      <w:r>
+        <w:rPr>
+          <w:color w:val="B5B6E3"/>
+        </w:rPr>
+        <w:t>std</w:t>
+      </w:r>
+      <w:r>
+        <w:rPr>
+          <w:color w:val="BCBEC4"/>
+        </w:rPr>
+        <w:t>::</w:t>
+      </w:r>
+      <w:r>
+        <w:rPr>
+          <w:color w:val="B5B6E3"/>
+        </w:rPr>
+        <w:t xml:space="preserve">mutex </w:t>
+      </w:r>
+      <w:r>
+        <w:rPr>
+          <w:color w:val="BCBEC4"/>
+        </w:rPr>
+        <w:t>primeNumbersMutex;</w:t>
+      </w:r>
+      <w:r>
+        <w:rPr>
+          <w:color w:val="BCBEC4"/>
+        </w:rPr>
+        <w:br/>
+      </w:r>
+      <w:r>
+        <w:rPr>
+          <w:color w:val="B5B6E3"/>
+        </w:rPr>
+        <w:t>std</w:t>
+      </w:r>
+      <w:r>
+        <w:rPr>
+          <w:color w:val="BCBEC4"/>
+        </w:rPr>
+        <w:t>::</w:t>
+      </w:r>
+      <w:r>
+        <w:rPr>
+          <w:color w:val="B5B6E3"/>
+        </w:rPr>
+        <w:t>vector</w:t>
+      </w:r>
+      <w:r>
+        <w:rPr>
+          <w:color w:val="BCBEC4"/>
+        </w:rPr>
+        <w:t>&lt;</w:t>
+      </w:r>
+      <w:r>
+        <w:rPr>
+          <w:color w:val="CF8E6D"/>
+        </w:rPr>
+        <w:t>int</w:t>
+      </w:r>
+      <w:r>
+        <w:rPr>
+          <w:color w:val="BCBEC4"/>
+        </w:rPr>
+        <w:t>&gt; primeNumbers;</w:t>
+      </w:r>
+      <w:r>
+        <w:rPr>
+          <w:color w:val="BCBEC4"/>
+        </w:rPr>
+        <w:br/>
+      </w:r>
+      <w:r>
+        <w:rPr>
+          <w:color w:val="B5B6E3"/>
+        </w:rPr>
+        <w:t>std</w:t>
+      </w:r>
+      <w:r>
+        <w:rPr>
+          <w:color w:val="BCBEC4"/>
+        </w:rPr>
+        <w:t>::</w:t>
+      </w:r>
+      <w:r>
+        <w:rPr>
+          <w:color w:val="B5B6E3"/>
+        </w:rPr>
+        <w:t>vector</w:t>
+      </w:r>
+      <w:r>
+        <w:rPr>
+          <w:color w:val="BCBEC4"/>
+        </w:rPr>
+        <w:t>&lt;</w:t>
+      </w:r>
+      <w:r>
+        <w:rPr>
+          <w:color w:val="B5B6E3"/>
+        </w:rPr>
+        <w:t>std</w:t>
+      </w:r>
+      <w:r>
+        <w:rPr>
+          <w:color w:val="BCBEC4"/>
+        </w:rPr>
+        <w:t>::</w:t>
+      </w:r>
+      <w:r>
+        <w:rPr>
+          <w:color w:val="B5B6E3"/>
+        </w:rPr>
+        <w:t>future</w:t>
+      </w:r>
+      <w:r>
+        <w:rPr>
+          <w:color w:val="BCBEC4"/>
+        </w:rPr>
+        <w:t>&lt;</w:t>
+      </w:r>
+      <w:r>
+        <w:rPr>
+          <w:color w:val="CF8E6D"/>
+        </w:rPr>
+        <w:t>void</w:t>
+      </w:r>
+      <w:r>
+        <w:rPr>
+          <w:color w:val="BCBEC4"/>
+        </w:rPr>
+        <w:t>&gt;&gt; futures;</w:t>
+      </w:r>
+      <w:r>
+        <w:rPr>
+          <w:color w:val="BCBEC4"/>
+        </w:rPr>
+        <w:br/>
+      </w:r>
+      <w:r>
+        <w:rPr>
+          <w:color w:val="CF8E6D"/>
+        </w:rPr>
+        <w:t xml:space="preserve">for </w:t>
+      </w:r>
+      <w:r>
+        <w:rPr>
+          <w:color w:val="BCBEC4"/>
+        </w:rPr>
+        <w:t>(</w:t>
+      </w:r>
+      <w:r>
+        <w:rPr>
+          <w:color w:val="CF8E6D"/>
+        </w:rPr>
+        <w:t xml:space="preserve">int </w:t>
+      </w:r>
+      <w:r>
+        <w:rPr>
+          <w:color w:val="BCBEC4"/>
+        </w:rPr>
+        <w:t>candidate: numbers) {</w:t>
+      </w:r>
+      <w:r>
+        <w:rPr>
+          <w:color w:val="BCBEC4"/>
+        </w:rPr>
+        <w:br/>
+        <w:t xml:space="preserve">    </w:t>
+      </w:r>
+      <w:r>
+        <w:rPr>
+          <w:color w:val="CF8E6D"/>
+        </w:rPr>
+        <w:t xml:space="preserve">auto </w:t>
+      </w:r>
+      <w:r>
+        <w:rPr>
+          <w:color w:val="BCBEC4"/>
+        </w:rPr>
+        <w:t xml:space="preserve">future = </w:t>
+      </w:r>
+      <w:r>
+        <w:rPr>
+          <w:color w:val="B5B6E3"/>
+        </w:rPr>
+        <w:t>std</w:t>
+      </w:r>
+      <w:r>
+        <w:rPr>
+          <w:color w:val="BCBEC4"/>
+        </w:rPr>
+        <w:t>::async([candidate, &amp;numbers, &amp;primeNumbers, &amp;primeNumbersMutex]() {</w:t>
+      </w:r>
+      <w:r>
+        <w:rPr>
+          <w:color w:val="BCBEC4"/>
+        </w:rPr>
+        <w:br/>
+        <w:t xml:space="preserve">        </w:t>
+      </w:r>
+      <w:r>
+        <w:rPr>
+          <w:color w:val="CF8E6D"/>
+        </w:rPr>
+        <w:t xml:space="preserve">if </w:t>
+      </w:r>
+      <w:r>
+        <w:rPr>
+          <w:color w:val="BCBEC4"/>
+        </w:rPr>
+        <w:t>(isPrime(primeNumbers, candidate)) {</w:t>
+      </w:r>
+      <w:r>
+        <w:rPr>
+          <w:color w:val="BCBEC4"/>
+        </w:rPr>
+        <w:br/>
+        <w:t xml:space="preserve">            </w:t>
+      </w:r>
+      <w:r>
+        <w:rPr>
+          <w:color w:val="B5B6E3"/>
+        </w:rPr>
+        <w:t>std</w:t>
+      </w:r>
+      <w:r>
+        <w:rPr>
+          <w:color w:val="BCBEC4"/>
+        </w:rPr>
+        <w:t>::</w:t>
+      </w:r>
+      <w:r>
+        <w:rPr>
+          <w:color w:val="B5B6E3"/>
+        </w:rPr>
+        <w:t xml:space="preserve">unique_lock </w:t>
+      </w:r>
+      <w:r>
+        <w:rPr>
+          <w:color w:val="BCBEC4"/>
+        </w:rPr>
+        <w:t>lock(primeNumbersMutex);</w:t>
+      </w:r>
+      <w:r>
+        <w:rPr>
+          <w:color w:val="BCBEC4"/>
+        </w:rPr>
+        <w:br/>
+        <w:t xml:space="preserve">            primeNumbers.push_back(candidate);</w:t>
+      </w:r>
+      <w:r>
+        <w:rPr>
+          <w:color w:val="BCBEC4"/>
+        </w:rPr>
+        <w:br/>
+        <w:t xml:space="preserve">        }</w:t>
+      </w:r>
+      <w:r>
+        <w:rPr>
+          <w:color w:val="BCBEC4"/>
+        </w:rPr>
+        <w:br/>
+        <w:t xml:space="preserve">    });</w:t>
+      </w:r>
+      <w:r>
+        <w:rPr>
+          <w:color w:val="BCBEC4"/>
+        </w:rPr>
+        <w:br/>
+        <w:t xml:space="preserve">    futures.push_back(</w:t>
+      </w:r>
+      <w:r>
+        <w:rPr>
+          <w:color w:val="B5B6E3"/>
+        </w:rPr>
+        <w:t>std</w:t>
+      </w:r>
+      <w:r>
+        <w:rPr>
+          <w:color w:val="BCBEC4"/>
+        </w:rPr>
+        <w:t>::move(future));</w:t>
+      </w:r>
+      <w:r>
+        <w:rPr>
+          <w:color w:val="BCBEC4"/>
+        </w:rPr>
+        <w:br/>
+        <w:t>}</w:t>
+      </w:r>
+    </w:p>
+    <w:p/>
+    <w:p>
+      <w:pPr>
+        <w:rPr>
+          <w:lang w:val="en-US"/>
+        </w:rPr>
+      </w:pPr>
+      <w:r>
+        <w:rPr>
+          <w:lang w:val="en-US"/>
+        </w:rPr>
+        <w:t xml:space="preserve">Additional sorting is also required, </w:t>
+      </w:r>
+      <w:r>
+        <w:rPr>
+          <w:lang w:val="en-US"/>
+        </w:rPr>
+        <w:t xml:space="preserve">but </w:t>
+      </w:r>
+      <w:proofErr w:type="gramStart"/>
+      <w:r>
+        <w:rPr>
+          <w:lang w:val="en-US"/>
+        </w:rPr>
+        <w:t>it’s</w:t>
+      </w:r>
+      <w:proofErr w:type="gramEnd"/>
+      <w:r>
+        <w:rPr>
+          <w:lang w:val="en-US"/>
+        </w:rPr>
+        <w:t xml:space="preserve"> complexity is neglectable compared to the algorithms itself</w:t>
+      </w:r>
+      <w:r>
+        <w:rPr>
+          <w:lang w:val="en-US"/>
+        </w:rPr>
+        <w:t>:</w:t>
+      </w:r>
+    </w:p>
+    <w:p>
+      <w:pPr>
+        <w:rPr>
+          <w:lang w:val="en-US"/>
+        </w:rPr>
+      </w:pPr>
+    </w:p>
+    <w:p>
+      <w:pPr>
+        <w:pStyle w:val="HTMLPreformatted"/>
+        <w:shd w:val="clear" w:color="auto" w:fill="1E1F22"/>
+        <w:rPr>
+          <w:color w:val="BCBEC4"/>
+        </w:rPr>
+      </w:pPr>
+      <w:r>
+        <w:rPr>
+          <w:color w:val="B5B6E3"/>
+        </w:rPr>
+        <w:t>std</w:t>
+      </w:r>
+      <w:r>
+        <w:rPr>
+          <w:color w:val="BCBEC4"/>
+        </w:rPr>
+        <w:t>::sort(primeNumbers.begin(), primeNumbers.end());</w:t>
+      </w:r>
+    </w:p>
+    <w:p>
+      <w:pPr>
+        <w:rPr>
+          <w:lang w:val="en-US"/>
+        </w:rPr>
+      </w:pPr>
+    </w:p>
+    <w:p>
+      <w:pPr>
+        <w:rPr>
+          <w:lang w:val="en-US"/>
+        </w:rPr>
+      </w:pPr>
+      <w:r>
+        <w:rPr>
+          <w:noProof/>
+          <w:lang w:val="en-US"/>
+        </w:rPr>
+        <w:drawing>
+          <wp:anchor distT="0" distB="0" distL="114300" distR="114300" simplePos="0" relativeHeight="251660288" behindDoc="0" locked="0" layoutInCell="1" allowOverlap="1" wp14:anchorId="217F3959" wp14:editId="75A01D2F">
+            <wp:simplePos x="0" y="0"/>
+            <wp:positionH relativeFrom="column">
+              <wp:posOffset>0</wp:posOffset>
+            </wp:positionH>
+            <wp:positionV relativeFrom="paragraph">
+              <wp:posOffset>386080</wp:posOffset>
+            </wp:positionV>
+            <wp:extent cx="8864600" cy="1480820"/>
+            <wp:effectExtent l="0" t="0" r="0" b="5080"/>
+            <wp:wrapTopAndBottom/>
+            <wp:docPr id="1336428201" name="Picture 3" descr="A screenshot of a computer&#10;&#10;Description automatically generated"/>
+            <wp:cNvGraphicFramePr>
+              <a:graphicFrameLocks xmlns:a="http://schemas.openxmlformats.org/drawingml/2006/main" noChangeAspect="1"/>
+            </wp:cNvGraphicFramePr>
+            <a:graphic xmlns:a="http://schemas.openxmlformats.org/drawingml/2006/main">
+              <a:graphicData uri="http://schemas.openxmlformats.org/drawingml/2006/picture">
+                <pic:pic xmlns:pic="http://schemas.openxmlformats.org/drawingml/2006/picture">
+                  <pic:nvPicPr>
+                    <pic:cNvPr id="1336428201" name="Picture 3" descr="A screenshot of a computer&#10;&#10;Description automatically generated"/>
+                    <pic:cNvPicPr/>
+                  </pic:nvPicPr>
+                  <pic:blipFill>
+                    <a:blip r:embed="rId10" cstate="print">
+                      <a:extLst>
+                        <a:ext uri="{28A0092B-C50C-407E-A947-70E740481C1C}">
+                          <a14:useLocalDpi xmlns:a14="http://schemas.microsoft.com/office/drawing/2010/main" val="0"/>
+                        </a:ext>
+                      </a:extLst>
+                    </a:blip>
+                    <a:stretch>
+                      <a:fillRect/>
+                    </a:stretch>
+                  </pic:blipFill>
+                  <pic:spPr>
+                    <a:xfrm>
+                      <a:off x="0" y="0"/>
+                      <a:ext cx="8864600" cy="1480820"/>
+                    </a:xfrm>
+                    <a:prstGeom prst="rect">
+                      <a:avLst/>
+                    </a:prstGeom>
+                  </pic:spPr>
+                </pic:pic>
+              </a:graphicData>
+            </a:graphic>
+            <wp14:sizeRelH relativeFrom="page">
+              <wp14:pctWidth>0</wp14:pctWidth>
+            </wp14:sizeRelH>
+            <wp14:sizeRelV relativeFrom="page">
+              <wp14:pctHeight>0</wp14:pctHeight>
+            </wp14:sizeRelV>
+          </wp:anchor>
+        </w:drawing>
+      </w:r>
+      <w:r>
+        <w:rPr>
+          <w:lang w:val="en-US"/>
+        </w:rPr>
+        <w:t>The bottleneck here seems to be inefficient threads work division and spawning too many threads:</w:t>
+      </w:r>
+    </w:p>
+    <w:p>
+      <w:pPr>
+        <w:rPr>
+          <w:lang w:val="en-US"/>
+        </w:rPr>
+      </w:pPr>
+    </w:p>
+    <w:p>
+      <w:pPr>
+        <w:rPr>
+          <w:lang w:val="en-US"/>
+        </w:rPr>
+      </w:pPr>
+    </w:p>
+    <w:p>
+      <w:pPr>
+        <w:rPr>
+          <w:lang w:val="en-US"/>
+        </w:rPr>
+      </w:pPr>
+      <w:r>
+        <w:rPr>
+          <w:lang w:val="en-US"/>
+        </w:rPr>
+        <w:t>Lock is not yet playing a significant role</w:t>
+      </w:r>
+      <w:r>
+        <w:rPr>
+          <w:lang w:val="en-US"/>
+        </w:rPr>
+        <w:t>:</w:t>
+      </w:r>
+    </w:p>
+    <w:p>
+      <w:pPr>
+        <w:rPr>
+          <w:lang w:val="en-US"/>
+        </w:rPr>
+      </w:pPr>
+    </w:p>
+    <w:p>
+      <w:pPr>
+        <w:rPr>
+          <w:lang w:val="en-US"/>
+        </w:rPr>
+      </w:pPr>
+    </w:p>
+    <w:p>
+      <w:pPr>
+        <w:rPr>
+          <w:lang w:val="en-US"/>
+        </w:rPr>
+      </w:pPr>
+      <w:r>
+        <w:rPr>
+          <w:noProof/>
+          <w:lang w:val="en-US"/>
+        </w:rPr>
+        <w:drawing>
+          <wp:anchor distT="0" distB="0" distL="114300" distR="114300" simplePos="0" relativeHeight="251661312" behindDoc="0" locked="0" layoutInCell="1" allowOverlap="1" wp14:anchorId="6BA92DAA" wp14:editId="73499E41">
+            <wp:simplePos x="0" y="0"/>
+            <wp:positionH relativeFrom="column">
+              <wp:posOffset>0</wp:posOffset>
+            </wp:positionH>
+            <wp:positionV relativeFrom="paragraph">
+              <wp:posOffset>0</wp:posOffset>
+            </wp:positionV>
+            <wp:extent cx="8864600" cy="1716405"/>
+            <wp:effectExtent l="0" t="0" r="0" b="0"/>
+            <wp:wrapTopAndBottom/>
+            <wp:docPr id="581885089" name="Picture 4" descr="A screenshot of a computer&#10;&#10;Description automatically generated"/>
+            <wp:cNvGraphicFramePr>
+              <a:graphicFrameLocks xmlns:a="http://schemas.openxmlformats.org/drawingml/2006/main" noChangeAspect="1"/>
+            </wp:cNvGraphicFramePr>
+            <a:graphic xmlns:a="http://schemas.openxmlformats.org/drawingml/2006/main">
+              <a:graphicData uri="http://schemas.openxmlformats.org/drawingml/2006/picture">
+                <pic:pic xmlns:pic="http://schemas.openxmlformats.org/drawingml/2006/picture">
+                  <pic:nvPicPr>
+                    <pic:cNvPr id="581885089" name="Picture 4" descr="A screenshot of a computer&#10;&#10;Description automatically generated"/>
+                    <pic:cNvPicPr/>
+                  </pic:nvPicPr>
+                  <pic:blipFill>
+                    <a:blip r:embed="rId11" cstate="print">
+                      <a:extLst>
+                        <a:ext uri="{28A0092B-C50C-407E-A947-70E740481C1C}">
+                          <a14:useLocalDpi xmlns:a14="http://schemas.microsoft.com/office/drawing/2010/main" val="0"/>
+                        </a:ext>
+                      </a:extLst>
+                    </a:blip>
+                    <a:stretch>
+                      <a:fillRect/>
+                    </a:stretch>
+                  </pic:blipFill>
+                  <pic:spPr>
+                    <a:xfrm>
+                      <a:off x="0" y="0"/>
+                      <a:ext cx="8864600" cy="1716405"/>
+                    </a:xfrm>
+                    <a:prstGeom prst="rect">
+                      <a:avLst/>
+                    </a:prstGeom>
+                  </pic:spPr>
+                </pic:pic>
+              </a:graphicData>
+            </a:graphic>
+            <wp14:sizeRelH relativeFrom="page">
+              <wp14:pctWidth>0</wp14:pctWidth>
+            </wp14:sizeRelH>
+            <wp14:sizeRelV relativeFrom="page">
+              <wp14:pctHeight>0</wp14:pctHeight>
+            </wp14:sizeRelV>
+          </wp:anchor>
+        </w:drawing>
+      </w:r>
+    </w:p>
+    <w:p>
+      <w:pPr>
+        <w:rPr>
+          <w:lang w:val="en-US"/>
+        </w:rPr>
+      </w:pPr>
+    </w:p>
+    <w:p>
+      <w:pPr>
+        <w:rPr>
+          <w:lang w:val="en-US"/>
+        </w:rPr>
+      </w:pPr>
+      <w:r>
+        <w:rPr>
+          <w:lang w:val="en-US"/>
+        </w:rPr>
+        <w:t>At that point we can either try to implement efficient single-threaded algorithm (Sieve of Eratosthenes) or try to divide threads work division with more efficient algorithm implementation right away (segmented Sieve of Eratosthenes).</w:t>
+      </w:r>
+      <w:r>
+        <w:rPr>
+          <w:lang w:val="en-US"/>
+        </w:rPr>
+        <w:br/>
+        <w:t xml:space="preserve">The idea behind more efficient </w:t>
+      </w:r>
+      <w:r>
+        <w:rPr>
+          <w:lang w:val="en-US"/>
+        </w:rPr>
+        <w:t>ss to increase a granularity of work as e</w:t>
+      </w:r>
+      <w:r>
+        <w:rPr>
+          <w:lang w:val="en-US"/>
+        </w:rPr>
+        <w:t>ach thread was given a very small unit of work (checking the primality of a single number)</w:t>
+      </w:r>
+      <w:r>
+        <w:rPr>
+          <w:lang w:val="en-US"/>
+        </w:rPr>
+        <w:t>.</w:t>
+      </w:r>
+    </w:p>
+    <w:p>
+      <w:pPr>
+        <w:rPr>
+          <w:lang w:val="en-US"/>
+        </w:rPr>
+      </w:pPr>
+    </w:p>
+    <w:p>
+      <w:pPr>
+        <w:rPr>
+          <w:lang w:val="en-US"/>
+        </w:rPr>
+      </w:pPr>
+      <w:r>
+        <w:rPr>
+          <w:lang w:val="en-US"/>
+        </w:rPr>
+        <w:t>Both options are described further in Optimization.docx report.</w:t>
+      </w:r>
+    </w:p>
+    <w:p>
+      <w:pPr>
+        <w:rPr>
+          <w:lang w:val="en-US"/>
+        </w:rPr>
+      </w:pPr>
+    </w:p>
+    <w:p>
+      <w:pPr>
+        <w:rPr>
+          <w:lang w:val="en-US"/>
+        </w:rPr>
+      </w:pPr>
+    </w:p>
+    <w:p>
+      <w:pPr>
+        <w:pStyle w:val="Heading1"/>
+        <w:rPr>
+          <w:lang w:val="en-US"/>
+        </w:rPr>
+      </w:pPr>
+      <w:bookmarkStart w:id="5" w:name="_Toc150272411"/>
+      <w:r>
+        <w:rPr>
+          <w:lang w:val="en-US"/>
+        </w:rPr>
+        <w:t>Other issues</w:t>
+      </w:r>
+      <w:bookmarkEnd w:id="5"/>
+    </w:p>
+    <w:p>
+      <w:pPr>
+        <w:rPr>
+          <w:lang w:val="en-US"/>
+        </w:rPr>
+      </w:pPr>
+    </w:p>
+    <w:p>
+      <w:pPr>
+        <w:rPr>
+          <w:lang w:val="en-US"/>
+        </w:rPr>
+      </w:pPr>
+      <w:r>
+        <w:rPr>
+          <w:lang w:val="en-US"/>
+        </w:rPr>
+        <w:t>Apart from issues already identified in original solution, there’re multiple minor optimizations that should be considered:</w:t>
+      </w:r>
+    </w:p>
+    <w:p>
+      <w:pPr>
+        <w:pStyle w:val="ListParagraph"/>
+        <w:numPr>
+          <w:ilvl w:val="0"/>
+          <w:numId w:val="2"/>
+        </w:numPr>
+        <w:rPr>
+          <w:lang w:val="en-US"/>
+        </w:rPr>
+      </w:pPr>
+      <w:r>
+        <w:rPr>
+          <w:lang w:val="en-US"/>
+        </w:rPr>
+        <w:t>Iterating over odd numbers only (all even numbers apart from 2 are not primes by default</w:t>
+      </w:r>
+      <w:proofErr w:type="gramStart"/>
+      <w:r>
+        <w:rPr>
+          <w:lang w:val="en-US"/>
+        </w:rPr>
+        <w:t>);</w:t>
+      </w:r>
+      <w:proofErr w:type="gramEnd"/>
+    </w:p>
+    <w:p>
+      <w:pPr>
+        <w:pStyle w:val="ListParagraph"/>
+        <w:numPr>
+          <w:ilvl w:val="0"/>
+          <w:numId w:val="2"/>
+        </w:numPr>
+        <w:rPr>
+          <w:lang w:val="en-US"/>
+        </w:rPr>
+      </w:pPr>
+      <w:r>
+        <w:rPr>
+          <w:lang w:val="en-US"/>
+        </w:rPr>
+        <w:t>Using more memory efficient structures (</w:t>
+      </w:r>
+      <w:proofErr w:type="gramStart"/>
+      <w:r>
+        <w:rPr>
+          <w:lang w:val="en-US"/>
+        </w:rPr>
+        <w:t>e.g.</w:t>
+      </w:r>
+      <w:proofErr w:type="gramEnd"/>
+      <w:r>
+        <w:rPr>
+          <w:lang w:val="en-US"/>
+        </w:rPr>
+        <w:t xml:space="preserve"> </w:t>
+      </w:r>
+      <w:r>
+        <w:rPr>
+          <w:i/>
+          <w:iCs/>
+          <w:lang w:val="en-US"/>
+        </w:rPr>
+        <w:t>vector&lt;bool&gt;</w:t>
+      </w:r>
+      <w:r>
+        <w:rPr>
+          <w:lang w:val="en-US"/>
+        </w:rPr>
+        <w:t xml:space="preserve"> or custom structures);</w:t>
+      </w:r>
+    </w:p>
+    <w:p>
+      <w:pPr>
+        <w:pStyle w:val="ListParagraph"/>
+        <w:numPr>
+          <w:ilvl w:val="0"/>
+          <w:numId w:val="2"/>
+        </w:numPr>
+        <w:rPr>
+          <w:lang w:val="en-US"/>
+        </w:rPr>
+      </w:pPr>
+      <w:r>
+        <w:rPr>
+          <w:lang w:val="en-US"/>
+        </w:rPr>
+        <w:lastRenderedPageBreak/>
+        <w:t xml:space="preserve">Utilizing bool operators instead of int </w:t>
+      </w:r>
+      <w:r>
+        <w:rPr>
+          <w:lang w:val="en-US"/>
+        </w:rPr>
+        <w:t>[</w:t>
+      </w:r>
+      <w:r>
+        <w:rPr>
+          <w:lang w:val="en-US"/>
+        </w:rPr>
+        <w:t>`/`</w:t>
+      </w:r>
+      <w:r>
+        <w:rPr>
+          <w:lang w:val="en-US"/>
+        </w:rPr>
+        <w:t>,</w:t>
+      </w:r>
+      <w:r>
+        <w:rPr>
+          <w:lang w:val="en-US"/>
+        </w:rPr>
+        <w:t xml:space="preserve"> `%`</w:t>
+      </w:r>
+      <w:r>
+        <w:rPr>
+          <w:lang w:val="en-US"/>
+        </w:rPr>
+        <w:t>, `*`</w:t>
+      </w:r>
+      <w:proofErr w:type="gramStart"/>
+      <w:r>
+        <w:rPr>
+          <w:lang w:val="en-US"/>
+        </w:rPr>
+        <w:t>]</w:t>
+      </w:r>
+      <w:r>
+        <w:rPr>
+          <w:lang w:val="en-US"/>
+        </w:rPr>
+        <w:t>;</w:t>
+      </w:r>
+      <w:proofErr w:type="gramEnd"/>
+    </w:p>
+    <w:p>
+      <w:pPr>
+        <w:pStyle w:val="ListParagraph"/>
+        <w:numPr>
+          <w:ilvl w:val="0"/>
+          <w:numId w:val="2"/>
+        </w:numPr>
+        <w:rPr>
+          <w:lang w:val="en-US"/>
+        </w:rPr>
+      </w:pPr>
+      <w:r>
+        <w:rPr>
+          <w:lang w:val="en-US"/>
+        </w:rPr>
+        <w:t>Comprehensive segmentation with custom structures to avoid race conditions and a use of lock mechanism</w:t>
+      </w:r>
+      <w:r>
+        <w:rPr>
+          <w:lang w:val="en-US"/>
+        </w:rPr>
+        <w:t>.</w:t>
+      </w:r>
     </w:p>
     <w:sectPr>
-      <w:pgSz w:w="11900" w:h="16840"/>
+      <w:pgSz w:w="16840" w:h="11900" w:orient="landscape"/>
       <w:pgMar w:top="1440" w:right="1440" w:bottom="1440" w:left="1440" w:header="708" w:footer="708" w:gutter="0"/>
       <w:cols w:space="708"/>
-      <w:docGrid w:linePitch="360"/>
+      <w:docGrid w:linePitch="381"/>
     </w:sectPr>
   </w:body>
 </w:document>
@@ -239,8 +3975,100 @@
       <w:lvlJc w:val="left"/>
     </w:lvl>
   </w:abstractNum>
+  <w:abstractNum w:abstractNumId="1" w15:restartNumberingAfterBreak="0">
+    <w:nsid w:val="3EAE470B"/>
+    <w:multiLevelType w:val="hybridMultilevel"/>
+    <w:tmpl w:val="7938CE7E"/>
+    <w:lvl w:ilvl="0" w:tplc="0809000F">
+      <w:start w:val="1"/>
+      <w:numFmt w:val="decimal"/>
+      <w:lvlText w:val="%1."/>
+      <w:lvlJc w:val="left"/>
+      <w:pPr>
+        <w:ind w:left="720" w:hanging="360"/>
+      </w:pPr>
+      <w:rPr>
+        <w:rFonts w:hint="default"/>
+      </w:rPr>
+    </w:lvl>
+    <w:lvl w:ilvl="1" w:tplc="08090019" w:tentative="1">
+      <w:start w:val="1"/>
+      <w:numFmt w:val="lowerLetter"/>
+      <w:lvlText w:val="%2."/>
+      <w:lvlJc w:val="left"/>
+      <w:pPr>
+        <w:ind w:left="1440" w:hanging="360"/>
+      </w:pPr>
+    </w:lvl>
+    <w:lvl w:ilvl="2" w:tplc="0809001B" w:tentative="1">
+      <w:start w:val="1"/>
+      <w:numFmt w:val="lowerRoman"/>
+      <w:lvlText w:val="%3."/>
+      <w:lvlJc w:val="right"/>
+      <w:pPr>
+        <w:ind w:left="2160" w:hanging="180"/>
+      </w:pPr>
+    </w:lvl>
+    <w:lvl w:ilvl="3" w:tplc="0809000F" w:tentative="1">
+      <w:start w:val="1"/>
+      <w:numFmt w:val="decimal"/>
+      <w:lvlText w:val="%4."/>
+      <w:lvlJc w:val="left"/>
+      <w:pPr>
+        <w:ind w:left="2880" w:hanging="360"/>
+      </w:pPr>
+    </w:lvl>
+    <w:lvl w:ilvl="4" w:tplc="08090019" w:tentative="1">
+      <w:start w:val="1"/>
+      <w:numFmt w:val="lowerLetter"/>
+      <w:lvlText w:val="%5."/>
+      <w:lvlJc w:val="left"/>
+      <w:pPr>
+        <w:ind w:left="3600" w:hanging="360"/>
+      </w:pPr>
+    </w:lvl>
+    <w:lvl w:ilvl="5" w:tplc="0809001B" w:tentative="1">
+      <w:start w:val="1"/>
+      <w:numFmt w:val="lowerRoman"/>
+      <w:lvlText w:val="%6."/>
+      <w:lvlJc w:val="right"/>
+      <w:pPr>
+        <w:ind w:left="4320" w:hanging="180"/>
+      </w:pPr>
+    </w:lvl>
+    <w:lvl w:ilvl="6" w:tplc="0809000F" w:tentative="1">
+      <w:start w:val="1"/>
+      <w:numFmt w:val="decimal"/>
+      <w:lvlText w:val="%7."/>
+      <w:lvlJc w:val="left"/>
+      <w:pPr>
+        <w:ind w:left="5040" w:hanging="360"/>
+      </w:pPr>
+    </w:lvl>
+    <w:lvl w:ilvl="7" w:tplc="08090019" w:tentative="1">
+      <w:start w:val="1"/>
+      <w:numFmt w:val="lowerLetter"/>
+      <w:lvlText w:val="%8."/>
+      <w:lvlJc w:val="left"/>
+      <w:pPr>
+        <w:ind w:left="5760" w:hanging="360"/>
+      </w:pPr>
+    </w:lvl>
+    <w:lvl w:ilvl="8" w:tplc="0809001B" w:tentative="1">
+      <w:start w:val="1"/>
+      <w:numFmt w:val="lowerRoman"/>
+      <w:lvlText w:val="%9."/>
+      <w:lvlJc w:val="right"/>
+      <w:pPr>
+        <w:ind w:left="6480" w:hanging="180"/>
+      </w:pPr>
+    </w:lvl>
+  </w:abstractNum>
   <w:num w:numId="1" w16cid:durableId="1616600171">
     <w:abstractNumId w:val="0"/>
+  </w:num>
+  <w:num w:numId="2" w16cid:durableId="1923491626">
+    <w:abstractNumId w:val="1"/>
   </w:num>
 </w:numbering>
 </file>
@@ -641,6 +4469,53 @@
   <w:style w:type="paragraph" w:default="1" w:styleId="Normal">
     <w:name w:val="Normal"/>
     <w:qFormat/>
+    <w:rsid w:val="00E71C84"/>
+    <w:rPr>
+      <w:sz w:val="28"/>
+    </w:rPr>
+  </w:style>
+  <w:style w:type="paragraph" w:styleId="Heading1">
+    <w:name w:val="heading 1"/>
+    <w:basedOn w:val="Normal"/>
+    <w:next w:val="Normal"/>
+    <w:link w:val="Heading1Char"/>
+    <w:uiPriority w:val="9"/>
+    <w:qFormat/>
+    <w:rsid w:val="002A1F4F"/>
+    <w:pPr>
+      <w:keepNext/>
+      <w:keepLines/>
+      <w:spacing w:before="240"/>
+      <w:outlineLvl w:val="0"/>
+    </w:pPr>
+    <w:rPr>
+      <w:rFonts w:asciiTheme="majorHAnsi" w:eastAsiaTheme="majorEastAsia" w:hAnsiTheme="majorHAnsi" w:cstheme="majorBidi"/>
+      <w:color w:val="2F5496" w:themeColor="accent1" w:themeShade="BF"/>
+      <w:sz w:val="32"/>
+      <w:szCs w:val="32"/>
+    </w:rPr>
+  </w:style>
+  <w:style w:type="paragraph" w:styleId="Heading2">
+    <w:name w:val="heading 2"/>
+    <w:basedOn w:val="Normal"/>
+    <w:next w:val="Normal"/>
+    <w:link w:val="Heading2Char"/>
+    <w:uiPriority w:val="9"/>
+    <w:unhideWhenUsed/>
+    <w:qFormat/>
+    <w:rsid w:val="002A1F4F"/>
+    <w:pPr>
+      <w:keepNext/>
+      <w:keepLines/>
+      <w:spacing w:before="40"/>
+      <w:outlineLvl w:val="1"/>
+    </w:pPr>
+    <w:rPr>
+      <w:rFonts w:asciiTheme="majorHAnsi" w:eastAsiaTheme="majorEastAsia" w:hAnsiTheme="majorHAnsi" w:cstheme="majorBidi"/>
+      <w:color w:val="2F5496" w:themeColor="accent1" w:themeShade="BF"/>
+      <w:sz w:val="26"/>
+      <w:szCs w:val="26"/>
+    </w:rPr>
   </w:style>
   <w:style w:type="character" w:default="1" w:styleId="DefaultParagraphFont">
     <w:name w:val="Default Paragraph Font"/>
@@ -701,6 +4576,307 @@
       <w:sz w:val="56"/>
       <w:szCs w:val="56"/>
     </w:rPr>
+  </w:style>
+  <w:style w:type="paragraph" w:styleId="HTMLPreformatted">
+    <w:name w:val="HTML Preformatted"/>
+    <w:basedOn w:val="Normal"/>
+    <w:link w:val="HTMLPreformattedChar"/>
+    <w:uiPriority w:val="99"/>
+    <w:semiHidden/>
+    <w:unhideWhenUsed/>
+    <w:rsid w:val="00E71C84"/>
+    <w:pPr>
+      <w:tabs>
+        <w:tab w:val="left" w:pos="916"/>
+        <w:tab w:val="left" w:pos="1832"/>
+        <w:tab w:val="left" w:pos="2748"/>
+        <w:tab w:val="left" w:pos="3664"/>
+        <w:tab w:val="left" w:pos="4580"/>
+        <w:tab w:val="left" w:pos="5496"/>
+        <w:tab w:val="left" w:pos="6412"/>
+        <w:tab w:val="left" w:pos="7328"/>
+        <w:tab w:val="left" w:pos="8244"/>
+        <w:tab w:val="left" w:pos="9160"/>
+        <w:tab w:val="left" w:pos="10076"/>
+        <w:tab w:val="left" w:pos="10992"/>
+        <w:tab w:val="left" w:pos="11908"/>
+        <w:tab w:val="left" w:pos="12824"/>
+        <w:tab w:val="left" w:pos="13740"/>
+        <w:tab w:val="left" w:pos="14656"/>
+      </w:tabs>
+    </w:pPr>
+    <w:rPr>
+      <w:rFonts w:ascii="Courier New" w:eastAsia="Times New Roman" w:hAnsi="Courier New" w:cs="Courier New"/>
+      <w:kern w:val="0"/>
+      <w:sz w:val="20"/>
+      <w:szCs w:val="20"/>
+      <w:lang w:eastAsia="en-GB"/>
+      <w14:ligatures w14:val="none"/>
+    </w:rPr>
+  </w:style>
+  <w:style w:type="character" w:customStyle="1" w:styleId="HTMLPreformattedChar">
+    <w:name w:val="HTML Preformatted Char"/>
+    <w:basedOn w:val="DefaultParagraphFont"/>
+    <w:link w:val="HTMLPreformatted"/>
+    <w:uiPriority w:val="99"/>
+    <w:semiHidden/>
+    <w:rsid w:val="00E71C84"/>
+    <w:rPr>
+      <w:rFonts w:ascii="Courier New" w:eastAsia="Times New Roman" w:hAnsi="Courier New" w:cs="Courier New"/>
+      <w:kern w:val="0"/>
+      <w:sz w:val="20"/>
+      <w:szCs w:val="20"/>
+      <w:lang w:eastAsia="en-GB"/>
+      <w14:ligatures w14:val="none"/>
+    </w:rPr>
+  </w:style>
+  <w:style w:type="character" w:styleId="Hyperlink">
+    <w:name w:val="Hyperlink"/>
+    <w:basedOn w:val="DefaultParagraphFont"/>
+    <w:uiPriority w:val="99"/>
+    <w:unhideWhenUsed/>
+    <w:rsid w:val="00295C77"/>
+    <w:rPr>
+      <w:color w:val="0563C1" w:themeColor="hyperlink"/>
+      <w:u w:val="single"/>
+    </w:rPr>
+  </w:style>
+  <w:style w:type="character" w:styleId="UnresolvedMention">
+    <w:name w:val="Unresolved Mention"/>
+    <w:basedOn w:val="DefaultParagraphFont"/>
+    <w:uiPriority w:val="99"/>
+    <w:semiHidden/>
+    <w:unhideWhenUsed/>
+    <w:rsid w:val="00295C77"/>
+    <w:rPr>
+      <w:color w:val="605E5C"/>
+      <w:shd w:val="clear" w:color="auto" w:fill="E1DFDD"/>
+    </w:rPr>
+  </w:style>
+  <w:style w:type="character" w:customStyle="1" w:styleId="Heading1Char">
+    <w:name w:val="Heading 1 Char"/>
+    <w:basedOn w:val="DefaultParagraphFont"/>
+    <w:link w:val="Heading1"/>
+    <w:uiPriority w:val="9"/>
+    <w:rsid w:val="002A1F4F"/>
+    <w:rPr>
+      <w:rFonts w:asciiTheme="majorHAnsi" w:eastAsiaTheme="majorEastAsia" w:hAnsiTheme="majorHAnsi" w:cstheme="majorBidi"/>
+      <w:color w:val="2F5496" w:themeColor="accent1" w:themeShade="BF"/>
+      <w:sz w:val="32"/>
+      <w:szCs w:val="32"/>
+    </w:rPr>
+  </w:style>
+  <w:style w:type="character" w:customStyle="1" w:styleId="Heading2Char">
+    <w:name w:val="Heading 2 Char"/>
+    <w:basedOn w:val="DefaultParagraphFont"/>
+    <w:link w:val="Heading2"/>
+    <w:uiPriority w:val="9"/>
+    <w:rsid w:val="002A1F4F"/>
+    <w:rPr>
+      <w:rFonts w:asciiTheme="majorHAnsi" w:eastAsiaTheme="majorEastAsia" w:hAnsiTheme="majorHAnsi" w:cstheme="majorBidi"/>
+      <w:color w:val="2F5496" w:themeColor="accent1" w:themeShade="BF"/>
+      <w:sz w:val="26"/>
+      <w:szCs w:val="26"/>
+    </w:rPr>
+  </w:style>
+  <w:style w:type="paragraph" w:styleId="TOCHeading">
+    <w:name w:val="TOC Heading"/>
+    <w:basedOn w:val="Heading1"/>
+    <w:next w:val="Normal"/>
+    <w:uiPriority w:val="39"/>
+    <w:unhideWhenUsed/>
+    <w:qFormat/>
+    <w:rsid w:val="002A1F4F"/>
+    <w:pPr>
+      <w:spacing w:before="480" w:line="276" w:lineRule="auto"/>
+      <w:outlineLvl w:val="9"/>
+    </w:pPr>
+    <w:rPr>
+      <w:b/>
+      <w:bCs/>
+      <w:kern w:val="0"/>
+      <w:sz w:val="28"/>
+      <w:szCs w:val="28"/>
+      <w:lang w:val="en-US"/>
+      <w14:ligatures w14:val="none"/>
+    </w:rPr>
+  </w:style>
+  <w:style w:type="paragraph" w:styleId="TOC1">
+    <w:name w:val="toc 1"/>
+    <w:basedOn w:val="Normal"/>
+    <w:next w:val="Normal"/>
+    <w:autoRedefine/>
+    <w:uiPriority w:val="39"/>
+    <w:unhideWhenUsed/>
+    <w:rsid w:val="002A1F4F"/>
+    <w:pPr>
+      <w:spacing w:before="120"/>
+    </w:pPr>
+    <w:rPr>
+      <w:rFonts w:cstheme="minorHAnsi"/>
+      <w:b/>
+      <w:bCs/>
+      <w:i/>
+      <w:iCs/>
+      <w:sz w:val="24"/>
+    </w:rPr>
+  </w:style>
+  <w:style w:type="paragraph" w:styleId="TOC2">
+    <w:name w:val="toc 2"/>
+    <w:basedOn w:val="Normal"/>
+    <w:next w:val="Normal"/>
+    <w:autoRedefine/>
+    <w:uiPriority w:val="39"/>
+    <w:unhideWhenUsed/>
+    <w:rsid w:val="002A1F4F"/>
+    <w:pPr>
+      <w:spacing w:before="120"/>
+      <w:ind w:left="280"/>
+    </w:pPr>
+    <w:rPr>
+      <w:rFonts w:cstheme="minorHAnsi"/>
+      <w:b/>
+      <w:bCs/>
+      <w:sz w:val="22"/>
+      <w:szCs w:val="22"/>
+    </w:rPr>
+  </w:style>
+  <w:style w:type="paragraph" w:styleId="TOC3">
+    <w:name w:val="toc 3"/>
+    <w:basedOn w:val="Normal"/>
+    <w:next w:val="Normal"/>
+    <w:autoRedefine/>
+    <w:uiPriority w:val="39"/>
+    <w:semiHidden/>
+    <w:unhideWhenUsed/>
+    <w:rsid w:val="002A1F4F"/>
+    <w:pPr>
+      <w:ind w:left="560"/>
+    </w:pPr>
+    <w:rPr>
+      <w:rFonts w:cstheme="minorHAnsi"/>
+      <w:sz w:val="20"/>
+      <w:szCs w:val="20"/>
+    </w:rPr>
+  </w:style>
+  <w:style w:type="paragraph" w:styleId="TOC4">
+    <w:name w:val="toc 4"/>
+    <w:basedOn w:val="Normal"/>
+    <w:next w:val="Normal"/>
+    <w:autoRedefine/>
+    <w:uiPriority w:val="39"/>
+    <w:semiHidden/>
+    <w:unhideWhenUsed/>
+    <w:rsid w:val="002A1F4F"/>
+    <w:pPr>
+      <w:ind w:left="840"/>
+    </w:pPr>
+    <w:rPr>
+      <w:rFonts w:cstheme="minorHAnsi"/>
+      <w:sz w:val="20"/>
+      <w:szCs w:val="20"/>
+    </w:rPr>
+  </w:style>
+  <w:style w:type="paragraph" w:styleId="TOC5">
+    <w:name w:val="toc 5"/>
+    <w:basedOn w:val="Normal"/>
+    <w:next w:val="Normal"/>
+    <w:autoRedefine/>
+    <w:uiPriority w:val="39"/>
+    <w:semiHidden/>
+    <w:unhideWhenUsed/>
+    <w:rsid w:val="002A1F4F"/>
+    <w:pPr>
+      <w:ind w:left="1120"/>
+    </w:pPr>
+    <w:rPr>
+      <w:rFonts w:cstheme="minorHAnsi"/>
+      <w:sz w:val="20"/>
+      <w:szCs w:val="20"/>
+    </w:rPr>
+  </w:style>
+  <w:style w:type="paragraph" w:styleId="TOC6">
+    <w:name w:val="toc 6"/>
+    <w:basedOn w:val="Normal"/>
+    <w:next w:val="Normal"/>
+    <w:autoRedefine/>
+    <w:uiPriority w:val="39"/>
+    <w:semiHidden/>
+    <w:unhideWhenUsed/>
+    <w:rsid w:val="002A1F4F"/>
+    <w:pPr>
+      <w:ind w:left="1400"/>
+    </w:pPr>
+    <w:rPr>
+      <w:rFonts w:cstheme="minorHAnsi"/>
+      <w:sz w:val="20"/>
+      <w:szCs w:val="20"/>
+    </w:rPr>
+  </w:style>
+  <w:style w:type="paragraph" w:styleId="TOC7">
+    <w:name w:val="toc 7"/>
+    <w:basedOn w:val="Normal"/>
+    <w:next w:val="Normal"/>
+    <w:autoRedefine/>
+    <w:uiPriority w:val="39"/>
+    <w:semiHidden/>
+    <w:unhideWhenUsed/>
+    <w:rsid w:val="002A1F4F"/>
+    <w:pPr>
+      <w:ind w:left="1680"/>
+    </w:pPr>
+    <w:rPr>
+      <w:rFonts w:cstheme="minorHAnsi"/>
+      <w:sz w:val="20"/>
+      <w:szCs w:val="20"/>
+    </w:rPr>
+  </w:style>
+  <w:style w:type="paragraph" w:styleId="TOC8">
+    <w:name w:val="toc 8"/>
+    <w:basedOn w:val="Normal"/>
+    <w:next w:val="Normal"/>
+    <w:autoRedefine/>
+    <w:uiPriority w:val="39"/>
+    <w:semiHidden/>
+    <w:unhideWhenUsed/>
+    <w:rsid w:val="002A1F4F"/>
+    <w:pPr>
+      <w:ind w:left="1960"/>
+    </w:pPr>
+    <w:rPr>
+      <w:rFonts w:cstheme="minorHAnsi"/>
+      <w:sz w:val="20"/>
+      <w:szCs w:val="20"/>
+    </w:rPr>
+  </w:style>
+  <w:style w:type="paragraph" w:styleId="TOC9">
+    <w:name w:val="toc 9"/>
+    <w:basedOn w:val="Normal"/>
+    <w:next w:val="Normal"/>
+    <w:autoRedefine/>
+    <w:uiPriority w:val="39"/>
+    <w:semiHidden/>
+    <w:unhideWhenUsed/>
+    <w:rsid w:val="002A1F4F"/>
+    <w:pPr>
+      <w:ind w:left="2240"/>
+    </w:pPr>
+    <w:rPr>
+      <w:rFonts w:cstheme="minorHAnsi"/>
+      <w:sz w:val="20"/>
+      <w:szCs w:val="20"/>
+    </w:rPr>
+  </w:style>
+  <w:style w:type="paragraph" w:styleId="ListParagraph">
+    <w:name w:val="List Paragraph"/>
+    <w:basedOn w:val="Normal"/>
+    <w:uiPriority w:val="34"/>
+    <w:qFormat/>
+    <w:rsid w:val="00157C71"/>
+    <w:pPr>
+      <w:ind w:left="720"/>
+      <w:contextualSpacing/>
+    </w:pPr>
   </w:style>
 </w:styles>
 </file>
@@ -998,4 +5174,16 @@
     </a:ext>
   </a:extLst>
 </a:theme>
+</file>
+
+<file path=customXml/item1.xml><?xml version="1.0" encoding="utf-8"?>
+<b:Sources xmlns:b="http://schemas.openxmlformats.org/officeDocument/2006/bibliography" xmlns="http://schemas.openxmlformats.org/officeDocument/2006/bibliography" SelectedStyle="/APASixthEditionOfficeOnline.xsl" StyleName="APA" Version="6"/>
+</file>
+
+<file path=customXml/itemProps1.xml><?xml version="1.0" encoding="utf-8"?>
+<ds:datastoreItem xmlns:ds="http://schemas.openxmlformats.org/officeDocument/2006/customXml" ds:itemID="{3DA3177D-32D6-5D4C-B086-46654310A3FF}">
+  <ds:schemaRefs>
+    <ds:schemaRef ds:uri="http://schemas.openxmlformats.org/officeDocument/2006/bibliography"/>
+  </ds:schemaRefs>
+</ds:datastoreItem>
 </file>
--- a/analysis/Performance_issues.docx
+++ b/analysis/Performance_issues.docx
@@ -25,6 +25,16 @@
     </w:p>
     <w:sdt>
       <w:sdtPr>
+        <w:rPr>
+          <w:rFonts w:asciiTheme="minorHAnsi" w:eastAsiaTheme="minorHAnsi" w:hAnsiTheme="minorHAnsi" w:cstheme="minorBidi"/>
+          <w:b w:val="0"/>
+          <w:bCs w:val="0"/>
+          <w:color w:val="auto"/>
+          <w:kern w:val="2"/>
+          <w:szCs w:val="24"/>
+          <w:lang w:val="en-BY"/>
+          <w14:ligatures w14:val="standardContextual"/>
+        </w:rPr>
         <w:id w:val="234354561"/>
         <w:docPartObj>
           <w:docPartGallery w:val="Table of Contents"/>
@@ -33,13 +43,7 @@
       </w:sdtPr>
       <w:sdtEndPr>
         <w:rPr>
-          <w:rFonts w:asciiTheme="minorHAnsi" w:eastAsiaTheme="minorHAnsi" w:hAnsiTheme="minorHAnsi" w:cstheme="minorBidi"/>
           <w:noProof/>
-          <w:color w:val="auto"/>
-          <w:kern w:val="2"/>
-          <w:szCs w:val="24"/>
-          <w:lang w:val="en-BY"/>
-          <w14:ligatures w14:val="standardContextual"/>
         </w:rPr>
       </w:sdtEndPr>
       <w:sdtContent>
@@ -84,7 +88,7 @@
             </w:rPr>
             <w:fldChar w:fldCharType="separate"/>
           </w:r>
-          <w:hyperlink w:anchor="_Toc150272406" w:history="1">
+          <w:hyperlink w:anchor="_Toc150274485" w:history="1">
             <w:r>
               <w:rPr>
                 <w:rStyle w:val="Hyperlink"/>
@@ -112,7 +116,7 @@
                 <w:noProof/>
                 <w:webHidden/>
               </w:rPr>
-              <w:instrText xml:space="preserve"> PAGEREF _Toc150272406 \h </w:instrText>
+              <w:instrText xml:space="preserve"> PAGEREF _Toc150274485 \h </w:instrText>
             </w:r>
             <w:r>
               <w:rPr>
@@ -159,7 +163,7 @@
               <w:lang w:eastAsia="en-GB"/>
             </w:rPr>
           </w:pPr>
-          <w:hyperlink w:anchor="_Toc150272407" w:history="1">
+          <w:hyperlink w:anchor="_Toc150274486" w:history="1">
             <w:r>
               <w:rPr>
                 <w:rStyle w:val="Hyperlink"/>
@@ -205,7 +209,7 @@
                 <w:noProof/>
                 <w:webHidden/>
               </w:rPr>
-              <w:instrText xml:space="preserve"> PAGEREF _Toc150272407 \h </w:instrText>
+              <w:instrText xml:space="preserve"> PAGEREF _Toc150274486 \h </w:instrText>
             </w:r>
             <w:r>
               <w:rPr>
@@ -252,7 +256,7 @@
               <w:lang w:eastAsia="en-GB"/>
             </w:rPr>
           </w:pPr>
-          <w:hyperlink w:anchor="_Toc150272408" w:history="1">
+          <w:hyperlink w:anchor="_Toc150274487" w:history="1">
             <w:r>
               <w:rPr>
                 <w:rStyle w:val="Hyperlink"/>
@@ -298,7 +302,7 @@
                 <w:noProof/>
                 <w:webHidden/>
               </w:rPr>
-              <w:instrText xml:space="preserve"> PAGEREF _Toc150272408 \h </w:instrText>
+              <w:instrText xml:space="preserve"> PAGEREF _Toc150274487 \h </w:instrText>
             </w:r>
             <w:r>
               <w:rPr>
@@ -345,7 +349,7 @@
               <w:lang w:eastAsia="en-GB"/>
             </w:rPr>
           </w:pPr>
-          <w:hyperlink w:anchor="_Toc150272409" w:history="1">
+          <w:hyperlink w:anchor="_Toc150274488" w:history="1">
             <w:r>
               <w:rPr>
                 <w:rStyle w:val="Hyperlink"/>
@@ -373,7 +377,7 @@
                 <w:noProof/>
                 <w:webHidden/>
               </w:rPr>
-              <w:instrText xml:space="preserve"> PAGEREF _Toc150272409 \h </w:instrText>
+              <w:instrText xml:space="preserve"> PAGEREF _Toc150274488 \h </w:instrText>
             </w:r>
             <w:r>
               <w:rPr>
@@ -420,7 +424,7 @@
               <w:lang w:eastAsia="en-GB"/>
             </w:rPr>
           </w:pPr>
-          <w:hyperlink w:anchor="_Toc150272410" w:history="1">
+          <w:hyperlink w:anchor="_Toc150274489" w:history="1">
             <w:r>
               <w:rPr>
                 <w:rStyle w:val="Hyperlink"/>
@@ -448,7 +452,7 @@
                 <w:noProof/>
                 <w:webHidden/>
               </w:rPr>
-              <w:instrText xml:space="preserve"> PAGEREF _Toc150272410 \h </w:instrText>
+              <w:instrText xml:space="preserve"> PAGEREF _Toc150274489 \h </w:instrText>
             </w:r>
             <w:r>
               <w:rPr>
@@ -469,6 +473,156 @@
                 <w:webHidden/>
               </w:rPr>
               <w:t>4</w:t>
+            </w:r>
+            <w:r>
+              <w:rPr>
+                <w:noProof/>
+                <w:webHidden/>
+              </w:rPr>
+              <w:fldChar w:fldCharType="end"/>
+            </w:r>
+          </w:hyperlink>
+        </w:p>
+        <w:p>
+          <w:pPr>
+            <w:pStyle w:val="TOC2"/>
+            <w:tabs>
+              <w:tab w:val="right" w:leader="dot" w:pos="13950"/>
+            </w:tabs>
+            <w:rPr>
+              <w:rFonts w:eastAsiaTheme="minorEastAsia" w:cstheme="minorBidi"/>
+              <w:b w:val="0"/>
+              <w:bCs w:val="0"/>
+              <w:noProof/>
+              <w:sz w:val="24"/>
+              <w:szCs w:val="24"/>
+              <w:lang w:eastAsia="en-GB"/>
+            </w:rPr>
+          </w:pPr>
+          <w:hyperlink w:anchor="_Toc150274490" w:history="1">
+            <w:r>
+              <w:rPr>
+                <w:rStyle w:val="Hyperlink"/>
+                <w:noProof/>
+                <w:lang w:val="en-US"/>
+              </w:rPr>
+              <w:t>Issue: utilizing vector&lt;int&gt; - memory footprint</w:t>
+            </w:r>
+            <w:r>
+              <w:rPr>
+                <w:noProof/>
+                <w:webHidden/>
+              </w:rPr>
+              <w:tab/>
+            </w:r>
+            <w:r>
+              <w:rPr>
+                <w:noProof/>
+                <w:webHidden/>
+              </w:rPr>
+              <w:fldChar w:fldCharType="begin"/>
+            </w:r>
+            <w:r>
+              <w:rPr>
+                <w:noProof/>
+                <w:webHidden/>
+              </w:rPr>
+              <w:instrText xml:space="preserve"> PAGEREF _Toc150274490 \h </w:instrText>
+            </w:r>
+            <w:r>
+              <w:rPr>
+                <w:noProof/>
+                <w:webHidden/>
+              </w:rPr>
+            </w:r>
+            <w:r>
+              <w:rPr>
+                <w:noProof/>
+                <w:webHidden/>
+              </w:rPr>
+              <w:fldChar w:fldCharType="separate"/>
+            </w:r>
+            <w:r>
+              <w:rPr>
+                <w:noProof/>
+                <w:webHidden/>
+              </w:rPr>
+              <w:t>7</w:t>
+            </w:r>
+            <w:r>
+              <w:rPr>
+                <w:noProof/>
+                <w:webHidden/>
+              </w:rPr>
+              <w:fldChar w:fldCharType="end"/>
+            </w:r>
+          </w:hyperlink>
+        </w:p>
+        <w:p>
+          <w:pPr>
+            <w:pStyle w:val="TOC2"/>
+            <w:tabs>
+              <w:tab w:val="right" w:leader="dot" w:pos="13950"/>
+            </w:tabs>
+            <w:rPr>
+              <w:rFonts w:eastAsiaTheme="minorEastAsia" w:cstheme="minorBidi"/>
+              <w:b w:val="0"/>
+              <w:bCs w:val="0"/>
+              <w:noProof/>
+              <w:sz w:val="24"/>
+              <w:szCs w:val="24"/>
+              <w:lang w:eastAsia="en-GB"/>
+            </w:rPr>
+          </w:pPr>
+          <w:hyperlink w:anchor="_Toc150274491" w:history="1">
+            <w:r>
+              <w:rPr>
+                <w:rStyle w:val="Hyperlink"/>
+                <w:noProof/>
+                <w:lang w:val="en-US"/>
+              </w:rPr>
+              <w:t>Issue: inefficient way to identify primality of a number</w:t>
+            </w:r>
+            <w:r>
+              <w:rPr>
+                <w:noProof/>
+                <w:webHidden/>
+              </w:rPr>
+              <w:tab/>
+            </w:r>
+            <w:r>
+              <w:rPr>
+                <w:noProof/>
+                <w:webHidden/>
+              </w:rPr>
+              <w:fldChar w:fldCharType="begin"/>
+            </w:r>
+            <w:r>
+              <w:rPr>
+                <w:noProof/>
+                <w:webHidden/>
+              </w:rPr>
+              <w:instrText xml:space="preserve"> PAGEREF _Toc150274491 \h </w:instrText>
+            </w:r>
+            <w:r>
+              <w:rPr>
+                <w:noProof/>
+                <w:webHidden/>
+              </w:rPr>
+            </w:r>
+            <w:r>
+              <w:rPr>
+                <w:noProof/>
+                <w:webHidden/>
+              </w:rPr>
+              <w:fldChar w:fldCharType="separate"/>
+            </w:r>
+            <w:r>
+              <w:rPr>
+                <w:noProof/>
+                <w:webHidden/>
+              </w:rPr>
+              <w:t>8</w:t>
             </w:r>
             <w:r>
               <w:rPr>
@@ -495,7 +649,7 @@
               <w:lang w:eastAsia="en-GB"/>
             </w:rPr>
           </w:pPr>
-          <w:hyperlink w:anchor="_Toc150272411" w:history="1">
+          <w:hyperlink w:anchor="_Toc150274492" w:history="1">
             <w:r>
               <w:rPr>
                 <w:rStyle w:val="Hyperlink"/>
@@ -523,7 +677,7 @@
                 <w:noProof/>
                 <w:webHidden/>
               </w:rPr>
-              <w:instrText xml:space="preserve"> PAGEREF _Toc150272411 \h </w:instrText>
+              <w:instrText xml:space="preserve"> PAGEREF _Toc150274492 \h </w:instrText>
             </w:r>
             <w:r>
               <w:rPr>
@@ -543,7 +697,7 @@
                 <w:noProof/>
                 <w:webHidden/>
               </w:rPr>
-              <w:t>7</w:t>
+              <w:t>8</w:t>
             </w:r>
             <w:r>
               <w:rPr>
@@ -587,7 +741,7 @@
           <w:lang w:val="en-US"/>
         </w:rPr>
       </w:pPr>
-      <w:bookmarkStart w:id="0" w:name="_Toc150272406"/>
+      <w:bookmarkStart w:id="0" w:name="_Toc150274485"/>
       <w:r>
         <w:rPr>
           <w:lang w:val="en-US"/>
@@ -618,7 +772,7 @@
           <w:lang w:val="en-GB"/>
         </w:rPr>
       </w:pPr>
-      <w:bookmarkStart w:id="1" w:name="_Toc150272407"/>
+      <w:bookmarkStart w:id="1" w:name="_Toc150274486"/>
       <w:r>
         <w:rPr>
           <w:lang w:val="en-GB"/>
@@ -780,6 +934,7 @@
           <w:szCs w:val="26"/>
           <w:lang w:val="en-GB"/>
         </w:rPr>
+        <w:lastRenderedPageBreak/>
         <w:t>Additional `</w:t>
       </w:r>
       <w:proofErr w:type="spellStart"/>
@@ -972,7 +1127,6 @@
         <w:rPr>
           <w:color w:val="CF8E6D"/>
         </w:rPr>
-        <w:lastRenderedPageBreak/>
         <w:t xml:space="preserve">int </w:t>
       </w:r>
       <w:r>
@@ -1109,9 +1263,11 @@
           <w:szCs w:val="26"/>
           <w:lang w:val="en-GB"/>
         </w:rPr>
-        <w:t>` object</w:t>
-      </w:r>
-      <w:r>
+        <w:t>` object utilizes two additional vectors instead of storing a single int value:</w:t>
+      </w:r>
+    </w:p>
+    <w:p>
+      <w:pPr>
         <w:rPr>
           <w:rFonts w:ascii="AppleSystemUIFont" w:hAnsi="AppleSystemUIFont" w:cs="AppleSystemUIFont"/>
           <w:kern w:val="0"/>
@@ -1119,18 +1275,6 @@
           <w:szCs w:val="26"/>
           <w:lang w:val="en-GB"/>
         </w:rPr>
-        <w:t xml:space="preserve"> utilizes two additional vectors instead of storing a single int value:</w:t>
-      </w:r>
-    </w:p>
-    <w:p>
-      <w:pPr>
-        <w:rPr>
-          <w:rFonts w:ascii="AppleSystemUIFont" w:hAnsi="AppleSystemUIFont" w:cs="AppleSystemUIFont"/>
-          <w:kern w:val="0"/>
-          <w:sz w:val="26"/>
-          <w:szCs w:val="26"/>
-          <w:lang w:val="en-GB"/>
-        </w:rPr>
       </w:pPr>
     </w:p>
     <w:p>
@@ -1695,6 +1839,7 @@
         <w:rPr>
           <w:lang w:val="en-US"/>
         </w:rPr>
+        <w:lastRenderedPageBreak/>
         <w:t>and as we’re pushing numbers to `</w:t>
       </w:r>
       <w:proofErr w:type="spellStart"/>
@@ -1754,12 +1899,11 @@
           <w:lang w:val="en-US"/>
         </w:rPr>
       </w:pPr>
-      <w:bookmarkStart w:id="2" w:name="_Toc150272408"/>
-      <w:r>
-        <w:rPr>
-          <w:lang w:val="en-US"/>
-        </w:rPr>
-        <w:lastRenderedPageBreak/>
+      <w:bookmarkStart w:id="2" w:name="_Toc150274487"/>
+      <w:r>
+        <w:rPr>
+          <w:lang w:val="en-US"/>
+        </w:rPr>
         <w:t xml:space="preserve">Issue: Utilizing </w:t>
       </w:r>
       <w:proofErr w:type="gramStart"/>
@@ -2184,6 +2328,7 @@
         <w:rPr>
           <w:color w:val="CF8E6D"/>
         </w:rPr>
+        <w:lastRenderedPageBreak/>
         <w:t xml:space="preserve">if </w:t>
       </w:r>
       <w:r>
@@ -2274,7 +2419,7 @@
           <w:lang w:val="en-US"/>
         </w:rPr>
       </w:pPr>
-      <w:bookmarkStart w:id="3" w:name="_Toc150272409"/>
+      <w:bookmarkStart w:id="3" w:name="_Toc150274488"/>
       <w:r>
         <w:rPr>
           <w:lang w:val="en-US"/>
@@ -2610,7 +2755,6 @@
       </w:r>
     </w:p>
     <w:p/>
-    <w:p/>
     <w:p>
       <w:pPr>
         <w:pStyle w:val="Heading2"/>
@@ -2618,7 +2762,15 @@
           <w:lang w:val="en-US"/>
         </w:rPr>
       </w:pPr>
-      <w:bookmarkStart w:id="4" w:name="_Toc150272410"/>
+    </w:p>
+    <w:p>
+      <w:pPr>
+        <w:pStyle w:val="Heading2"/>
+        <w:rPr>
+          <w:lang w:val="en-US"/>
+        </w:rPr>
+      </w:pPr>
+      <w:bookmarkStart w:id="4" w:name="_Toc150274489"/>
       <w:r>
         <w:rPr>
           <w:lang w:val="en-US"/>
@@ -2801,7 +2953,7 @@
           <w:noProof/>
         </w:rPr>
         <w:drawing>
-          <wp:anchor distT="0" distB="0" distL="114300" distR="114300" simplePos="0" relativeHeight="251658240" behindDoc="0" locked="0" layoutInCell="1" allowOverlap="1" wp14:anchorId="216B3FF8" wp14:editId="3D17ED66">
+          <wp:anchor distT="0" distB="0" distL="114300" distR="114300" simplePos="0" relativeHeight="251658240" behindDoc="0" locked="0" layoutInCell="1" allowOverlap="1" wp14:anchorId="216B3FF8" wp14:editId="6D0C46E0">
             <wp:simplePos x="0" y="0"/>
             <wp:positionH relativeFrom="column">
               <wp:posOffset>0</wp:posOffset>
@@ -2883,7 +3035,7 @@
           <w:lang w:val="en-US"/>
         </w:rPr>
         <w:drawing>
-          <wp:anchor distT="0" distB="0" distL="114300" distR="114300" simplePos="0" relativeHeight="251659264" behindDoc="0" locked="0" layoutInCell="1" allowOverlap="1" wp14:anchorId="7F5B3083" wp14:editId="0D60292A">
+          <wp:anchor distT="0" distB="0" distL="114300" distR="114300" simplePos="0" relativeHeight="251659264" behindDoc="0" locked="0" layoutInCell="1" allowOverlap="1" wp14:anchorId="7F5B3083" wp14:editId="40E6B075">
             <wp:simplePos x="0" y="0"/>
             <wp:positionH relativeFrom="column">
               <wp:posOffset>0</wp:posOffset>
@@ -3061,7 +3213,6 @@
         <w:rPr>
           <w:lang w:val="en-US"/>
         </w:rPr>
-        <w:lastRenderedPageBreak/>
         <w:t>All threads are pushing identified prime numbers to an additional vector (which obviously increases memory footprint):</w:t>
       </w:r>
     </w:p>
@@ -3382,13 +3533,7 @@
         <w:rPr>
           <w:lang w:val="en-US"/>
         </w:rPr>
-        <w:t xml:space="preserve">Additional sorting is also required, </w:t>
-      </w:r>
-      <w:r>
-        <w:rPr>
-          <w:lang w:val="en-US"/>
-        </w:rPr>
-        <w:t xml:space="preserve">but </w:t>
+        <w:t xml:space="preserve">Additional sorting is also required, but </w:t>
       </w:r>
       <w:proofErr w:type="gramStart"/>
       <w:r>
@@ -3402,13 +3547,7 @@
         <w:rPr>
           <w:lang w:val="en-US"/>
         </w:rPr>
-        <w:t xml:space="preserve"> complexity is neglectable compared to the algorithms itself</w:t>
-      </w:r>
-      <w:r>
-        <w:rPr>
-          <w:lang w:val="en-US"/>
-        </w:rPr>
-        <w:t>:</w:t>
+        <w:t xml:space="preserve"> complexity is neglectable compared to the algorithms itself:</w:t>
       </w:r>
     </w:p>
     <w:p>
@@ -3458,7 +3597,7 @@
           <w:lang w:val="en-US"/>
         </w:rPr>
         <w:drawing>
-          <wp:anchor distT="0" distB="0" distL="114300" distR="114300" simplePos="0" relativeHeight="251660288" behindDoc="0" locked="0" layoutInCell="1" allowOverlap="1" wp14:anchorId="217F3959" wp14:editId="75A01D2F">
+          <wp:anchor distT="0" distB="0" distL="114300" distR="114300" simplePos="0" relativeHeight="251660288" behindDoc="0" locked="0" layoutInCell="1" allowOverlap="1" wp14:anchorId="217F3959" wp14:editId="17696224">
             <wp:simplePos x="0" y="0"/>
             <wp:positionH relativeFrom="column">
               <wp:posOffset>0</wp:posOffset>
@@ -3579,7 +3718,7 @@
           <w:lang w:val="en-US"/>
         </w:rPr>
         <w:drawing>
-          <wp:anchor distT="0" distB="0" distL="114300" distR="114300" simplePos="0" relativeHeight="251661312" behindDoc="0" locked="0" layoutInCell="1" allowOverlap="1" wp14:anchorId="6BA92DAA" wp14:editId="73499E41">
+          <wp:anchor distT="0" distB="0" distL="114300" distR="114300" simplePos="0" relativeHeight="251661312" behindDoc="0" locked="0" layoutInCell="1" allowOverlap="1" wp14:anchorId="6BA92DAA" wp14:editId="75494859">
             <wp:simplePos x="0" y="0"/>
             <wp:positionH relativeFrom="column">
               <wp:posOffset>0</wp:posOffset>
@@ -3709,6 +3848,500 @@
     </w:p>
     <w:p>
       <w:pPr>
+        <w:pStyle w:val="Heading2"/>
+        <w:rPr>
+          <w:lang w:val="en-US"/>
+        </w:rPr>
+      </w:pPr>
+      <w:bookmarkStart w:id="5" w:name="_Toc150274490"/>
+      <w:r>
+        <w:rPr>
+          <w:lang w:val="en-US"/>
+        </w:rPr>
+        <w:t>Issue: utilizing vector&lt;int&gt; - memory footprint</w:t>
+      </w:r>
+      <w:bookmarkEnd w:id="5"/>
+    </w:p>
+    <w:p>
+      <w:pPr>
+        <w:rPr>
+          <w:lang w:val="en-US"/>
+        </w:rPr>
+      </w:pPr>
+    </w:p>
+    <w:p>
+      <w:pPr>
+        <w:rPr>
+          <w:lang w:val="en-US"/>
+        </w:rPr>
+      </w:pPr>
+      <w:r>
+        <w:rPr>
+          <w:lang w:val="en-US"/>
+        </w:rPr>
+        <w:t xml:space="preserve">There’re more optimal structures that can be used instead of </w:t>
+      </w:r>
+      <w:r>
+        <w:rPr>
+          <w:i/>
+          <w:iCs/>
+          <w:lang w:val="en-US"/>
+        </w:rPr>
+        <w:t>vector&lt;int&gt;:</w:t>
+      </w:r>
+    </w:p>
+    <w:p>
+      <w:pPr>
+        <w:pStyle w:val="HTMLPreformatted"/>
+        <w:shd w:val="clear" w:color="auto" w:fill="1E1F22"/>
+        <w:rPr>
+          <w:color w:val="BCBEC4"/>
+        </w:rPr>
+      </w:pPr>
+      <w:r>
+        <w:rPr>
+          <w:color w:val="BCBEC4"/>
+        </w:rPr>
+        <w:t>std::vector&lt;</w:t>
+      </w:r>
+      <w:r>
+        <w:rPr>
+          <w:color w:val="CF8E6D"/>
+        </w:rPr>
+        <w:t>int</w:t>
+      </w:r>
+      <w:r>
+        <w:rPr>
+          <w:color w:val="BCBEC4"/>
+        </w:rPr>
+        <w:t>&gt; primeNumbers;</w:t>
+      </w:r>
+    </w:p>
+    <w:p>
+      <w:pPr>
+        <w:rPr>
+          <w:lang w:val="en-US"/>
+        </w:rPr>
+      </w:pPr>
+    </w:p>
+    <w:p>
+      <w:pPr>
+        <w:rPr>
+          <w:lang w:val="en-US"/>
+        </w:rPr>
+      </w:pPr>
+      <w:hyperlink r:id="rId12" w:history="1">
+        <w:r>
+          <w:rPr>
+            <w:rStyle w:val="Hyperlink"/>
+            <w:i/>
+            <w:iCs/>
+            <w:lang w:val="en-US"/>
+          </w:rPr>
+          <w:t>vector&lt;bool&gt;</w:t>
+        </w:r>
+      </w:hyperlink>
+      <w:r>
+        <w:rPr>
+          <w:i/>
+          <w:iCs/>
+          <w:lang w:val="en-US"/>
+        </w:rPr>
+        <w:t xml:space="preserve"> </w:t>
+      </w:r>
+      <w:r>
+        <w:rPr>
+          <w:lang w:val="en-US"/>
+        </w:rPr>
+        <w:t>is optimized in a way to use 1 bit per value and we can use it:</w:t>
+      </w:r>
+    </w:p>
+    <w:p>
+      <w:pPr>
+        <w:pStyle w:val="HTMLPreformatted"/>
+        <w:shd w:val="clear" w:color="auto" w:fill="1E1F22"/>
+        <w:rPr>
+          <w:color w:val="BCBEC4"/>
+        </w:rPr>
+      </w:pPr>
+      <w:r>
+        <w:rPr>
+          <w:color w:val="B5B6E3"/>
+        </w:rPr>
+        <w:t>std</w:t>
+      </w:r>
+      <w:r>
+        <w:rPr>
+          <w:color w:val="BCBEC4"/>
+        </w:rPr>
+        <w:t>::</w:t>
+      </w:r>
+      <w:r>
+        <w:rPr>
+          <w:color w:val="B5B6E3"/>
+        </w:rPr>
+        <w:t>vector</w:t>
+      </w:r>
+      <w:r>
+        <w:rPr>
+          <w:color w:val="BCBEC4"/>
+        </w:rPr>
+        <w:t>&lt;</w:t>
+      </w:r>
+      <w:r>
+        <w:rPr>
+          <w:color w:val="CF8E6D"/>
+        </w:rPr>
+        <w:t>bool</w:t>
+      </w:r>
+      <w:r>
+        <w:rPr>
+          <w:color w:val="BCBEC4"/>
+        </w:rPr>
+        <w:t xml:space="preserve">&gt; isPrime(maxPrime + </w:t>
+      </w:r>
+      <w:r>
+        <w:rPr>
+          <w:color w:val="2AACB8"/>
+        </w:rPr>
+        <w:t>1L</w:t>
+      </w:r>
+      <w:r>
+        <w:rPr>
+          <w:color w:val="BCBEC4"/>
+        </w:rPr>
+        <w:t xml:space="preserve">, </w:t>
+      </w:r>
+      <w:r>
+        <w:rPr>
+          <w:color w:val="CF8E6D"/>
+        </w:rPr>
+        <w:t>true</w:t>
+      </w:r>
+      <w:r>
+        <w:rPr>
+          <w:color w:val="BCBEC4"/>
+        </w:rPr>
+        <w:t>);</w:t>
+      </w:r>
+    </w:p>
+    <w:p>
+      <w:pPr>
+        <w:rPr>
+          <w:lang w:val="en-US"/>
+        </w:rPr>
+      </w:pPr>
+      <w:r>
+        <w:rPr>
+          <w:lang w:val="en-US"/>
+        </w:rPr>
+        <w:t xml:space="preserve">index of an element will represent the number while </w:t>
+      </w:r>
+      <w:proofErr w:type="spellStart"/>
+      <w:r>
+        <w:rPr>
+          <w:lang w:val="en-US"/>
+        </w:rPr>
+        <w:t>bool</w:t>
+      </w:r>
+      <w:proofErr w:type="spellEnd"/>
+      <w:r>
+        <w:rPr>
+          <w:lang w:val="en-US"/>
+        </w:rPr>
+        <w:t xml:space="preserve"> value will indicate whether number is a prime.</w:t>
+      </w:r>
+    </w:p>
+    <w:p>
+      <w:pPr>
+        <w:rPr>
+          <w:lang w:val="en-US"/>
+        </w:rPr>
+      </w:pPr>
+    </w:p>
+    <w:p>
+      <w:pPr>
+        <w:pStyle w:val="Heading2"/>
+        <w:rPr>
+          <w:lang w:val="en-US"/>
+        </w:rPr>
+      </w:pPr>
+      <w:bookmarkStart w:id="6" w:name="_Toc150274491"/>
+      <w:r>
+        <w:rPr>
+          <w:lang w:val="en-US"/>
+        </w:rPr>
+        <w:t>Issue: inefficient way to identify primality of a number</w:t>
+      </w:r>
+      <w:bookmarkEnd w:id="6"/>
+    </w:p>
+    <w:p>
+      <w:pPr>
+        <w:rPr>
+          <w:lang w:val="en-US"/>
+        </w:rPr>
+      </w:pPr>
+    </w:p>
+    <w:p>
+      <w:pPr>
+        <w:rPr>
+          <w:lang w:val="en-US"/>
+        </w:rPr>
+      </w:pPr>
+      <w:r>
+        <w:rPr>
+          <w:lang w:val="en-US"/>
+        </w:rPr>
+        <w:t xml:space="preserve">Instead of doing a check that number is not divisible by any number lower than its square root, we can check it against only already known prime numbers. What </w:t>
+      </w:r>
+      <w:proofErr w:type="gramStart"/>
+      <w:r>
+        <w:rPr>
+          <w:lang w:val="en-US"/>
+        </w:rPr>
+        <w:t>is</w:t>
+      </w:r>
+      <w:proofErr w:type="gramEnd"/>
+      <w:r>
+        <w:rPr>
+          <w:lang w:val="en-US"/>
+        </w:rPr>
+        <w:t xml:space="preserve"> moreover, it turns out that if numbers wasn’t marked as non-prime while checking previously identified prime numbers, it means it is a prime. Thus, we can simply iterate over </w:t>
+      </w:r>
+      <w:r>
+        <w:rPr>
+          <w:i/>
+          <w:iCs/>
+          <w:lang w:val="en-US"/>
+        </w:rPr>
+        <w:t>vector&lt;bool&gt;</w:t>
+      </w:r>
+      <w:r>
+        <w:rPr>
+          <w:i/>
+          <w:iCs/>
+          <w:lang w:val="en-US"/>
+        </w:rPr>
+        <w:t xml:space="preserve"> </w:t>
+      </w:r>
+      <w:r>
+        <w:rPr>
+          <w:lang w:val="en-US"/>
+        </w:rPr>
+        <w:t>and cross-out multiples of known primes starting from 3</w:t>
+      </w:r>
+      <w:r>
+        <w:rPr>
+          <w:lang w:val="en-US"/>
+        </w:rPr>
+        <w:t xml:space="preserve"> (skipping even numbers as they are non-primes by default):</w:t>
+      </w:r>
+    </w:p>
+    <w:p>
+      <w:pPr>
+        <w:pStyle w:val="HTMLPreformatted"/>
+        <w:shd w:val="clear" w:color="auto" w:fill="1E1F22"/>
+        <w:rPr>
+          <w:color w:val="BCBEC4"/>
+        </w:rPr>
+      </w:pPr>
+      <w:r>
+        <w:rPr>
+          <w:color w:val="CF8E6D"/>
+        </w:rPr>
+        <w:t xml:space="preserve">for </w:t>
+      </w:r>
+      <w:r>
+        <w:rPr>
+          <w:color w:val="BCBEC4"/>
+        </w:rPr>
+        <w:t>(</w:t>
+      </w:r>
+      <w:r>
+        <w:rPr>
+          <w:color w:val="CF8E6D"/>
+        </w:rPr>
+        <w:t xml:space="preserve">int </w:t>
+      </w:r>
+      <w:r>
+        <w:rPr>
+          <w:color w:val="BCBEC4"/>
+        </w:rPr>
+        <w:t xml:space="preserve">candidate = </w:t>
+      </w:r>
+      <w:r>
+        <w:rPr>
+          <w:color w:val="2AACB8"/>
+        </w:rPr>
+        <w:t>3</w:t>
+      </w:r>
+      <w:r>
+        <w:rPr>
+          <w:color w:val="BCBEC4"/>
+        </w:rPr>
+        <w:t xml:space="preserve">; candidate &lt;= sqrtMaxPrime; candidate += </w:t>
+      </w:r>
+      <w:r>
+        <w:rPr>
+          <w:color w:val="2AACB8"/>
+        </w:rPr>
+        <w:t>2</w:t>
+      </w:r>
+      <w:r>
+        <w:rPr>
+          <w:color w:val="BCBEC4"/>
+        </w:rPr>
+        <w:t>) {</w:t>
+      </w:r>
+      <w:r>
+        <w:rPr>
+          <w:color w:val="BCBEC4"/>
+        </w:rPr>
+        <w:br/>
+        <w:t xml:space="preserve">    </w:t>
+      </w:r>
+      <w:r>
+        <w:rPr>
+          <w:color w:val="CF8E6D"/>
+        </w:rPr>
+        <w:t xml:space="preserve">if </w:t>
+      </w:r>
+      <w:r>
+        <w:rPr>
+          <w:color w:val="BCBEC4"/>
+        </w:rPr>
+        <w:t>(isPrime</w:t>
+      </w:r>
+      <w:r>
+        <w:rPr>
+          <w:color w:val="5F8C8A"/>
+        </w:rPr>
+        <w:t>[</w:t>
+      </w:r>
+      <w:r>
+        <w:rPr>
+          <w:color w:val="BCBEC4"/>
+        </w:rPr>
+        <w:t>candidate</w:t>
+      </w:r>
+      <w:r>
+        <w:rPr>
+          <w:color w:val="5F8C8A"/>
+        </w:rPr>
+        <w:t>]</w:t>
+      </w:r>
+      <w:r>
+        <w:rPr>
+          <w:color w:val="BCBEC4"/>
+        </w:rPr>
+        <w:t>) {</w:t>
+      </w:r>
+      <w:r>
+        <w:rPr>
+          <w:color w:val="BCBEC4"/>
+        </w:rPr>
+        <w:br/>
+        <w:t xml:space="preserve">        </w:t>
+      </w:r>
+      <w:r>
+        <w:rPr>
+          <w:color w:val="CF8E6D"/>
+        </w:rPr>
+        <w:t xml:space="preserve">for </w:t>
+      </w:r>
+      <w:r>
+        <w:rPr>
+          <w:color w:val="BCBEC4"/>
+        </w:rPr>
+        <w:t>(</w:t>
+      </w:r>
+      <w:r>
+        <w:rPr>
+          <w:color w:val="CF8E6D"/>
+        </w:rPr>
+        <w:t xml:space="preserve">long </w:t>
+      </w:r>
+      <w:r>
+        <w:rPr>
+          <w:color w:val="BCBEC4"/>
+        </w:rPr>
+        <w:t>primeMultiple = candidate * candidate; primeMultiple &lt;= maxPrime; primeMultiple += candidate) {</w:t>
+      </w:r>
+      <w:r>
+        <w:rPr>
+          <w:color w:val="BCBEC4"/>
+        </w:rPr>
+        <w:br/>
+        <w:t xml:space="preserve">            isPrime</w:t>
+      </w:r>
+      <w:r>
+        <w:rPr>
+          <w:color w:val="5F8C8A"/>
+        </w:rPr>
+        <w:t>[</w:t>
+      </w:r>
+      <w:r>
+        <w:rPr>
+          <w:color w:val="BCBEC4"/>
+        </w:rPr>
+        <w:t>primeMultiple</w:t>
+      </w:r>
+      <w:r>
+        <w:rPr>
+          <w:color w:val="5F8C8A"/>
+        </w:rPr>
+        <w:t xml:space="preserve">] = </w:t>
+      </w:r>
+      <w:r>
+        <w:rPr>
+          <w:color w:val="CF8E6D"/>
+        </w:rPr>
+        <w:t>false</w:t>
+      </w:r>
+      <w:r>
+        <w:rPr>
+          <w:color w:val="BCBEC4"/>
+        </w:rPr>
+        <w:t>;</w:t>
+      </w:r>
+      <w:r>
+        <w:rPr>
+          <w:color w:val="BCBEC4"/>
+        </w:rPr>
+        <w:br/>
+        <w:t xml:space="preserve">        }</w:t>
+      </w:r>
+      <w:r>
+        <w:rPr>
+          <w:color w:val="BCBEC4"/>
+        </w:rPr>
+        <w:br/>
+        <w:t xml:space="preserve">    }</w:t>
+      </w:r>
+      <w:r>
+        <w:rPr>
+          <w:color w:val="BCBEC4"/>
+        </w:rPr>
+        <w:br/>
+        <w:t>}</w:t>
+      </w:r>
+    </w:p>
+    <w:p/>
+    <w:p>
+      <w:pPr>
+        <w:rPr>
+          <w:lang w:val="en-US"/>
+        </w:rPr>
+      </w:pPr>
+      <w:r>
+        <w:rPr>
+          <w:lang w:val="en-US"/>
+        </w:rPr>
+        <w:t>which is basically an implementation of Sieve of Eratosthenes.</w:t>
+      </w:r>
+    </w:p>
+    <w:p>
+      <w:pPr>
         <w:rPr>
           <w:lang w:val="en-US"/>
         </w:rPr>
@@ -3721,14 +4354,14 @@
           <w:lang w:val="en-US"/>
         </w:rPr>
       </w:pPr>
-      <w:bookmarkStart w:id="5" w:name="_Toc150272411"/>
+      <w:bookmarkStart w:id="7" w:name="_Toc150274492"/>
       <w:r>
         <w:rPr>
           <w:lang w:val="en-US"/>
         </w:rPr>
         <w:t>Other issues</w:t>
       </w:r>
-      <w:bookmarkEnd w:id="5"/>
+      <w:bookmarkEnd w:id="7"/>
     </w:p>
     <w:p>
       <w:pPr>
@@ -3765,14 +4398,74 @@
         <w:rPr>
           <w:lang w:val="en-US"/>
         </w:rPr>
-        <w:t>Iterating over odd numbers only (all even numbers apart from 2 are not primes by default</w:t>
+        <w:t xml:space="preserve">Utilizing </w:t>
+      </w:r>
+      <w:r>
+        <w:rPr>
+          <w:lang w:val="en-US"/>
+        </w:rPr>
+        <w:t>bitwise</w:t>
+      </w:r>
+      <w:r>
+        <w:rPr>
+          <w:lang w:val="en-US"/>
+        </w:rPr>
+        <w:t xml:space="preserve"> operators instead of </w:t>
+      </w:r>
+      <w:r>
+        <w:rPr>
+          <w:lang w:val="en-US"/>
+        </w:rPr>
+        <w:t>arithmetic for int</w:t>
+      </w:r>
+      <w:r>
+        <w:rPr>
+          <w:lang w:val="en-US"/>
+        </w:rPr>
+        <w:t xml:space="preserve"> </w:t>
+      </w:r>
+      <w:r>
+        <w:rPr>
+          <w:lang w:val="en-US"/>
+        </w:rPr>
+        <w:t>[</w:t>
+      </w:r>
+      <w:r>
+        <w:rPr>
+          <w:lang w:val="en-US"/>
+        </w:rPr>
+        <w:t>`/`</w:t>
+      </w:r>
+      <w:r>
+        <w:rPr>
+          <w:lang w:val="en-US"/>
+        </w:rPr>
+        <w:t>,</w:t>
+      </w:r>
+      <w:r>
+        <w:rPr>
+          <w:lang w:val="en-US"/>
+        </w:rPr>
+        <w:t xml:space="preserve"> `%`</w:t>
+      </w:r>
+      <w:r>
+        <w:rPr>
+          <w:lang w:val="en-US"/>
+        </w:rPr>
+        <w:t>, `*`</w:t>
       </w:r>
       <w:proofErr w:type="gramStart"/>
       <w:r>
         <w:rPr>
           <w:lang w:val="en-US"/>
         </w:rPr>
-        <w:t>);</w:t>
+        <w:t>]</w:t>
+      </w:r>
+      <w:r>
+        <w:rPr>
+          <w:lang w:val="en-US"/>
+        </w:rPr>
+        <w:t>;</w:t>
       </w:r>
       <w:proofErr w:type="gramEnd"/>
     </w:p>
@@ -3791,35 +4484,13 @@
         <w:rPr>
           <w:lang w:val="en-US"/>
         </w:rPr>
-        <w:t>Using more memory efficient structures (</w:t>
-      </w:r>
-      <w:proofErr w:type="gramStart"/>
-      <w:r>
-        <w:rPr>
-          <w:lang w:val="en-US"/>
-        </w:rPr>
-        <w:t>e.g.</w:t>
-      </w:r>
-      <w:proofErr w:type="gramEnd"/>
-      <w:r>
-        <w:rPr>
-          <w:lang w:val="en-US"/>
-        </w:rPr>
-        <w:t xml:space="preserve"> </w:t>
-      </w:r>
-      <w:r>
-        <w:rPr>
-          <w:i/>
-          <w:iCs/>
-          <w:lang w:val="en-US"/>
-        </w:rPr>
-        <w:t>vector&lt;bool&gt;</w:t>
-      </w:r>
-      <w:r>
-        <w:rPr>
-          <w:lang w:val="en-US"/>
-        </w:rPr>
-        <w:t xml:space="preserve"> or custom structures);</w:t>
+        <w:t>Comprehensive segmentation with custom structures to avoid race conditions and a use of lock mechanism</w:t>
+      </w:r>
+      <w:r>
+        <w:rPr>
+          <w:lang w:val="en-US"/>
+        </w:rPr>
+        <w:t>.</w:t>
       </w:r>
     </w:p>
     <w:p>
@@ -3837,76 +4508,48 @@
         <w:rPr>
           <w:lang w:val="en-US"/>
         </w:rPr>
+        <w:t xml:space="preserve">Efficient work division (segmentation) between </w:t>
+      </w:r>
+      <w:proofErr w:type="gramStart"/>
+      <w:r>
+        <w:rPr>
+          <w:lang w:val="en-US"/>
+        </w:rPr>
+        <w:t>threads;</w:t>
+      </w:r>
+      <w:proofErr w:type="gramEnd"/>
+    </w:p>
+    <w:p>
+      <w:pPr>
+        <w:rPr>
+          <w:lang w:val="en-US"/>
+        </w:rPr>
+      </w:pPr>
+    </w:p>
+    <w:p>
+      <w:pPr>
+        <w:rPr>
+          <w:lang w:val="en-US"/>
+        </w:rPr>
+      </w:pPr>
+      <w:r>
+        <w:rPr>
+          <w:lang w:val="en-US"/>
+        </w:rPr>
         <w:lastRenderedPageBreak/>
-        <w:t xml:space="preserve">Utilizing bool operators instead of int </w:t>
-      </w:r>
-      <w:r>
-        <w:rPr>
-          <w:lang w:val="en-US"/>
-        </w:rPr>
-        <w:t>[</w:t>
-      </w:r>
-      <w:r>
-        <w:rPr>
-          <w:lang w:val="en-US"/>
-        </w:rPr>
-        <w:t>`/`</w:t>
-      </w:r>
-      <w:r>
-        <w:rPr>
-          <w:lang w:val="en-US"/>
-        </w:rPr>
-        <w:t>,</w:t>
-      </w:r>
-      <w:r>
-        <w:rPr>
-          <w:lang w:val="en-US"/>
-        </w:rPr>
-        <w:t xml:space="preserve"> `%`</w:t>
-      </w:r>
-      <w:r>
-        <w:rPr>
-          <w:lang w:val="en-US"/>
-        </w:rPr>
-        <w:t>, `*`</w:t>
-      </w:r>
-      <w:proofErr w:type="gramStart"/>
-      <w:r>
-        <w:rPr>
-          <w:lang w:val="en-US"/>
-        </w:rPr>
-        <w:t>]</w:t>
-      </w:r>
-      <w:r>
-        <w:rPr>
-          <w:lang w:val="en-US"/>
-        </w:rPr>
-        <w:t>;</w:t>
-      </w:r>
-      <w:proofErr w:type="gramEnd"/>
-    </w:p>
-    <w:p>
-      <w:pPr>
-        <w:pStyle w:val="ListParagraph"/>
-        <w:numPr>
-          <w:ilvl w:val="0"/>
-          <w:numId w:val="2"/>
-        </w:numPr>
-        <w:rPr>
-          <w:lang w:val="en-US"/>
-        </w:rPr>
-      </w:pPr>
-      <w:r>
-        <w:rPr>
-          <w:lang w:val="en-US"/>
-        </w:rPr>
-        <w:t>Comprehensive segmentation with custom structures to avoid race conditions and a use of lock mechanism</w:t>
-      </w:r>
-      <w:r>
-        <w:rPr>
-          <w:lang w:val="en-US"/>
-        </w:rPr>
-        <w:t>.</w:t>
+        <w:t xml:space="preserve">All these optimizations are </w:t>
+      </w:r>
+      <w:r>
+        <w:rPr>
+          <w:lang w:val="en-US"/>
+        </w:rPr>
+        <w:t>applied</w:t>
+      </w:r>
+      <w:r>
+        <w:rPr>
+          <w:lang w:val="en-US"/>
+        </w:rPr>
+        <w:t xml:space="preserve"> in further versions implementations (single-threaded v5, multi-threaded v6, v7, v8).</w:t>
       </w:r>
     </w:p>
     <w:sectPr>
@@ -3978,7 +4621,7 @@
   <w:abstractNum w:abstractNumId="1" w15:restartNumberingAfterBreak="0">
     <w:nsid w:val="3EAE470B"/>
     <w:multiLevelType w:val="hybridMultilevel"/>
-    <w:tmpl w:val="7938CE7E"/>
+    <w:tmpl w:val="44AE3DAC"/>
     <w:lvl w:ilvl="0" w:tplc="0809000F">
       <w:start w:val="1"/>
       <w:numFmt w:val="decimal"/>

--- a/analysis/Performance_issues.docx
+++ b/analysis/Performance_issues.docx
@@ -88,7 +88,7 @@
             </w:rPr>
             <w:fldChar w:fldCharType="separate"/>
           </w:r>
-          <w:hyperlink w:anchor="_Toc150274485" w:history="1">
+          <w:hyperlink w:anchor="_Toc150302015" w:history="1">
             <w:r>
               <w:rPr>
                 <w:rStyle w:val="Hyperlink"/>
@@ -116,7 +116,7 @@
                 <w:noProof/>
                 <w:webHidden/>
               </w:rPr>
-              <w:instrText xml:space="preserve"> PAGEREF _Toc150274485 \h </w:instrText>
+              <w:instrText xml:space="preserve"> PAGEREF _Toc150302015 \h </w:instrText>
             </w:r>
             <w:r>
               <w:rPr>
@@ -163,7 +163,7 @@
               <w:lang w:eastAsia="en-GB"/>
             </w:rPr>
           </w:pPr>
-          <w:hyperlink w:anchor="_Toc150274486" w:history="1">
+          <w:hyperlink w:anchor="_Toc150302016" w:history="1">
             <w:r>
               <w:rPr>
                 <w:rStyle w:val="Hyperlink"/>
@@ -209,7 +209,7 @@
                 <w:noProof/>
                 <w:webHidden/>
               </w:rPr>
-              <w:instrText xml:space="preserve"> PAGEREF _Toc150274486 \h </w:instrText>
+              <w:instrText xml:space="preserve"> PAGEREF _Toc150302016 \h </w:instrText>
             </w:r>
             <w:r>
               <w:rPr>
@@ -256,7 +256,7 @@
               <w:lang w:eastAsia="en-GB"/>
             </w:rPr>
           </w:pPr>
-          <w:hyperlink w:anchor="_Toc150274487" w:history="1">
+          <w:hyperlink w:anchor="_Toc150302017" w:history="1">
             <w:r>
               <w:rPr>
                 <w:rStyle w:val="Hyperlink"/>
@@ -302,7 +302,7 @@
                 <w:noProof/>
                 <w:webHidden/>
               </w:rPr>
-              <w:instrText xml:space="preserve"> PAGEREF _Toc150274487 \h </w:instrText>
+              <w:instrText xml:space="preserve"> PAGEREF _Toc150302017 \h </w:instrText>
             </w:r>
             <w:r>
               <w:rPr>
@@ -349,7 +349,7 @@
               <w:lang w:eastAsia="en-GB"/>
             </w:rPr>
           </w:pPr>
-          <w:hyperlink w:anchor="_Toc150274488" w:history="1">
+          <w:hyperlink w:anchor="_Toc150302018" w:history="1">
             <w:r>
               <w:rPr>
                 <w:rStyle w:val="Hyperlink"/>
@@ -377,7 +377,7 @@
                 <w:noProof/>
                 <w:webHidden/>
               </w:rPr>
-              <w:instrText xml:space="preserve"> PAGEREF _Toc150274488 \h </w:instrText>
+              <w:instrText xml:space="preserve"> PAGEREF _Toc150302018 \h </w:instrText>
             </w:r>
             <w:r>
               <w:rPr>
@@ -424,7 +424,7 @@
               <w:lang w:eastAsia="en-GB"/>
             </w:rPr>
           </w:pPr>
-          <w:hyperlink w:anchor="_Toc150274489" w:history="1">
+          <w:hyperlink w:anchor="_Toc150302019" w:history="1">
             <w:r>
               <w:rPr>
                 <w:rStyle w:val="Hyperlink"/>
@@ -452,7 +452,7 @@
                 <w:noProof/>
                 <w:webHidden/>
               </w:rPr>
-              <w:instrText xml:space="preserve"> PAGEREF _Toc150274489 \h </w:instrText>
+              <w:instrText xml:space="preserve"> PAGEREF _Toc150302019 \h </w:instrText>
             </w:r>
             <w:r>
               <w:rPr>
@@ -499,14 +499,14 @@
               <w:lang w:eastAsia="en-GB"/>
             </w:rPr>
           </w:pPr>
-          <w:hyperlink w:anchor="_Toc150274490" w:history="1">
+          <w:hyperlink w:anchor="_Toc150302020" w:history="1">
             <w:r>
               <w:rPr>
                 <w:rStyle w:val="Hyperlink"/>
                 <w:noProof/>
                 <w:lang w:val="en-US"/>
               </w:rPr>
-              <w:t>Issue: utilizing vector&lt;int&gt; - memory footprint</w:t>
+              <w:t>Issue: inefficient work division between threads – spawning too many threads</w:t>
             </w:r>
             <w:r>
               <w:rPr>
@@ -527,7 +527,7 @@
                 <w:noProof/>
                 <w:webHidden/>
               </w:rPr>
-              <w:instrText xml:space="preserve"> PAGEREF _Toc150274490 \h </w:instrText>
+              <w:instrText xml:space="preserve"> PAGEREF _Toc150302020 \h </w:instrText>
             </w:r>
             <w:r>
               <w:rPr>
@@ -574,13 +574,88 @@
               <w:lang w:eastAsia="en-GB"/>
             </w:rPr>
           </w:pPr>
-          <w:hyperlink w:anchor="_Toc150274491" w:history="1">
+          <w:hyperlink w:anchor="_Toc150302021" w:history="1">
             <w:r>
               <w:rPr>
                 <w:rStyle w:val="Hyperlink"/>
                 <w:noProof/>
                 <w:lang w:val="en-US"/>
               </w:rPr>
+              <w:t>Issue: utilizing vector&lt;int&gt; - memory footprint</w:t>
+            </w:r>
+            <w:r>
+              <w:rPr>
+                <w:noProof/>
+                <w:webHidden/>
+              </w:rPr>
+              <w:tab/>
+            </w:r>
+            <w:r>
+              <w:rPr>
+                <w:noProof/>
+                <w:webHidden/>
+              </w:rPr>
+              <w:fldChar w:fldCharType="begin"/>
+            </w:r>
+            <w:r>
+              <w:rPr>
+                <w:noProof/>
+                <w:webHidden/>
+              </w:rPr>
+              <w:instrText xml:space="preserve"> PAGEREF _Toc150302021 \h </w:instrText>
+            </w:r>
+            <w:r>
+              <w:rPr>
+                <w:noProof/>
+                <w:webHidden/>
+              </w:rPr>
+            </w:r>
+            <w:r>
+              <w:rPr>
+                <w:noProof/>
+                <w:webHidden/>
+              </w:rPr>
+              <w:fldChar w:fldCharType="separate"/>
+            </w:r>
+            <w:r>
+              <w:rPr>
+                <w:noProof/>
+                <w:webHidden/>
+              </w:rPr>
+              <w:t>8</w:t>
+            </w:r>
+            <w:r>
+              <w:rPr>
+                <w:noProof/>
+                <w:webHidden/>
+              </w:rPr>
+              <w:fldChar w:fldCharType="end"/>
+            </w:r>
+          </w:hyperlink>
+        </w:p>
+        <w:p>
+          <w:pPr>
+            <w:pStyle w:val="TOC2"/>
+            <w:tabs>
+              <w:tab w:val="right" w:leader="dot" w:pos="13950"/>
+            </w:tabs>
+            <w:rPr>
+              <w:rFonts w:eastAsiaTheme="minorEastAsia" w:cstheme="minorBidi"/>
+              <w:b w:val="0"/>
+              <w:bCs w:val="0"/>
+              <w:noProof/>
+              <w:sz w:val="24"/>
+              <w:szCs w:val="24"/>
+              <w:lang w:eastAsia="en-GB"/>
+            </w:rPr>
+          </w:pPr>
+          <w:hyperlink w:anchor="_Toc150302022" w:history="1">
+            <w:r>
+              <w:rPr>
+                <w:rStyle w:val="Hyperlink"/>
+                <w:noProof/>
+                <w:lang w:val="en-US"/>
+              </w:rPr>
               <w:t>Issue: inefficient way to identify primality of a number</w:t>
             </w:r>
             <w:r>
@@ -602,7 +677,7 @@
                 <w:noProof/>
                 <w:webHidden/>
               </w:rPr>
-              <w:instrText xml:space="preserve"> PAGEREF _Toc150274491 \h </w:instrText>
+              <w:instrText xml:space="preserve"> PAGEREF _Toc150302022 \h </w:instrText>
             </w:r>
             <w:r>
               <w:rPr>
@@ -649,7 +724,7 @@
               <w:lang w:eastAsia="en-GB"/>
             </w:rPr>
           </w:pPr>
-          <w:hyperlink w:anchor="_Toc150274492" w:history="1">
+          <w:hyperlink w:anchor="_Toc150302023" w:history="1">
             <w:r>
               <w:rPr>
                 <w:rStyle w:val="Hyperlink"/>
@@ -677,7 +752,7 @@
                 <w:noProof/>
                 <w:webHidden/>
               </w:rPr>
-              <w:instrText xml:space="preserve"> PAGEREF _Toc150274492 \h </w:instrText>
+              <w:instrText xml:space="preserve"> PAGEREF _Toc150302023 \h </w:instrText>
             </w:r>
             <w:r>
               <w:rPr>
@@ -697,7 +772,7 @@
                 <w:noProof/>
                 <w:webHidden/>
               </w:rPr>
-              <w:t>8</w:t>
+              <w:t>9</w:t>
             </w:r>
             <w:r>
               <w:rPr>
@@ -741,7 +816,7 @@
           <w:lang w:val="en-US"/>
         </w:rPr>
       </w:pPr>
-      <w:bookmarkStart w:id="0" w:name="_Toc150274485"/>
+      <w:bookmarkStart w:id="0" w:name="_Toc150302015"/>
       <w:r>
         <w:rPr>
           <w:lang w:val="en-US"/>
@@ -772,7 +847,7 @@
           <w:lang w:val="en-GB"/>
         </w:rPr>
       </w:pPr>
-      <w:bookmarkStart w:id="1" w:name="_Toc150274486"/>
+      <w:bookmarkStart w:id="1" w:name="_Toc150302016"/>
       <w:r>
         <w:rPr>
           <w:lang w:val="en-GB"/>
@@ -934,7 +1009,6 @@
           <w:szCs w:val="26"/>
           <w:lang w:val="en-GB"/>
         </w:rPr>
-        <w:lastRenderedPageBreak/>
         <w:t>Additional `</w:t>
       </w:r>
       <w:proofErr w:type="spellStart"/>
@@ -1722,6 +1796,7 @@
         <w:rPr>
           <w:color w:val="CF8E6D"/>
         </w:rPr>
+        <w:lastRenderedPageBreak/>
         <w:t xml:space="preserve">int </w:t>
       </w:r>
       <w:r>
@@ -1839,7 +1914,6 @@
         <w:rPr>
           <w:lang w:val="en-US"/>
         </w:rPr>
-        <w:lastRenderedPageBreak/>
         <w:t>and as we’re pushing numbers to `</w:t>
       </w:r>
       <w:proofErr w:type="spellStart"/>
@@ -1899,7 +1973,7 @@
           <w:lang w:val="en-US"/>
         </w:rPr>
       </w:pPr>
-      <w:bookmarkStart w:id="2" w:name="_Toc150274487"/>
+      <w:bookmarkStart w:id="2" w:name="_Toc150302017"/>
       <w:r>
         <w:rPr>
           <w:lang w:val="en-US"/>
@@ -2328,7 +2402,6 @@
         <w:rPr>
           <w:color w:val="CF8E6D"/>
         </w:rPr>
-        <w:lastRenderedPageBreak/>
         <w:t xml:space="preserve">if </w:t>
       </w:r>
       <w:r>
@@ -2419,7 +2492,7 @@
           <w:lang w:val="en-US"/>
         </w:rPr>
       </w:pPr>
-      <w:bookmarkStart w:id="3" w:name="_Toc150274488"/>
+      <w:bookmarkStart w:id="3" w:name="_Toc150302018"/>
       <w:r>
         <w:rPr>
           <w:lang w:val="en-US"/>
@@ -2770,7 +2843,7 @@
           <w:lang w:val="en-US"/>
         </w:rPr>
       </w:pPr>
-      <w:bookmarkStart w:id="4" w:name="_Toc150274489"/>
+      <w:bookmarkStart w:id="4" w:name="_Toc150302019"/>
       <w:r>
         <w:rPr>
           <w:lang w:val="en-US"/>
@@ -2802,6 +2875,7 @@
         <w:rPr>
           <w:lang w:val="en-US"/>
         </w:rPr>
+        <w:lastRenderedPageBreak/>
         <w:t>Kind of inverted logic is implemented in algorithm as it’s finding non-prime numbers and is adding them to `</w:t>
       </w:r>
       <w:proofErr w:type="spellStart"/>
@@ -2953,7 +3027,7 @@
           <w:noProof/>
         </w:rPr>
         <w:drawing>
-          <wp:anchor distT="0" distB="0" distL="114300" distR="114300" simplePos="0" relativeHeight="251658240" behindDoc="0" locked="0" layoutInCell="1" allowOverlap="1" wp14:anchorId="216B3FF8" wp14:editId="6D0C46E0">
+          <wp:anchor distT="0" distB="0" distL="114300" distR="114300" simplePos="0" relativeHeight="251658240" behindDoc="0" locked="0" layoutInCell="1" allowOverlap="1" wp14:anchorId="216B3FF8" wp14:editId="08D75F29">
             <wp:simplePos x="0" y="0"/>
             <wp:positionH relativeFrom="column">
               <wp:posOffset>0</wp:posOffset>
@@ -3035,7 +3109,7 @@
           <w:lang w:val="en-US"/>
         </w:rPr>
         <w:drawing>
-          <wp:anchor distT="0" distB="0" distL="114300" distR="114300" simplePos="0" relativeHeight="251659264" behindDoc="0" locked="0" layoutInCell="1" allowOverlap="1" wp14:anchorId="7F5B3083" wp14:editId="40E6B075">
+          <wp:anchor distT="0" distB="0" distL="114300" distR="114300" simplePos="0" relativeHeight="251659264" behindDoc="0" locked="0" layoutInCell="1" allowOverlap="1" wp14:anchorId="7F5B3083" wp14:editId="0DB2363C">
             <wp:simplePos x="0" y="0"/>
             <wp:positionH relativeFrom="column">
               <wp:posOffset>0</wp:posOffset>
@@ -3591,13 +3665,37 @@
           <w:lang w:val="en-US"/>
         </w:rPr>
       </w:pPr>
+    </w:p>
+    <w:p>
+      <w:pPr>
+        <w:pStyle w:val="Heading2"/>
+        <w:rPr>
+          <w:lang w:val="en-US"/>
+        </w:rPr>
+      </w:pPr>
+      <w:bookmarkStart w:id="5" w:name="_Toc150302020"/>
+      <w:r>
+        <w:rPr>
+          <w:lang w:val="en-US"/>
+        </w:rPr>
+        <w:lastRenderedPageBreak/>
+        <w:t>Issue: inefficient work division between threads – spawning too many threads</w:t>
+      </w:r>
+      <w:bookmarkEnd w:id="5"/>
+    </w:p>
+    <w:p>
+      <w:pPr>
+        <w:rPr>
+          <w:lang w:val="en-US"/>
+        </w:rPr>
+      </w:pPr>
       <w:r>
         <w:rPr>
           <w:noProof/>
           <w:lang w:val="en-US"/>
         </w:rPr>
         <w:drawing>
-          <wp:anchor distT="0" distB="0" distL="114300" distR="114300" simplePos="0" relativeHeight="251660288" behindDoc="0" locked="0" layoutInCell="1" allowOverlap="1" wp14:anchorId="217F3959" wp14:editId="17696224">
+          <wp:anchor distT="0" distB="0" distL="114300" distR="114300" simplePos="0" relativeHeight="251660288" behindDoc="0" locked="0" layoutInCell="1" allowOverlap="1" wp14:anchorId="217F3959" wp14:editId="307EDB5C">
             <wp:simplePos x="0" y="0"/>
             <wp:positionH relativeFrom="column">
               <wp:posOffset>0</wp:posOffset>
@@ -3718,7 +3816,7 @@
           <w:lang w:val="en-US"/>
         </w:rPr>
         <w:drawing>
-          <wp:anchor distT="0" distB="0" distL="114300" distR="114300" simplePos="0" relativeHeight="251661312" behindDoc="0" locked="0" layoutInCell="1" allowOverlap="1" wp14:anchorId="6BA92DAA" wp14:editId="75494859">
+          <wp:anchor distT="0" distB="0" distL="114300" distR="114300" simplePos="0" relativeHeight="251661312" behindDoc="0" locked="0" layoutInCell="1" allowOverlap="1" wp14:anchorId="6BA92DAA" wp14:editId="26DABC84">
             <wp:simplePos x="0" y="0"/>
             <wp:positionH relativeFrom="column">
               <wp:posOffset>0</wp:posOffset>
@@ -3791,6 +3889,7 @@
         <w:rPr>
           <w:lang w:val="en-US"/>
         </w:rPr>
+        <w:lastRenderedPageBreak/>
         <w:t>At that point we can either try to implement efficient single-threaded algorithm (Sieve of Eratosthenes) or try to divide threads work division with more efficient algorithm implementation right away (segmented Sieve of Eratosthenes).</w:t>
       </w:r>
       <w:r>
@@ -3853,14 +3952,14 @@
           <w:lang w:val="en-US"/>
         </w:rPr>
       </w:pPr>
-      <w:bookmarkStart w:id="5" w:name="_Toc150274490"/>
+      <w:bookmarkStart w:id="6" w:name="_Toc150302021"/>
       <w:r>
         <w:rPr>
           <w:lang w:val="en-US"/>
         </w:rPr>
         <w:t>Issue: utilizing vector&lt;int&gt; - memory footprint</w:t>
       </w:r>
-      <w:bookmarkEnd w:id="5"/>
+      <w:bookmarkEnd w:id="6"/>
     </w:p>
     <w:p>
       <w:pPr>
@@ -4066,14 +4165,14 @@
           <w:lang w:val="en-US"/>
         </w:rPr>
       </w:pPr>
-      <w:bookmarkStart w:id="6" w:name="_Toc150274491"/>
+      <w:bookmarkStart w:id="7" w:name="_Toc150302022"/>
       <w:r>
         <w:rPr>
           <w:lang w:val="en-US"/>
         </w:rPr>
         <w:t>Issue: inefficient way to identify primality of a number</w:t>
       </w:r>
-      <w:bookmarkEnd w:id="6"/>
+      <w:bookmarkEnd w:id="7"/>
     </w:p>
     <w:p>
       <w:pPr>
@@ -4354,14 +4453,14 @@
           <w:lang w:val="en-US"/>
         </w:rPr>
       </w:pPr>
-      <w:bookmarkStart w:id="7" w:name="_Toc150274492"/>
+      <w:bookmarkStart w:id="8" w:name="_Toc150302023"/>
       <w:r>
         <w:rPr>
           <w:lang w:val="en-US"/>
         </w:rPr>
         <w:t>Other issues</w:t>
       </w:r>
-      <w:bookmarkEnd w:id="7"/>
+      <w:bookmarkEnd w:id="8"/>
     </w:p>
     <w:p>
       <w:pPr>
@@ -4536,7 +4635,6 @@
         <w:rPr>
           <w:lang w:val="en-US"/>
         </w:rPr>
-        <w:lastRenderedPageBreak/>
         <w:t xml:space="preserve">All these optimizations are </w:t>
       </w:r>
       <w:r>
